--- a/BTVN_L10_Nhóm 7.docx
+++ b/BTVN_L10_Nhóm 7.docx
@@ -43,7 +43,6 @@
       <w:pPr>
         <w:rPr>
           <w:rFonts w:ascii="Times New Roman" w:hAnsi="Times New Roman" w:cs="Times New Roman"/>
-          <w:lang w:val="vi-VN"/>
         </w:rPr>
       </w:pPr>
       <w:r>
@@ -57,135 +56,28 @@
           <w:rFonts w:ascii="Times New Roman" w:hAnsi="Times New Roman" w:cs="Times New Roman"/>
           <w:lang w:val="vi-VN"/>
         </w:rPr>
-        <w:t xml:space="preserve"> </w:t>
+        <w:t xml:space="preserve"> door</w:t>
       </w:r>
-      <w:proofErr w:type="spellStart"/>
-      <w:r>
-        <w:rPr>
-          <w:rFonts w:ascii="Times New Roman" w:hAnsi="Times New Roman" w:cs="Times New Roman"/>
-          <w:lang w:val="vi-VN"/>
-        </w:rPr>
-        <w:t>door</w:t>
-      </w:r>
-      <w:proofErr w:type="spellEnd"/>
       <w:r>
         <w:rPr>
           <w:rFonts w:ascii="Times New Roman" w:hAnsi="Times New Roman" w:cs="Times New Roman"/>
         </w:rPr>
         <w:t xml:space="preserve"> lock security system is used to </w:t>
       </w:r>
-      <w:proofErr w:type="spellStart"/>
       <w:r>
         <w:rPr>
           <w:rFonts w:ascii="Times New Roman" w:hAnsi="Times New Roman" w:cs="Times New Roman"/>
           <w:lang w:val="vi-VN"/>
         </w:rPr>
-        <w:t>ensure</w:t>
+        <w:t xml:space="preserve">ensure security for rooms, houses, entrances, </w:t>
       </w:r>
-      <w:proofErr w:type="spellEnd"/>
-      <w:r>
-        <w:rPr>
-          <w:rFonts w:ascii="Times New Roman" w:hAnsi="Times New Roman" w:cs="Times New Roman"/>
-          <w:lang w:val="vi-VN"/>
-        </w:rPr>
-        <w:t xml:space="preserve"> </w:t>
-      </w:r>
-      <w:proofErr w:type="spellStart"/>
-      <w:r>
-        <w:rPr>
-          <w:rFonts w:ascii="Times New Roman" w:hAnsi="Times New Roman" w:cs="Times New Roman"/>
-          <w:lang w:val="vi-VN"/>
-        </w:rPr>
-        <w:t>security</w:t>
-      </w:r>
-      <w:proofErr w:type="spellEnd"/>
-      <w:r>
-        <w:rPr>
-          <w:rFonts w:ascii="Times New Roman" w:hAnsi="Times New Roman" w:cs="Times New Roman"/>
-          <w:lang w:val="vi-VN"/>
-        </w:rPr>
-        <w:t xml:space="preserve"> </w:t>
-      </w:r>
-      <w:proofErr w:type="spellStart"/>
-      <w:r>
-        <w:rPr>
-          <w:rFonts w:ascii="Times New Roman" w:hAnsi="Times New Roman" w:cs="Times New Roman"/>
-          <w:lang w:val="vi-VN"/>
-        </w:rPr>
-        <w:t>for</w:t>
-      </w:r>
-      <w:proofErr w:type="spellEnd"/>
-      <w:r>
-        <w:rPr>
-          <w:rFonts w:ascii="Times New Roman" w:hAnsi="Times New Roman" w:cs="Times New Roman"/>
-          <w:lang w:val="vi-VN"/>
-        </w:rPr>
-        <w:t xml:space="preserve"> </w:t>
-      </w:r>
-      <w:proofErr w:type="spellStart"/>
-      <w:r>
-        <w:rPr>
-          <w:rFonts w:ascii="Times New Roman" w:hAnsi="Times New Roman" w:cs="Times New Roman"/>
-          <w:lang w:val="vi-VN"/>
-        </w:rPr>
-        <w:t>rooms</w:t>
-      </w:r>
-      <w:proofErr w:type="spellEnd"/>
-      <w:r>
-        <w:rPr>
-          <w:rFonts w:ascii="Times New Roman" w:hAnsi="Times New Roman" w:cs="Times New Roman"/>
-          <w:lang w:val="vi-VN"/>
-        </w:rPr>
-        <w:t xml:space="preserve">, </w:t>
-      </w:r>
-      <w:proofErr w:type="spellStart"/>
-      <w:r>
-        <w:rPr>
-          <w:rFonts w:ascii="Times New Roman" w:hAnsi="Times New Roman" w:cs="Times New Roman"/>
-          <w:lang w:val="vi-VN"/>
-        </w:rPr>
-        <w:t>houses</w:t>
-      </w:r>
-      <w:proofErr w:type="spellEnd"/>
-      <w:r>
-        <w:rPr>
-          <w:rFonts w:ascii="Times New Roman" w:hAnsi="Times New Roman" w:cs="Times New Roman"/>
-          <w:lang w:val="vi-VN"/>
-        </w:rPr>
-        <w:t xml:space="preserve">, </w:t>
-      </w:r>
-      <w:proofErr w:type="spellStart"/>
-      <w:r>
-        <w:rPr>
-          <w:rFonts w:ascii="Times New Roman" w:hAnsi="Times New Roman" w:cs="Times New Roman"/>
-          <w:lang w:val="vi-VN"/>
-        </w:rPr>
-        <w:t>entrances</w:t>
-      </w:r>
-      <w:proofErr w:type="spellEnd"/>
-      <w:r>
-        <w:rPr>
-          <w:rFonts w:ascii="Times New Roman" w:hAnsi="Times New Roman" w:cs="Times New Roman"/>
-          <w:lang w:val="vi-VN"/>
-        </w:rPr>
-        <w:t xml:space="preserve">, </w:t>
-      </w:r>
-      <w:proofErr w:type="spellStart"/>
       <w:proofErr w:type="gramStart"/>
       <w:r>
         <w:rPr>
           <w:rFonts w:ascii="Times New Roman" w:hAnsi="Times New Roman" w:cs="Times New Roman"/>
           <w:lang w:val="vi-VN"/>
         </w:rPr>
-        <w:t>offices</w:t>
-      </w:r>
-      <w:proofErr w:type="spellEnd"/>
-      <w:r>
-        <w:rPr>
-          <w:rFonts w:ascii="Times New Roman" w:hAnsi="Times New Roman" w:cs="Times New Roman"/>
-          <w:lang w:val="vi-VN"/>
-        </w:rPr>
-        <w:t>,...</w:t>
+        <w:t>offices,...</w:t>
       </w:r>
       <w:proofErr w:type="gramEnd"/>
       <w:r>
@@ -193,423 +85,7 @@
           <w:rFonts w:ascii="Times New Roman" w:hAnsi="Times New Roman" w:cs="Times New Roman"/>
           <w:lang w:val="vi-VN"/>
         </w:rPr>
-        <w:t xml:space="preserve">. </w:t>
-      </w:r>
-      <w:proofErr w:type="spellStart"/>
-      <w:r>
-        <w:rPr>
-          <w:rFonts w:ascii="Times New Roman" w:hAnsi="Times New Roman" w:cs="Times New Roman"/>
-          <w:lang w:val="vi-VN"/>
-        </w:rPr>
-        <w:t>Each</w:t>
-      </w:r>
-      <w:proofErr w:type="spellEnd"/>
-      <w:r>
-        <w:rPr>
-          <w:rFonts w:ascii="Times New Roman" w:hAnsi="Times New Roman" w:cs="Times New Roman"/>
-          <w:lang w:val="vi-VN"/>
-        </w:rPr>
-        <w:t xml:space="preserve"> </w:t>
-      </w:r>
-      <w:proofErr w:type="spellStart"/>
-      <w:r>
-        <w:rPr>
-          <w:rFonts w:ascii="Times New Roman" w:hAnsi="Times New Roman" w:cs="Times New Roman"/>
-          <w:lang w:val="vi-VN"/>
-        </w:rPr>
-        <w:t>lock</w:t>
-      </w:r>
-      <w:proofErr w:type="spellEnd"/>
-      <w:r>
-        <w:rPr>
-          <w:rFonts w:ascii="Times New Roman" w:hAnsi="Times New Roman" w:cs="Times New Roman"/>
-          <w:lang w:val="vi-VN"/>
-        </w:rPr>
-        <w:t xml:space="preserve"> </w:t>
-      </w:r>
-      <w:proofErr w:type="spellStart"/>
-      <w:r>
-        <w:rPr>
-          <w:rFonts w:ascii="Times New Roman" w:hAnsi="Times New Roman" w:cs="Times New Roman"/>
-          <w:lang w:val="vi-VN"/>
-        </w:rPr>
-        <w:t>security</w:t>
-      </w:r>
-      <w:proofErr w:type="spellEnd"/>
-      <w:r>
-        <w:rPr>
-          <w:rFonts w:ascii="Times New Roman" w:hAnsi="Times New Roman" w:cs="Times New Roman"/>
-          <w:lang w:val="vi-VN"/>
-        </w:rPr>
-        <w:t xml:space="preserve"> </w:t>
-      </w:r>
-      <w:proofErr w:type="spellStart"/>
-      <w:r>
-        <w:rPr>
-          <w:rFonts w:ascii="Times New Roman" w:hAnsi="Times New Roman" w:cs="Times New Roman"/>
-          <w:lang w:val="vi-VN"/>
-        </w:rPr>
-        <w:t>will</w:t>
-      </w:r>
-      <w:proofErr w:type="spellEnd"/>
-      <w:r>
-        <w:rPr>
-          <w:rFonts w:ascii="Times New Roman" w:hAnsi="Times New Roman" w:cs="Times New Roman"/>
-          <w:lang w:val="vi-VN"/>
-        </w:rPr>
-        <w:t xml:space="preserve"> </w:t>
-      </w:r>
-      <w:proofErr w:type="spellStart"/>
-      <w:r>
-        <w:rPr>
-          <w:rFonts w:ascii="Times New Roman" w:hAnsi="Times New Roman" w:cs="Times New Roman"/>
-          <w:lang w:val="vi-VN"/>
-        </w:rPr>
-        <w:t>have</w:t>
-      </w:r>
-      <w:proofErr w:type="spellEnd"/>
-      <w:r>
-        <w:rPr>
-          <w:rFonts w:ascii="Times New Roman" w:hAnsi="Times New Roman" w:cs="Times New Roman"/>
-          <w:lang w:val="vi-VN"/>
-        </w:rPr>
-        <w:t xml:space="preserve"> a </w:t>
-      </w:r>
-      <w:proofErr w:type="spellStart"/>
-      <w:r>
-        <w:rPr>
-          <w:rFonts w:ascii="Times New Roman" w:hAnsi="Times New Roman" w:cs="Times New Roman"/>
-          <w:lang w:val="vi-VN"/>
-        </w:rPr>
-        <w:t>different</w:t>
-      </w:r>
-      <w:proofErr w:type="spellEnd"/>
-      <w:r>
-        <w:rPr>
-          <w:rFonts w:ascii="Times New Roman" w:hAnsi="Times New Roman" w:cs="Times New Roman"/>
-          <w:lang w:val="vi-VN"/>
-        </w:rPr>
-        <w:t xml:space="preserve"> </w:t>
-      </w:r>
-      <w:proofErr w:type="spellStart"/>
-      <w:r>
-        <w:rPr>
-          <w:rFonts w:ascii="Times New Roman" w:hAnsi="Times New Roman" w:cs="Times New Roman"/>
-          <w:lang w:val="vi-VN"/>
-        </w:rPr>
-        <w:t>password</w:t>
-      </w:r>
-      <w:proofErr w:type="spellEnd"/>
-      <w:r>
-        <w:rPr>
-          <w:rFonts w:ascii="Times New Roman" w:hAnsi="Times New Roman" w:cs="Times New Roman"/>
-          <w:lang w:val="vi-VN"/>
-        </w:rPr>
-        <w:t xml:space="preserve"> </w:t>
-      </w:r>
-      <w:proofErr w:type="spellStart"/>
-      <w:r>
-        <w:rPr>
-          <w:rFonts w:ascii="Times New Roman" w:hAnsi="Times New Roman" w:cs="Times New Roman"/>
-          <w:lang w:val="vi-VN"/>
-        </w:rPr>
-        <w:t>and</w:t>
-      </w:r>
-      <w:proofErr w:type="spellEnd"/>
-      <w:r>
-        <w:rPr>
-          <w:rFonts w:ascii="Times New Roman" w:hAnsi="Times New Roman" w:cs="Times New Roman"/>
-          <w:lang w:val="vi-VN"/>
-        </w:rPr>
-        <w:t xml:space="preserve"> </w:t>
-      </w:r>
-      <w:proofErr w:type="spellStart"/>
-      <w:r>
-        <w:rPr>
-          <w:rFonts w:ascii="Times New Roman" w:hAnsi="Times New Roman" w:cs="Times New Roman"/>
-          <w:lang w:val="vi-VN"/>
-        </w:rPr>
-        <w:t>if</w:t>
-      </w:r>
-      <w:proofErr w:type="spellEnd"/>
-      <w:r>
-        <w:rPr>
-          <w:rFonts w:ascii="Times New Roman" w:hAnsi="Times New Roman" w:cs="Times New Roman"/>
-          <w:lang w:val="vi-VN"/>
-        </w:rPr>
-        <w:t xml:space="preserve"> </w:t>
-      </w:r>
-      <w:proofErr w:type="spellStart"/>
-      <w:r>
-        <w:rPr>
-          <w:rFonts w:ascii="Times New Roman" w:hAnsi="Times New Roman" w:cs="Times New Roman"/>
-          <w:lang w:val="vi-VN"/>
-        </w:rPr>
-        <w:t>you</w:t>
-      </w:r>
-      <w:proofErr w:type="spellEnd"/>
-      <w:r>
-        <w:rPr>
-          <w:rFonts w:ascii="Times New Roman" w:hAnsi="Times New Roman" w:cs="Times New Roman"/>
-          <w:lang w:val="vi-VN"/>
-        </w:rPr>
-        <w:t xml:space="preserve"> </w:t>
-      </w:r>
-      <w:proofErr w:type="spellStart"/>
-      <w:r>
-        <w:rPr>
-          <w:rFonts w:ascii="Times New Roman" w:hAnsi="Times New Roman" w:cs="Times New Roman"/>
-          <w:lang w:val="vi-VN"/>
-        </w:rPr>
-        <w:t>want</w:t>
-      </w:r>
-      <w:proofErr w:type="spellEnd"/>
-      <w:r>
-        <w:rPr>
-          <w:rFonts w:ascii="Times New Roman" w:hAnsi="Times New Roman" w:cs="Times New Roman"/>
-          <w:lang w:val="vi-VN"/>
-        </w:rPr>
-        <w:t xml:space="preserve"> to go </w:t>
-      </w:r>
-      <w:proofErr w:type="spellStart"/>
-      <w:r>
-        <w:rPr>
-          <w:rFonts w:ascii="Times New Roman" w:hAnsi="Times New Roman" w:cs="Times New Roman"/>
-          <w:lang w:val="vi-VN"/>
-        </w:rPr>
-        <w:t>throw</w:t>
-      </w:r>
-      <w:proofErr w:type="spellEnd"/>
-      <w:r>
-        <w:rPr>
-          <w:rFonts w:ascii="Times New Roman" w:hAnsi="Times New Roman" w:cs="Times New Roman"/>
-          <w:lang w:val="vi-VN"/>
-        </w:rPr>
-        <w:t xml:space="preserve">, </w:t>
-      </w:r>
-      <w:proofErr w:type="spellStart"/>
-      <w:r>
-        <w:rPr>
-          <w:rFonts w:ascii="Times New Roman" w:hAnsi="Times New Roman" w:cs="Times New Roman"/>
-          <w:lang w:val="vi-VN"/>
-        </w:rPr>
-        <w:t>you</w:t>
-      </w:r>
-      <w:proofErr w:type="spellEnd"/>
-      <w:r>
-        <w:rPr>
-          <w:rFonts w:ascii="Times New Roman" w:hAnsi="Times New Roman" w:cs="Times New Roman"/>
-          <w:lang w:val="vi-VN"/>
-        </w:rPr>
-        <w:t xml:space="preserve"> </w:t>
-      </w:r>
-      <w:proofErr w:type="spellStart"/>
-      <w:r>
-        <w:rPr>
-          <w:rFonts w:ascii="Times New Roman" w:hAnsi="Times New Roman" w:cs="Times New Roman"/>
-          <w:lang w:val="vi-VN"/>
-        </w:rPr>
-        <w:t>must</w:t>
-      </w:r>
-      <w:proofErr w:type="spellEnd"/>
-      <w:r>
-        <w:rPr>
-          <w:rFonts w:ascii="Times New Roman" w:hAnsi="Times New Roman" w:cs="Times New Roman"/>
-          <w:lang w:val="vi-VN"/>
-        </w:rPr>
-        <w:t xml:space="preserve"> </w:t>
-      </w:r>
-      <w:proofErr w:type="spellStart"/>
-      <w:r>
-        <w:rPr>
-          <w:rFonts w:ascii="Times New Roman" w:hAnsi="Times New Roman" w:cs="Times New Roman"/>
-          <w:lang w:val="vi-VN"/>
-        </w:rPr>
-        <w:t>enter</w:t>
-      </w:r>
-      <w:proofErr w:type="spellEnd"/>
-      <w:r>
-        <w:rPr>
-          <w:rFonts w:ascii="Times New Roman" w:hAnsi="Times New Roman" w:cs="Times New Roman"/>
-          <w:lang w:val="vi-VN"/>
-        </w:rPr>
-        <w:t xml:space="preserve"> the </w:t>
-      </w:r>
-      <w:proofErr w:type="spellStart"/>
-      <w:r>
-        <w:rPr>
-          <w:rFonts w:ascii="Times New Roman" w:hAnsi="Times New Roman" w:cs="Times New Roman"/>
-          <w:lang w:val="vi-VN"/>
-        </w:rPr>
-        <w:t>correct</w:t>
-      </w:r>
-      <w:proofErr w:type="spellEnd"/>
-      <w:r>
-        <w:rPr>
-          <w:rFonts w:ascii="Times New Roman" w:hAnsi="Times New Roman" w:cs="Times New Roman"/>
-          <w:lang w:val="vi-VN"/>
-        </w:rPr>
-        <w:t xml:space="preserve"> </w:t>
-      </w:r>
-      <w:proofErr w:type="spellStart"/>
-      <w:r>
-        <w:rPr>
-          <w:rFonts w:ascii="Times New Roman" w:hAnsi="Times New Roman" w:cs="Times New Roman"/>
-          <w:lang w:val="vi-VN"/>
-        </w:rPr>
-        <w:t>password</w:t>
-      </w:r>
-      <w:proofErr w:type="spellEnd"/>
-      <w:r>
-        <w:rPr>
-          <w:rFonts w:ascii="Times New Roman" w:hAnsi="Times New Roman" w:cs="Times New Roman"/>
-          <w:lang w:val="vi-VN"/>
-        </w:rPr>
-        <w:t xml:space="preserve">. </w:t>
-      </w:r>
-      <w:proofErr w:type="spellStart"/>
-      <w:r>
-        <w:rPr>
-          <w:rFonts w:ascii="Times New Roman" w:hAnsi="Times New Roman" w:cs="Times New Roman"/>
-          <w:lang w:val="vi-VN"/>
-        </w:rPr>
-        <w:t>If</w:t>
-      </w:r>
-      <w:proofErr w:type="spellEnd"/>
-      <w:r>
-        <w:rPr>
-          <w:rFonts w:ascii="Times New Roman" w:hAnsi="Times New Roman" w:cs="Times New Roman"/>
-          <w:lang w:val="vi-VN"/>
-        </w:rPr>
-        <w:t xml:space="preserve"> </w:t>
-      </w:r>
-      <w:proofErr w:type="spellStart"/>
-      <w:r>
-        <w:rPr>
-          <w:rFonts w:ascii="Times New Roman" w:hAnsi="Times New Roman" w:cs="Times New Roman"/>
-          <w:lang w:val="vi-VN"/>
-        </w:rPr>
-        <w:t>you</w:t>
-      </w:r>
-      <w:proofErr w:type="spellEnd"/>
-      <w:r>
-        <w:rPr>
-          <w:rFonts w:ascii="Times New Roman" w:hAnsi="Times New Roman" w:cs="Times New Roman"/>
-          <w:lang w:val="vi-VN"/>
-        </w:rPr>
-        <w:t xml:space="preserve"> </w:t>
-      </w:r>
-      <w:proofErr w:type="spellStart"/>
-      <w:r>
-        <w:rPr>
-          <w:rFonts w:ascii="Times New Roman" w:hAnsi="Times New Roman" w:cs="Times New Roman"/>
-          <w:lang w:val="vi-VN"/>
-        </w:rPr>
-        <w:t>enter</w:t>
-      </w:r>
-      <w:proofErr w:type="spellEnd"/>
-      <w:r>
-        <w:rPr>
-          <w:rFonts w:ascii="Times New Roman" w:hAnsi="Times New Roman" w:cs="Times New Roman"/>
-          <w:lang w:val="vi-VN"/>
-        </w:rPr>
-        <w:t xml:space="preserve"> the </w:t>
-      </w:r>
-      <w:proofErr w:type="spellStart"/>
-      <w:r>
-        <w:rPr>
-          <w:rFonts w:ascii="Times New Roman" w:hAnsi="Times New Roman" w:cs="Times New Roman"/>
-          <w:lang w:val="vi-VN"/>
-        </w:rPr>
-        <w:t>password</w:t>
-      </w:r>
-      <w:proofErr w:type="spellEnd"/>
-      <w:r>
-        <w:rPr>
-          <w:rFonts w:ascii="Times New Roman" w:hAnsi="Times New Roman" w:cs="Times New Roman"/>
-          <w:lang w:val="vi-VN"/>
-        </w:rPr>
-        <w:t xml:space="preserve"> </w:t>
-      </w:r>
-      <w:proofErr w:type="spellStart"/>
-      <w:r>
-        <w:rPr>
-          <w:rFonts w:ascii="Times New Roman" w:hAnsi="Times New Roman" w:cs="Times New Roman"/>
-          <w:lang w:val="vi-VN"/>
-        </w:rPr>
-        <w:t>more</w:t>
-      </w:r>
-      <w:proofErr w:type="spellEnd"/>
-      <w:r>
-        <w:rPr>
-          <w:rFonts w:ascii="Times New Roman" w:hAnsi="Times New Roman" w:cs="Times New Roman"/>
-          <w:lang w:val="vi-VN"/>
-        </w:rPr>
-        <w:t xml:space="preserve"> than 5 </w:t>
-      </w:r>
-      <w:proofErr w:type="spellStart"/>
-      <w:r>
-        <w:rPr>
-          <w:rFonts w:ascii="Times New Roman" w:hAnsi="Times New Roman" w:cs="Times New Roman"/>
-          <w:lang w:val="vi-VN"/>
-        </w:rPr>
-        <w:t>times</w:t>
-      </w:r>
-      <w:proofErr w:type="spellEnd"/>
-      <w:r>
-        <w:rPr>
-          <w:rFonts w:ascii="Times New Roman" w:hAnsi="Times New Roman" w:cs="Times New Roman"/>
-          <w:lang w:val="vi-VN"/>
-        </w:rPr>
-        <w:t xml:space="preserve">, the </w:t>
-      </w:r>
-      <w:proofErr w:type="spellStart"/>
-      <w:r>
-        <w:rPr>
-          <w:rFonts w:ascii="Times New Roman" w:hAnsi="Times New Roman" w:cs="Times New Roman"/>
-          <w:lang w:val="vi-VN"/>
-        </w:rPr>
-        <w:t>system</w:t>
-      </w:r>
-      <w:proofErr w:type="spellEnd"/>
-      <w:r>
-        <w:rPr>
-          <w:rFonts w:ascii="Times New Roman" w:hAnsi="Times New Roman" w:cs="Times New Roman"/>
-          <w:lang w:val="vi-VN"/>
-        </w:rPr>
-        <w:t xml:space="preserve"> </w:t>
-      </w:r>
-      <w:proofErr w:type="spellStart"/>
-      <w:r>
-        <w:rPr>
-          <w:rFonts w:ascii="Times New Roman" w:hAnsi="Times New Roman" w:cs="Times New Roman"/>
-          <w:lang w:val="vi-VN"/>
-        </w:rPr>
-        <w:t>will</w:t>
-      </w:r>
-      <w:proofErr w:type="spellEnd"/>
-      <w:r>
-        <w:rPr>
-          <w:rFonts w:ascii="Times New Roman" w:hAnsi="Times New Roman" w:cs="Times New Roman"/>
-          <w:lang w:val="vi-VN"/>
-        </w:rPr>
-        <w:t xml:space="preserve"> </w:t>
-      </w:r>
-      <w:proofErr w:type="spellStart"/>
-      <w:r>
-        <w:rPr>
-          <w:rFonts w:ascii="Times New Roman" w:hAnsi="Times New Roman" w:cs="Times New Roman"/>
-          <w:lang w:val="vi-VN"/>
-        </w:rPr>
-        <w:t>alarm</w:t>
-      </w:r>
-      <w:proofErr w:type="spellEnd"/>
-      <w:r>
-        <w:rPr>
-          <w:rFonts w:ascii="Times New Roman" w:hAnsi="Times New Roman" w:cs="Times New Roman"/>
-          <w:lang w:val="vi-VN"/>
-        </w:rPr>
-        <w:t>.</w:t>
+        <w:t>. Each lock security will have a different password and if you want to go throw, you must enter the correct password. If you enter the password more than 5 times, the system will alarm.</w:t>
       </w:r>
     </w:p>
     <w:p>
@@ -638,1052 +114,1643 @@
     <w:tbl>
       <w:tblPr>
         <w:tblStyle w:val="TableGrid"/>
-        <w:tblW w:w="8598" w:type="dxa"/>
-        <w:jc w:val="center"/>
+        <w:tblpPr w:leftFromText="180" w:rightFromText="180" w:vertAnchor="page" w:horzAnchor="margin" w:tblpXSpec="center" w:tblpY="494"/>
+        <w:tblW w:w="9993" w:type="dxa"/>
+        <w:tblInd w:w="0" w:type="dxa"/>
         <w:tblLook w:val="04A0" w:firstRow="1" w:lastRow="0" w:firstColumn="1" w:lastColumn="0" w:noHBand="0" w:noVBand="1"/>
       </w:tblPr>
       <w:tblGrid>
-        <w:gridCol w:w="1261"/>
-        <w:gridCol w:w="6446"/>
-        <w:gridCol w:w="891"/>
+        <w:gridCol w:w="1165"/>
+        <w:gridCol w:w="1170"/>
+        <w:gridCol w:w="7658"/>
       </w:tblGrid>
       <w:tr>
         <w:trPr>
-          <w:trHeight w:val="592"/>
-          <w:jc w:val="center"/>
+          <w:trHeight w:val="568"/>
         </w:trPr>
         <w:tc>
           <w:tcPr>
-            <w:tcW w:w="1261" w:type="dxa"/>
-            <w:shd w:val="clear" w:color="auto" w:fill="2E74B5" w:themeFill="accent1" w:themeFillShade="BF"/>
-            <w:vAlign w:val="center"/>
-          </w:tcPr>
-          <w:p>
-            <w:pPr>
-              <w:jc w:val="center"/>
-              <w:rPr>
-                <w:rFonts w:ascii="Times New Roman" w:hAnsi="Times New Roman" w:cs="Times New Roman"/>
+            <w:tcW w:w="1165" w:type="dxa"/>
+            <w:shd w:val="clear" w:color="auto" w:fill="799AD5"/>
+          </w:tcPr>
+          <w:p>
+            <w:pPr>
+              <w:rPr>
+                <w:rFonts w:ascii="Times New Roman" w:hAnsi="Times New Roman" w:cs="Times New Roman" w:hint="default"/>
                 <w:color w:val="FFFFFF" w:themeColor="background1"/>
-                <w:lang w:val="vi-VN"/>
-              </w:rPr>
-            </w:pPr>
-            <w:proofErr w:type="spellStart"/>
+              </w:rPr>
+            </w:pPr>
             <w:r>
               <w:rPr>
-                <w:rFonts w:ascii="Times New Roman" w:hAnsi="Times New Roman" w:cs="Times New Roman"/>
+                <w:rFonts w:ascii="Times New Roman" w:hAnsi="Times New Roman" w:cs="Times New Roman" w:hint="default"/>
                 <w:color w:val="FFFFFF" w:themeColor="background1"/>
-                <w:lang w:val="vi-VN"/>
-              </w:rPr>
-              <w:t>Label</w:t>
+              </w:rPr>
+              <w:lastRenderedPageBreak/>
+              <w:t xml:space="preserve">LABEL </w:t>
             </w:r>
-            <w:proofErr w:type="spellEnd"/>
-          </w:p>
-        </w:tc>
-        <w:tc>
-          <w:tcPr>
-            <w:tcW w:w="0" w:type="auto"/>
-            <w:shd w:val="clear" w:color="auto" w:fill="2E74B5" w:themeFill="accent1" w:themeFillShade="BF"/>
-            <w:vAlign w:val="center"/>
-          </w:tcPr>
-          <w:p>
-            <w:pPr>
-              <w:jc w:val="center"/>
-              <w:rPr>
-                <w:rFonts w:ascii="Times New Roman" w:hAnsi="Times New Roman" w:cs="Times New Roman"/>
+          </w:p>
+        </w:tc>
+        <w:tc>
+          <w:tcPr>
+            <w:tcW w:w="8828" w:type="dxa"/>
+            <w:gridSpan w:val="2"/>
+            <w:shd w:val="clear" w:color="auto" w:fill="799AD5"/>
+          </w:tcPr>
+          <w:p>
+            <w:pPr>
+              <w:rPr>
+                <w:rFonts w:ascii="Times New Roman" w:hAnsi="Times New Roman" w:cs="Times New Roman" w:hint="default"/>
                 <w:color w:val="FFFFFF" w:themeColor="background1"/>
               </w:rPr>
             </w:pPr>
             <w:r>
               <w:rPr>
-                <w:rFonts w:ascii="Times New Roman" w:hAnsi="Times New Roman" w:cs="Times New Roman"/>
+                <w:rFonts w:ascii="Times New Roman" w:hAnsi="Times New Roman" w:cs="Times New Roman" w:hint="default"/>
                 <w:color w:val="FFFFFF" w:themeColor="background1"/>
               </w:rPr>
-              <w:t>Description</w:t>
-            </w:r>
-          </w:p>
-        </w:tc>
-        <w:tc>
-          <w:tcPr>
-            <w:tcW w:w="891" w:type="dxa"/>
-            <w:shd w:val="clear" w:color="auto" w:fill="2E74B5" w:themeFill="accent1" w:themeFillShade="BF"/>
-            <w:vAlign w:val="center"/>
-          </w:tcPr>
-          <w:p>
-            <w:pPr>
-              <w:jc w:val="center"/>
-              <w:rPr>
-                <w:rFonts w:ascii="Times New Roman" w:hAnsi="Times New Roman" w:cs="Times New Roman"/>
-                <w:color w:val="FFFFFF" w:themeColor="background1"/>
-              </w:rPr>
-            </w:pPr>
-            <w:r>
-              <w:rPr>
-                <w:rFonts w:ascii="Times New Roman" w:hAnsi="Times New Roman" w:cs="Times New Roman"/>
-                <w:color w:val="FFFFFF" w:themeColor="background1"/>
-              </w:rPr>
-              <w:t>Note</w:t>
+              <w:t xml:space="preserve"> DETAIL </w:t>
             </w:r>
           </w:p>
         </w:tc>
       </w:tr>
       <w:tr>
         <w:trPr>
-          <w:trHeight w:val="605"/>
-          <w:jc w:val="center"/>
+          <w:trHeight w:val="568"/>
         </w:trPr>
         <w:tc>
           <w:tcPr>
-            <w:tcW w:w="1261" w:type="dxa"/>
-            <w:shd w:val="clear" w:color="auto" w:fill="E9FFFB"/>
-            <w:vAlign w:val="center"/>
-          </w:tcPr>
-          <w:p>
-            <w:pPr>
-              <w:jc w:val="center"/>
-              <w:rPr>
-                <w:rFonts w:ascii="Times New Roman" w:hAnsi="Times New Roman" w:cs="Times New Roman"/>
+            <w:tcW w:w="1165" w:type="dxa"/>
+            <w:shd w:val="clear" w:color="auto" w:fill="EFFFFF"/>
+          </w:tcPr>
+          <w:p>
+            <w:pPr>
+              <w:rPr>
+                <w:rFonts w:ascii="Times New Roman" w:hAnsi="Times New Roman" w:cs="Times New Roman" w:hint="default"/>
               </w:rPr>
             </w:pPr>
             <w:r>
               <w:rPr>
-                <w:rFonts w:ascii="Times New Roman" w:hAnsi="Times New Roman" w:cs="Times New Roman"/>
-              </w:rPr>
-              <w:t>R</w:t>
+                <w:rFonts w:ascii="Times New Roman" w:hAnsi="Times New Roman" w:cs="Times New Roman" w:hint="default"/>
+              </w:rPr>
+              <w:t xml:space="preserve"> FR1</w:t>
             </w:r>
+          </w:p>
+        </w:tc>
+        <w:tc>
+          <w:tcPr>
+            <w:tcW w:w="1170" w:type="dxa"/>
+            <w:shd w:val="clear" w:color="auto" w:fill="EFFFFF"/>
+          </w:tcPr>
+          <w:p>
+            <w:pPr>
+              <w:rPr>
+                <w:rFonts w:ascii="Times New Roman" w:hAnsi="Times New Roman" w:cs="Times New Roman" w:hint="default"/>
+              </w:rPr>
+            </w:pPr>
+          </w:p>
+        </w:tc>
+        <w:tc>
+          <w:tcPr>
+            <w:tcW w:w="7658" w:type="dxa"/>
+            <w:shd w:val="clear" w:color="auto" w:fill="EFFFFF"/>
+          </w:tcPr>
+          <w:p>
+            <w:pPr>
+              <w:rPr>
+                <w:rFonts w:ascii="Times New Roman" w:hAnsi="Times New Roman" w:cs="Times New Roman" w:hint="default"/>
+              </w:rPr>
+            </w:pPr>
             <w:r>
               <w:rPr>
-                <w:rFonts w:ascii="Times New Roman" w:hAnsi="Times New Roman" w:cs="Times New Roman"/>
-                <w:lang w:val="vi-VN"/>
-              </w:rPr>
-              <w:t>-</w:t>
+                <w:rFonts w:ascii="Times New Roman" w:hAnsi="Times New Roman" w:cs="Times New Roman" w:hint="default"/>
+              </w:rPr>
+              <w:t>Display LCD</w:t>
             </w:r>
-            <w:r>
-              <w:rPr>
-                <w:rFonts w:ascii="Times New Roman" w:hAnsi="Times New Roman" w:cs="Times New Roman"/>
-              </w:rPr>
-              <w:t>1.1</w:t>
-            </w:r>
-          </w:p>
-        </w:tc>
-        <w:tc>
-          <w:tcPr>
-            <w:tcW w:w="0" w:type="auto"/>
-            <w:shd w:val="clear" w:color="auto" w:fill="E9FFFB"/>
-            <w:vAlign w:val="center"/>
-          </w:tcPr>
-          <w:p>
-            <w:pPr>
-              <w:jc w:val="center"/>
-              <w:rPr>
-                <w:rFonts w:ascii="Times New Roman" w:hAnsi="Times New Roman" w:cs="Times New Roman"/>
-                <w:lang w:val="vi-VN"/>
-              </w:rPr>
-            </w:pPr>
-            <w:r>
-              <w:rPr>
-                <w:rFonts w:ascii="Times New Roman" w:hAnsi="Times New Roman" w:cs="Times New Roman"/>
-              </w:rPr>
-              <w:t>Display words “please enter pass”</w:t>
-            </w:r>
-          </w:p>
-        </w:tc>
-        <w:tc>
-          <w:tcPr>
-            <w:tcW w:w="891" w:type="dxa"/>
-            <w:shd w:val="clear" w:color="auto" w:fill="E9FFFB"/>
-            <w:vAlign w:val="center"/>
-          </w:tcPr>
-          <w:p>
-            <w:pPr>
-              <w:jc w:val="center"/>
-              <w:rPr>
-                <w:rFonts w:ascii="Times New Roman" w:hAnsi="Times New Roman" w:cs="Times New Roman"/>
-                <w:lang w:val="vi-VN"/>
-              </w:rPr>
-            </w:pPr>
           </w:p>
         </w:tc>
       </w:tr>
       <w:tr>
         <w:trPr>
-          <w:trHeight w:val="592"/>
-          <w:jc w:val="center"/>
+          <w:trHeight w:val="568"/>
         </w:trPr>
         <w:tc>
           <w:tcPr>
-            <w:tcW w:w="1261" w:type="dxa"/>
-            <w:shd w:val="clear" w:color="auto" w:fill="E9FFFB"/>
-            <w:vAlign w:val="center"/>
-          </w:tcPr>
-          <w:p>
-            <w:pPr>
-              <w:jc w:val="center"/>
-              <w:rPr>
-                <w:rFonts w:ascii="Times New Roman" w:hAnsi="Times New Roman" w:cs="Times New Roman"/>
+            <w:tcW w:w="1165" w:type="dxa"/>
+            <w:shd w:val="clear" w:color="auto" w:fill="EFFFFF"/>
+          </w:tcPr>
+          <w:p>
+            <w:pPr>
+              <w:rPr>
+                <w:rFonts w:ascii="Times New Roman" w:hAnsi="Times New Roman" w:cs="Times New Roman" w:hint="default"/>
+              </w:rPr>
+            </w:pPr>
+          </w:p>
+        </w:tc>
+        <w:tc>
+          <w:tcPr>
+            <w:tcW w:w="1170" w:type="dxa"/>
+            <w:shd w:val="clear" w:color="auto" w:fill="EFFFFF"/>
+          </w:tcPr>
+          <w:p>
+            <w:pPr>
+              <w:rPr>
+                <w:rFonts w:ascii="Times New Roman" w:hAnsi="Times New Roman" w:cs="Times New Roman" w:hint="default"/>
               </w:rPr>
             </w:pPr>
             <w:r>
               <w:rPr>
-                <w:rFonts w:ascii="Times New Roman" w:hAnsi="Times New Roman" w:cs="Times New Roman"/>
-              </w:rPr>
-              <w:t>R</w:t>
+                <w:rFonts w:ascii="Times New Roman" w:hAnsi="Times New Roman" w:cs="Times New Roman" w:hint="default"/>
+              </w:rPr>
+              <w:t>FR1.1</w:t>
             </w:r>
+          </w:p>
+        </w:tc>
+        <w:tc>
+          <w:tcPr>
+            <w:tcW w:w="7658" w:type="dxa"/>
+            <w:shd w:val="clear" w:color="auto" w:fill="EFFFFF"/>
+          </w:tcPr>
+          <w:p>
+            <w:pPr>
+              <w:rPr>
+                <w:rFonts w:ascii="Times New Roman" w:hAnsi="Times New Roman" w:cs="Times New Roman" w:hint="default"/>
+              </w:rPr>
+            </w:pPr>
             <w:r>
               <w:rPr>
-                <w:rFonts w:ascii="Times New Roman" w:hAnsi="Times New Roman" w:cs="Times New Roman"/>
-                <w:lang w:val="vi-VN"/>
-              </w:rPr>
-              <w:t>-</w:t>
+                <w:rFonts w:ascii="Times New Roman" w:hAnsi="Times New Roman" w:cs="Times New Roman" w:hint="default"/>
+              </w:rPr>
+              <w:t>Display “ENTER PASSWORD”</w:t>
             </w:r>
-            <w:r>
-              <w:rPr>
-                <w:rFonts w:ascii="Times New Roman" w:hAnsi="Times New Roman" w:cs="Times New Roman"/>
-              </w:rPr>
-              <w:t>1.2</w:t>
-            </w:r>
-          </w:p>
-        </w:tc>
-        <w:tc>
-          <w:tcPr>
-            <w:tcW w:w="0" w:type="auto"/>
-            <w:shd w:val="clear" w:color="auto" w:fill="E9FFFB"/>
-            <w:vAlign w:val="center"/>
-          </w:tcPr>
-          <w:p>
-            <w:pPr>
-              <w:widowControl/>
-              <w:jc w:val="center"/>
-              <w:rPr>
-                <w:rFonts w:ascii="Times New Roman" w:hAnsi="Times New Roman" w:cs="Times New Roman"/>
-              </w:rPr>
-            </w:pPr>
-            <w:r>
-              <w:rPr>
-                <w:rFonts w:ascii="Times New Roman" w:eastAsia="CIDFont" w:hAnsi="Times New Roman" w:cs="Times New Roman"/>
-                <w:color w:val="000000"/>
-                <w:lang w:eastAsia="zh-CN" w:bidi="ar"/>
-              </w:rPr>
-              <w:t>Shall be able to enter the password from keypad</w:t>
-            </w:r>
-          </w:p>
-        </w:tc>
-        <w:tc>
-          <w:tcPr>
-            <w:tcW w:w="891" w:type="dxa"/>
-            <w:shd w:val="clear" w:color="auto" w:fill="E9FFFB"/>
-            <w:vAlign w:val="center"/>
-          </w:tcPr>
-          <w:p>
-            <w:pPr>
-              <w:jc w:val="center"/>
-              <w:rPr>
-                <w:rFonts w:ascii="Times New Roman" w:hAnsi="Times New Roman" w:cs="Times New Roman"/>
-                <w:lang w:val="vi-VN"/>
-              </w:rPr>
-            </w:pPr>
           </w:p>
         </w:tc>
       </w:tr>
       <w:tr>
         <w:trPr>
-          <w:trHeight w:val="605"/>
-          <w:jc w:val="center"/>
+          <w:trHeight w:val="568"/>
         </w:trPr>
         <w:tc>
           <w:tcPr>
-            <w:tcW w:w="1261" w:type="dxa"/>
-            <w:shd w:val="clear" w:color="auto" w:fill="E9FFFB"/>
-            <w:vAlign w:val="center"/>
-          </w:tcPr>
-          <w:p>
-            <w:pPr>
-              <w:jc w:val="center"/>
-              <w:rPr>
-                <w:rFonts w:ascii="Times New Roman" w:hAnsi="Times New Roman" w:cs="Times New Roman"/>
+            <w:tcW w:w="1165" w:type="dxa"/>
+            <w:shd w:val="clear" w:color="auto" w:fill="EFFFFF"/>
+          </w:tcPr>
+          <w:p>
+            <w:pPr>
+              <w:rPr>
+                <w:rFonts w:ascii="Times New Roman" w:hAnsi="Times New Roman" w:cs="Times New Roman" w:hint="default"/>
+              </w:rPr>
+            </w:pPr>
+          </w:p>
+        </w:tc>
+        <w:tc>
+          <w:tcPr>
+            <w:tcW w:w="1170" w:type="dxa"/>
+            <w:shd w:val="clear" w:color="auto" w:fill="EFFFFF"/>
+          </w:tcPr>
+          <w:p>
+            <w:pPr>
+              <w:rPr>
+                <w:rFonts w:ascii="Times New Roman" w:hAnsi="Times New Roman" w:cs="Times New Roman" w:hint="default"/>
               </w:rPr>
             </w:pPr>
             <w:r>
               <w:rPr>
-                <w:rFonts w:ascii="Times New Roman" w:hAnsi="Times New Roman" w:cs="Times New Roman"/>
-                <w:lang w:val="vi-VN"/>
-              </w:rPr>
-              <w:t>R-</w:t>
+                <w:rFonts w:ascii="Times New Roman" w:hAnsi="Times New Roman" w:cs="Times New Roman" w:hint="default"/>
+              </w:rPr>
+              <w:t>FR1.2</w:t>
             </w:r>
+          </w:p>
+        </w:tc>
+        <w:tc>
+          <w:tcPr>
+            <w:tcW w:w="7658" w:type="dxa"/>
+            <w:shd w:val="clear" w:color="auto" w:fill="EFFFFF"/>
+          </w:tcPr>
+          <w:p>
+            <w:pPr>
+              <w:rPr>
+                <w:rFonts w:ascii="Times New Roman" w:hAnsi="Times New Roman" w:cs="Times New Roman" w:hint="default"/>
+              </w:rPr>
+            </w:pPr>
             <w:r>
               <w:rPr>
-                <w:rFonts w:ascii="Times New Roman" w:hAnsi="Times New Roman" w:cs="Times New Roman"/>
-              </w:rPr>
-              <w:t>1.3</w:t>
+                <w:rFonts w:ascii="Times New Roman" w:hAnsi="Times New Roman" w:cs="Times New Roman" w:hint="default"/>
+              </w:rPr>
+              <w:t>If password is not correct, display “WRONG PASSWORD”</w:t>
             </w:r>
-          </w:p>
-        </w:tc>
-        <w:tc>
-          <w:tcPr>
-            <w:tcW w:w="0" w:type="auto"/>
-            <w:shd w:val="clear" w:color="auto" w:fill="E9FFFB"/>
-            <w:vAlign w:val="center"/>
-          </w:tcPr>
-          <w:p>
-            <w:pPr>
-              <w:jc w:val="center"/>
-              <w:rPr>
-                <w:rFonts w:ascii="Times New Roman" w:hAnsi="Times New Roman" w:cs="Times New Roman"/>
-                <w:lang w:val="vi-VN"/>
-              </w:rPr>
-            </w:pPr>
-            <w:proofErr w:type="spellStart"/>
-            <w:r>
-              <w:rPr>
-                <w:rFonts w:ascii="Times New Roman" w:hAnsi="Times New Roman" w:cs="Times New Roman"/>
-                <w:lang w:val="vi-VN"/>
-              </w:rPr>
-              <w:t>Allow</w:t>
-            </w:r>
-            <w:proofErr w:type="spellEnd"/>
-            <w:r>
-              <w:rPr>
-                <w:rFonts w:ascii="Times New Roman" w:hAnsi="Times New Roman" w:cs="Times New Roman"/>
-                <w:lang w:val="vi-VN"/>
-              </w:rPr>
-              <w:t xml:space="preserve"> </w:t>
-            </w:r>
-            <w:proofErr w:type="spellStart"/>
-            <w:r>
-              <w:rPr>
-                <w:rFonts w:ascii="Times New Roman" w:hAnsi="Times New Roman" w:cs="Times New Roman"/>
-                <w:lang w:val="vi-VN"/>
-              </w:rPr>
-              <w:t>counting</w:t>
-            </w:r>
-            <w:proofErr w:type="spellEnd"/>
-            <w:r>
-              <w:rPr>
-                <w:rFonts w:ascii="Times New Roman" w:hAnsi="Times New Roman" w:cs="Times New Roman"/>
-                <w:lang w:val="vi-VN"/>
-              </w:rPr>
-              <w:t xml:space="preserve"> the </w:t>
-            </w:r>
-            <w:proofErr w:type="spellStart"/>
-            <w:r>
-              <w:rPr>
-                <w:rFonts w:ascii="Times New Roman" w:hAnsi="Times New Roman" w:cs="Times New Roman"/>
-                <w:lang w:val="vi-VN"/>
-              </w:rPr>
-              <w:t>number</w:t>
-            </w:r>
-            <w:proofErr w:type="spellEnd"/>
-            <w:r>
-              <w:rPr>
-                <w:rFonts w:ascii="Times New Roman" w:hAnsi="Times New Roman" w:cs="Times New Roman"/>
-                <w:lang w:val="vi-VN"/>
-              </w:rPr>
-              <w:t xml:space="preserve"> </w:t>
-            </w:r>
-            <w:proofErr w:type="spellStart"/>
-            <w:r>
-              <w:rPr>
-                <w:rFonts w:ascii="Times New Roman" w:hAnsi="Times New Roman" w:cs="Times New Roman"/>
-                <w:lang w:val="vi-VN"/>
-              </w:rPr>
-              <w:t>of</w:t>
-            </w:r>
-            <w:proofErr w:type="spellEnd"/>
-            <w:r>
-              <w:rPr>
-                <w:rFonts w:ascii="Times New Roman" w:hAnsi="Times New Roman" w:cs="Times New Roman"/>
-                <w:lang w:val="vi-VN"/>
-              </w:rPr>
-              <w:t xml:space="preserve"> </w:t>
-            </w:r>
-            <w:proofErr w:type="spellStart"/>
-            <w:r>
-              <w:rPr>
-                <w:rFonts w:ascii="Times New Roman" w:hAnsi="Times New Roman" w:cs="Times New Roman"/>
-                <w:lang w:val="vi-VN"/>
-              </w:rPr>
-              <w:t>password</w:t>
-            </w:r>
-            <w:proofErr w:type="spellEnd"/>
-            <w:r>
-              <w:rPr>
-                <w:rFonts w:ascii="Times New Roman" w:hAnsi="Times New Roman" w:cs="Times New Roman"/>
-                <w:lang w:val="vi-VN"/>
-              </w:rPr>
-              <w:t xml:space="preserve"> </w:t>
-            </w:r>
-            <w:proofErr w:type="spellStart"/>
-            <w:r>
-              <w:rPr>
-                <w:rFonts w:ascii="Times New Roman" w:hAnsi="Times New Roman" w:cs="Times New Roman"/>
-                <w:lang w:val="vi-VN"/>
-              </w:rPr>
-              <w:t>entries</w:t>
-            </w:r>
-            <w:proofErr w:type="spellEnd"/>
-          </w:p>
-        </w:tc>
-        <w:tc>
-          <w:tcPr>
-            <w:tcW w:w="891" w:type="dxa"/>
-            <w:shd w:val="clear" w:color="auto" w:fill="E9FFFB"/>
-            <w:vAlign w:val="center"/>
-          </w:tcPr>
-          <w:p>
-            <w:pPr>
-              <w:jc w:val="center"/>
-              <w:rPr>
-                <w:rFonts w:ascii="Times New Roman" w:hAnsi="Times New Roman" w:cs="Times New Roman"/>
-                <w:lang w:val="vi-VN"/>
-              </w:rPr>
-            </w:pPr>
           </w:p>
         </w:tc>
       </w:tr>
       <w:tr>
         <w:trPr>
-          <w:trHeight w:val="592"/>
-          <w:jc w:val="center"/>
+          <w:trHeight w:val="568"/>
         </w:trPr>
         <w:tc>
           <w:tcPr>
-            <w:tcW w:w="1261" w:type="dxa"/>
-            <w:shd w:val="clear" w:color="auto" w:fill="E9FFFB"/>
-            <w:vAlign w:val="center"/>
-          </w:tcPr>
-          <w:p>
-            <w:pPr>
-              <w:jc w:val="center"/>
-              <w:rPr>
-                <w:rFonts w:ascii="Times New Roman" w:hAnsi="Times New Roman" w:cs="Times New Roman"/>
+            <w:tcW w:w="1165" w:type="dxa"/>
+            <w:shd w:val="clear" w:color="auto" w:fill="EFFFFF"/>
+          </w:tcPr>
+          <w:p>
+            <w:pPr>
+              <w:rPr>
+                <w:rFonts w:ascii="Times New Roman" w:hAnsi="Times New Roman" w:cs="Times New Roman" w:hint="default"/>
+              </w:rPr>
+            </w:pPr>
+          </w:p>
+        </w:tc>
+        <w:tc>
+          <w:tcPr>
+            <w:tcW w:w="1170" w:type="dxa"/>
+            <w:shd w:val="clear" w:color="auto" w:fill="EFFFFF"/>
+          </w:tcPr>
+          <w:p>
+            <w:pPr>
+              <w:rPr>
+                <w:rFonts w:ascii="Times New Roman" w:hAnsi="Times New Roman" w:cs="Times New Roman" w:hint="default"/>
               </w:rPr>
             </w:pPr>
             <w:r>
               <w:rPr>
-                <w:rFonts w:ascii="Times New Roman" w:hAnsi="Times New Roman" w:cs="Times New Roman"/>
-              </w:rPr>
-              <w:t>R</w:t>
+                <w:rFonts w:ascii="Times New Roman" w:hAnsi="Times New Roman" w:cs="Times New Roman" w:hint="default"/>
+              </w:rPr>
+              <w:t>FR1.3</w:t>
             </w:r>
+          </w:p>
+        </w:tc>
+        <w:tc>
+          <w:tcPr>
+            <w:tcW w:w="7658" w:type="dxa"/>
+            <w:shd w:val="clear" w:color="auto" w:fill="EFFFFF"/>
+          </w:tcPr>
+          <w:p>
+            <w:pPr>
+              <w:rPr>
+                <w:rFonts w:ascii="Times New Roman" w:hAnsi="Times New Roman" w:cs="Times New Roman" w:hint="default"/>
+              </w:rPr>
+            </w:pPr>
             <w:r>
               <w:rPr>
-                <w:rFonts w:ascii="Times New Roman" w:hAnsi="Times New Roman" w:cs="Times New Roman"/>
-                <w:lang w:val="vi-VN"/>
-              </w:rPr>
-              <w:t>-</w:t>
+                <w:rFonts w:ascii="Times New Roman" w:hAnsi="Times New Roman" w:cs="Times New Roman" w:hint="default"/>
+              </w:rPr>
+              <w:t>Display “ENTER PASSWORD” after “WRONG PASSWORD” 100ms</w:t>
             </w:r>
-            <w:r>
-              <w:rPr>
-                <w:rFonts w:ascii="Times New Roman" w:hAnsi="Times New Roman" w:cs="Times New Roman"/>
-              </w:rPr>
-              <w:t>1.4</w:t>
-            </w:r>
-          </w:p>
-        </w:tc>
-        <w:tc>
-          <w:tcPr>
-            <w:tcW w:w="0" w:type="auto"/>
-            <w:shd w:val="clear" w:color="auto" w:fill="E9FFFB"/>
-            <w:vAlign w:val="center"/>
-          </w:tcPr>
-          <w:p>
-            <w:pPr>
-              <w:jc w:val="center"/>
-              <w:rPr>
-                <w:rFonts w:ascii="Times New Roman" w:hAnsi="Times New Roman" w:cs="Times New Roman"/>
-              </w:rPr>
-            </w:pPr>
-            <w:r>
-              <w:rPr>
-                <w:rFonts w:ascii="Times New Roman" w:hAnsi="Times New Roman" w:cs="Times New Roman"/>
-              </w:rPr>
-              <w:t xml:space="preserve">Check password, no more than </w:t>
-            </w:r>
-            <w:r>
-              <w:rPr>
-                <w:rFonts w:ascii="Times New Roman" w:hAnsi="Times New Roman" w:cs="Times New Roman"/>
-                <w:lang w:val="vi-VN"/>
-              </w:rPr>
-              <w:t>5</w:t>
-            </w:r>
-            <w:r>
-              <w:rPr>
-                <w:rFonts w:ascii="Times New Roman" w:hAnsi="Times New Roman" w:cs="Times New Roman"/>
-              </w:rPr>
-              <w:t xml:space="preserve"> times not correct</w:t>
-            </w:r>
-          </w:p>
-        </w:tc>
-        <w:tc>
-          <w:tcPr>
-            <w:tcW w:w="891" w:type="dxa"/>
-            <w:shd w:val="clear" w:color="auto" w:fill="E9FFFB"/>
-            <w:vAlign w:val="center"/>
-          </w:tcPr>
-          <w:p>
-            <w:pPr>
-              <w:jc w:val="center"/>
-              <w:rPr>
-                <w:rFonts w:ascii="Times New Roman" w:hAnsi="Times New Roman" w:cs="Times New Roman"/>
-                <w:lang w:val="vi-VN"/>
-              </w:rPr>
-            </w:pPr>
           </w:p>
         </w:tc>
       </w:tr>
       <w:tr>
         <w:trPr>
-          <w:trHeight w:val="605"/>
-          <w:jc w:val="center"/>
+          <w:trHeight w:val="568"/>
         </w:trPr>
         <w:tc>
           <w:tcPr>
-            <w:tcW w:w="1261" w:type="dxa"/>
-            <w:shd w:val="clear" w:color="auto" w:fill="E9FFFB"/>
-            <w:vAlign w:val="center"/>
-          </w:tcPr>
-          <w:p>
-            <w:pPr>
-              <w:jc w:val="center"/>
-              <w:rPr>
-                <w:rFonts w:ascii="Times New Roman" w:hAnsi="Times New Roman" w:cs="Times New Roman"/>
+            <w:tcW w:w="1165" w:type="dxa"/>
+            <w:shd w:val="clear" w:color="auto" w:fill="EFFFFF"/>
+          </w:tcPr>
+          <w:p>
+            <w:pPr>
+              <w:rPr>
+                <w:rFonts w:ascii="Times New Roman" w:hAnsi="Times New Roman" w:cs="Times New Roman" w:hint="default"/>
+              </w:rPr>
+            </w:pPr>
+          </w:p>
+        </w:tc>
+        <w:tc>
+          <w:tcPr>
+            <w:tcW w:w="1170" w:type="dxa"/>
+            <w:shd w:val="clear" w:color="auto" w:fill="EFFFFF"/>
+          </w:tcPr>
+          <w:p>
+            <w:pPr>
+              <w:rPr>
+                <w:rFonts w:ascii="Times New Roman" w:hAnsi="Times New Roman" w:cs="Times New Roman" w:hint="default"/>
               </w:rPr>
             </w:pPr>
             <w:r>
               <w:rPr>
-                <w:rFonts w:ascii="Times New Roman" w:hAnsi="Times New Roman" w:cs="Times New Roman"/>
-              </w:rPr>
-              <w:t>R</w:t>
+                <w:rFonts w:ascii="Times New Roman" w:hAnsi="Times New Roman" w:cs="Times New Roman" w:hint="default"/>
+              </w:rPr>
+              <w:t>PR1.4</w:t>
             </w:r>
+          </w:p>
+        </w:tc>
+        <w:tc>
+          <w:tcPr>
+            <w:tcW w:w="7658" w:type="dxa"/>
+            <w:shd w:val="clear" w:color="auto" w:fill="EFFFFF"/>
+          </w:tcPr>
+          <w:p>
+            <w:pPr>
+              <w:rPr>
+                <w:rFonts w:ascii="Times New Roman" w:hAnsi="Times New Roman" w:cs="Times New Roman" w:hint="default"/>
+              </w:rPr>
+            </w:pPr>
             <w:r>
               <w:rPr>
-                <w:rFonts w:ascii="Times New Roman" w:hAnsi="Times New Roman" w:cs="Times New Roman"/>
-                <w:lang w:val="vi-VN"/>
-              </w:rPr>
-              <w:t>-</w:t>
+                <w:rFonts w:ascii="Times New Roman" w:hAnsi="Times New Roman" w:cs="Times New Roman" w:hint="default"/>
+              </w:rPr>
+              <w:t xml:space="preserve">If password is correct, display “SUCCESSFUL ACCESS” </w:t>
             </w:r>
-            <w:r>
-              <w:rPr>
-                <w:rFonts w:ascii="Times New Roman" w:hAnsi="Times New Roman" w:cs="Times New Roman"/>
-              </w:rPr>
-              <w:t>1.5</w:t>
-            </w:r>
-          </w:p>
-        </w:tc>
-        <w:tc>
-          <w:tcPr>
-            <w:tcW w:w="0" w:type="auto"/>
-            <w:shd w:val="clear" w:color="auto" w:fill="E9FFFB"/>
-            <w:vAlign w:val="center"/>
-          </w:tcPr>
-          <w:p>
-            <w:pPr>
-              <w:jc w:val="center"/>
-              <w:rPr>
-                <w:rFonts w:ascii="Times New Roman" w:hAnsi="Times New Roman" w:cs="Times New Roman"/>
-                <w:lang w:val="vi-VN"/>
-              </w:rPr>
-            </w:pPr>
-            <w:r>
-              <w:rPr>
-                <w:rFonts w:ascii="Times New Roman" w:hAnsi="Times New Roman" w:cs="Times New Roman"/>
-              </w:rPr>
-              <w:t xml:space="preserve">Can enter password again if it is not over </w:t>
-            </w:r>
-            <w:r>
-              <w:rPr>
-                <w:rFonts w:ascii="Times New Roman" w:hAnsi="Times New Roman" w:cs="Times New Roman"/>
-                <w:lang w:val="vi-VN"/>
-              </w:rPr>
-              <w:t>5</w:t>
-            </w:r>
-            <w:r>
-              <w:rPr>
-                <w:rFonts w:ascii="Times New Roman" w:hAnsi="Times New Roman" w:cs="Times New Roman"/>
-              </w:rPr>
-              <w:t xml:space="preserve"> times</w:t>
-            </w:r>
-          </w:p>
-        </w:tc>
-        <w:tc>
-          <w:tcPr>
-            <w:tcW w:w="891" w:type="dxa"/>
-            <w:shd w:val="clear" w:color="auto" w:fill="E9FFFB"/>
-            <w:vAlign w:val="center"/>
-          </w:tcPr>
-          <w:p>
-            <w:pPr>
-              <w:jc w:val="center"/>
-              <w:rPr>
-                <w:rFonts w:ascii="Times New Roman" w:hAnsi="Times New Roman" w:cs="Times New Roman"/>
-                <w:lang w:val="vi-VN"/>
-              </w:rPr>
-            </w:pPr>
           </w:p>
         </w:tc>
       </w:tr>
       <w:tr>
         <w:trPr>
-          <w:trHeight w:val="592"/>
-          <w:jc w:val="center"/>
+          <w:trHeight w:val="568"/>
         </w:trPr>
         <w:tc>
           <w:tcPr>
-            <w:tcW w:w="1261" w:type="dxa"/>
-            <w:shd w:val="clear" w:color="auto" w:fill="E9FFFB"/>
-            <w:vAlign w:val="center"/>
-          </w:tcPr>
-          <w:p>
-            <w:pPr>
-              <w:jc w:val="center"/>
-              <w:rPr>
-                <w:rFonts w:ascii="Times New Roman" w:hAnsi="Times New Roman" w:cs="Times New Roman"/>
-                <w:lang w:val="vi-VN"/>
+            <w:tcW w:w="1165" w:type="dxa"/>
+            <w:shd w:val="clear" w:color="auto" w:fill="EFFFFF"/>
+          </w:tcPr>
+          <w:p>
+            <w:pPr>
+              <w:rPr>
+                <w:rFonts w:ascii="Times New Roman" w:hAnsi="Times New Roman" w:cs="Times New Roman" w:hint="default"/>
+              </w:rPr>
+            </w:pPr>
+          </w:p>
+        </w:tc>
+        <w:tc>
+          <w:tcPr>
+            <w:tcW w:w="1170" w:type="dxa"/>
+            <w:shd w:val="clear" w:color="auto" w:fill="EFFFFF"/>
+          </w:tcPr>
+          <w:p>
+            <w:pPr>
+              <w:rPr>
+                <w:rFonts w:ascii="Times New Roman" w:hAnsi="Times New Roman" w:cs="Times New Roman" w:hint="default"/>
               </w:rPr>
             </w:pPr>
             <w:r>
               <w:rPr>
-                <w:rFonts w:ascii="Times New Roman" w:hAnsi="Times New Roman" w:cs="Times New Roman"/>
-                <w:lang w:val="vi-VN"/>
-              </w:rPr>
-              <w:t>R-1.6</w:t>
+                <w:rFonts w:ascii="Times New Roman" w:hAnsi="Times New Roman" w:cs="Times New Roman" w:hint="default"/>
+              </w:rPr>
+              <w:t>FR1.5</w:t>
             </w:r>
           </w:p>
         </w:tc>
         <w:tc>
           <w:tcPr>
-            <w:tcW w:w="0" w:type="auto"/>
-            <w:shd w:val="clear" w:color="auto" w:fill="E9FFFB"/>
-            <w:vAlign w:val="center"/>
-          </w:tcPr>
-          <w:p>
-            <w:pPr>
-              <w:jc w:val="center"/>
-              <w:rPr>
-                <w:rFonts w:ascii="Times New Roman" w:hAnsi="Times New Roman" w:cs="Times New Roman"/>
-                <w:lang w:val="vi-VN"/>
+            <w:tcW w:w="7658" w:type="dxa"/>
+            <w:shd w:val="clear" w:color="auto" w:fill="EFFFFF"/>
+          </w:tcPr>
+          <w:p>
+            <w:pPr>
+              <w:rPr>
+                <w:rFonts w:ascii="Times New Roman" w:hAnsi="Times New Roman" w:cs="Times New Roman" w:hint="default"/>
               </w:rPr>
             </w:pPr>
             <w:r>
               <w:rPr>
-                <w:rFonts w:ascii="Times New Roman" w:hAnsi="Times New Roman" w:cs="Times New Roman"/>
-              </w:rPr>
-              <w:t xml:space="preserve">If it is over 3 times, a buzzer </w:t>
+                <w:rFonts w:ascii="Times New Roman" w:hAnsi="Times New Roman" w:cs="Times New Roman" w:hint="default"/>
+              </w:rPr>
+              <w:t>Display two options when enter successfully:</w:t>
             </w:r>
-            <w:proofErr w:type="spellStart"/>
+          </w:p>
+          <w:p>
+            <w:pPr>
+              <w:rPr>
+                <w:rFonts w:ascii="Times New Roman" w:hAnsi="Times New Roman" w:cs="Times New Roman" w:hint="default"/>
+              </w:rPr>
+            </w:pPr>
             <w:r>
               <w:rPr>
-                <w:rFonts w:ascii="Times New Roman" w:hAnsi="Times New Roman" w:cs="Times New Roman"/>
-                <w:lang w:val="vi-VN"/>
-              </w:rPr>
-              <w:t>will</w:t>
+                <w:rFonts w:ascii="Times New Roman" w:hAnsi="Times New Roman" w:cs="Times New Roman" w:hint="default"/>
+              </w:rPr>
+              <w:t>“OPEN THE DOOR”</w:t>
             </w:r>
-            <w:proofErr w:type="spellEnd"/>
+          </w:p>
+          <w:p>
+            <w:pPr>
+              <w:rPr>
+                <w:rFonts w:ascii="Times New Roman" w:hAnsi="Times New Roman" w:cs="Times New Roman" w:hint="default"/>
+              </w:rPr>
+            </w:pPr>
             <w:r>
               <w:rPr>
-                <w:rFonts w:ascii="Times New Roman" w:hAnsi="Times New Roman" w:cs="Times New Roman"/>
-                <w:lang w:val="vi-VN"/>
-              </w:rPr>
-              <w:t xml:space="preserve"> be </w:t>
+                <w:rFonts w:ascii="Times New Roman" w:hAnsi="Times New Roman" w:cs="Times New Roman" w:hint="default"/>
+              </w:rPr>
+              <w:t>“CHANGE PASSWORD”</w:t>
             </w:r>
-            <w:proofErr w:type="spellStart"/>
-            <w:r>
-              <w:rPr>
-                <w:rFonts w:ascii="Times New Roman" w:hAnsi="Times New Roman" w:cs="Times New Roman"/>
-                <w:lang w:val="vi-VN"/>
-              </w:rPr>
-              <w:t>activated</w:t>
-            </w:r>
-            <w:proofErr w:type="spellEnd"/>
-          </w:p>
-        </w:tc>
-        <w:tc>
-          <w:tcPr>
-            <w:tcW w:w="891" w:type="dxa"/>
-            <w:shd w:val="clear" w:color="auto" w:fill="E9FFFB"/>
-            <w:vAlign w:val="center"/>
-          </w:tcPr>
-          <w:p>
-            <w:pPr>
-              <w:jc w:val="center"/>
-              <w:rPr>
-                <w:rFonts w:ascii="Times New Roman" w:hAnsi="Times New Roman" w:cs="Times New Roman"/>
-                <w:lang w:val="vi-VN"/>
-              </w:rPr>
-            </w:pPr>
           </w:p>
         </w:tc>
       </w:tr>
       <w:tr>
         <w:trPr>
-          <w:trHeight w:val="605"/>
-          <w:jc w:val="center"/>
+          <w:trHeight w:val="586"/>
         </w:trPr>
         <w:tc>
           <w:tcPr>
-            <w:tcW w:w="1261" w:type="dxa"/>
-            <w:shd w:val="clear" w:color="auto" w:fill="E9FFFB"/>
-            <w:vAlign w:val="center"/>
-          </w:tcPr>
-          <w:p>
-            <w:pPr>
-              <w:jc w:val="center"/>
-              <w:rPr>
-                <w:rFonts w:ascii="Times New Roman" w:hAnsi="Times New Roman" w:cs="Times New Roman"/>
-                <w:lang w:val="vi-VN"/>
+            <w:tcW w:w="1165" w:type="dxa"/>
+            <w:shd w:val="clear" w:color="auto" w:fill="EFFFFF"/>
+          </w:tcPr>
+          <w:p>
+            <w:pPr>
+              <w:rPr>
+                <w:rFonts w:ascii="Times New Roman" w:hAnsi="Times New Roman" w:cs="Times New Roman" w:hint="default"/>
+              </w:rPr>
+            </w:pPr>
+          </w:p>
+        </w:tc>
+        <w:tc>
+          <w:tcPr>
+            <w:tcW w:w="1170" w:type="dxa"/>
+            <w:shd w:val="clear" w:color="auto" w:fill="EFFFFF"/>
+          </w:tcPr>
+          <w:p>
+            <w:pPr>
+              <w:rPr>
+                <w:rFonts w:ascii="Times New Roman" w:hAnsi="Times New Roman" w:cs="Times New Roman" w:hint="default"/>
               </w:rPr>
             </w:pPr>
             <w:r>
               <w:rPr>
-                <w:rFonts w:ascii="Times New Roman" w:hAnsi="Times New Roman" w:cs="Times New Roman"/>
-                <w:lang w:val="vi-VN"/>
-              </w:rPr>
-              <w:t>R-1.7</w:t>
+                <w:rFonts w:ascii="Times New Roman" w:hAnsi="Times New Roman" w:cs="Times New Roman" w:hint="default"/>
+              </w:rPr>
+              <w:t>FR1.6</w:t>
             </w:r>
           </w:p>
         </w:tc>
         <w:tc>
           <w:tcPr>
-            <w:tcW w:w="0" w:type="auto"/>
-            <w:shd w:val="clear" w:color="auto" w:fill="E9FFFB"/>
-            <w:vAlign w:val="center"/>
-          </w:tcPr>
-          <w:p>
-            <w:pPr>
-              <w:jc w:val="center"/>
-              <w:rPr>
-                <w:rFonts w:ascii="Times New Roman" w:hAnsi="Times New Roman" w:cs="Times New Roman"/>
-                <w:lang w:val="vi-VN"/>
-              </w:rPr>
-            </w:pPr>
-            <w:proofErr w:type="spellStart"/>
+            <w:tcW w:w="7658" w:type="dxa"/>
+            <w:shd w:val="clear" w:color="auto" w:fill="EFFFFF"/>
+          </w:tcPr>
+          <w:p>
+            <w:pPr>
+              <w:rPr>
+                <w:rFonts w:ascii="Times New Roman" w:hAnsi="Times New Roman" w:cs="Times New Roman" w:hint="default"/>
+              </w:rPr>
+            </w:pPr>
             <w:r>
               <w:rPr>
-                <w:rFonts w:ascii="Times New Roman" w:hAnsi="Times New Roman" w:cs="Times New Roman"/>
-                <w:lang w:val="vi-VN"/>
-              </w:rPr>
-              <w:t>If</w:t>
+                <w:rFonts w:ascii="Times New Roman" w:hAnsi="Times New Roman" w:cs="Times New Roman" w:hint="default"/>
+              </w:rPr>
+              <w:t xml:space="preserve">Display </w:t>
             </w:r>
-            <w:proofErr w:type="spellEnd"/>
+            <w:proofErr w:type="gramStart"/>
             <w:r>
               <w:rPr>
-                <w:rFonts w:ascii="Times New Roman" w:hAnsi="Times New Roman" w:cs="Times New Roman"/>
-                <w:lang w:val="vi-VN"/>
-              </w:rPr>
-              <w:t xml:space="preserve"> </w:t>
+                <w:rFonts w:ascii="Times New Roman" w:hAnsi="Times New Roman" w:cs="Times New Roman" w:hint="default"/>
+              </w:rPr>
+              <w:t>“ *</w:t>
             </w:r>
-            <w:proofErr w:type="spellStart"/>
+            <w:proofErr w:type="gramEnd"/>
             <w:r>
               <w:rPr>
-                <w:rFonts w:ascii="Times New Roman" w:hAnsi="Times New Roman" w:cs="Times New Roman"/>
-                <w:lang w:val="vi-VN"/>
-              </w:rPr>
-              <w:t>password</w:t>
+                <w:rFonts w:ascii="Times New Roman" w:hAnsi="Times New Roman" w:cs="Times New Roman" w:hint="default"/>
+              </w:rPr>
+              <w:t xml:space="preserve"> ”  when entering one character</w:t>
             </w:r>
-            <w:proofErr w:type="spellEnd"/>
-            <w:r>
-              <w:rPr>
-                <w:rFonts w:ascii="Times New Roman" w:hAnsi="Times New Roman" w:cs="Times New Roman"/>
-                <w:lang w:val="vi-VN"/>
-              </w:rPr>
-              <w:t xml:space="preserve"> </w:t>
-            </w:r>
-            <w:proofErr w:type="spellStart"/>
-            <w:r>
-              <w:rPr>
-                <w:rFonts w:ascii="Times New Roman" w:hAnsi="Times New Roman" w:cs="Times New Roman"/>
-                <w:lang w:val="vi-VN"/>
-              </w:rPr>
-              <w:t>is</w:t>
-            </w:r>
-            <w:proofErr w:type="spellEnd"/>
-            <w:r>
-              <w:rPr>
-                <w:rFonts w:ascii="Times New Roman" w:hAnsi="Times New Roman" w:cs="Times New Roman"/>
-                <w:lang w:val="vi-VN"/>
-              </w:rPr>
-              <w:t xml:space="preserve"> </w:t>
-            </w:r>
-            <w:proofErr w:type="spellStart"/>
-            <w:r>
-              <w:rPr>
-                <w:rFonts w:ascii="Times New Roman" w:hAnsi="Times New Roman" w:cs="Times New Roman"/>
-                <w:lang w:val="vi-VN"/>
-              </w:rPr>
-              <w:t>correct</w:t>
-            </w:r>
-            <w:proofErr w:type="spellEnd"/>
-            <w:r>
-              <w:rPr>
-                <w:rFonts w:ascii="Times New Roman" w:hAnsi="Times New Roman" w:cs="Times New Roman"/>
-                <w:lang w:val="vi-VN"/>
-              </w:rPr>
-              <w:t xml:space="preserve">, </w:t>
-            </w:r>
-            <w:proofErr w:type="spellStart"/>
-            <w:r>
-              <w:rPr>
-                <w:rFonts w:ascii="Times New Roman" w:hAnsi="Times New Roman" w:cs="Times New Roman"/>
-                <w:lang w:val="vi-VN"/>
-              </w:rPr>
-              <w:t>turn</w:t>
-            </w:r>
-            <w:proofErr w:type="spellEnd"/>
-            <w:r>
-              <w:rPr>
-                <w:rFonts w:ascii="Times New Roman" w:hAnsi="Times New Roman" w:cs="Times New Roman"/>
-                <w:lang w:val="vi-VN"/>
-              </w:rPr>
-              <w:t xml:space="preserve"> </w:t>
-            </w:r>
-            <w:proofErr w:type="spellStart"/>
-            <w:r>
-              <w:rPr>
-                <w:rFonts w:ascii="Times New Roman" w:hAnsi="Times New Roman" w:cs="Times New Roman"/>
-                <w:lang w:val="vi-VN"/>
-              </w:rPr>
-              <w:t>on</w:t>
-            </w:r>
-            <w:proofErr w:type="spellEnd"/>
-            <w:r>
-              <w:rPr>
-                <w:rFonts w:ascii="Times New Roman" w:hAnsi="Times New Roman" w:cs="Times New Roman"/>
-                <w:lang w:val="vi-VN"/>
-              </w:rPr>
-              <w:t xml:space="preserve"> </w:t>
-            </w:r>
-            <w:proofErr w:type="spellStart"/>
-            <w:r>
-              <w:rPr>
-                <w:rFonts w:ascii="Times New Roman" w:hAnsi="Times New Roman" w:cs="Times New Roman"/>
-                <w:lang w:val="vi-VN"/>
-              </w:rPr>
-              <w:t>server</w:t>
-            </w:r>
-            <w:proofErr w:type="spellEnd"/>
-            <w:r>
-              <w:rPr>
-                <w:rFonts w:ascii="Times New Roman" w:hAnsi="Times New Roman" w:cs="Times New Roman"/>
-                <w:lang w:val="vi-VN"/>
-              </w:rPr>
-              <w:t xml:space="preserve"> </w:t>
-            </w:r>
-            <w:proofErr w:type="spellStart"/>
-            <w:r>
-              <w:rPr>
-                <w:rFonts w:ascii="Times New Roman" w:hAnsi="Times New Roman" w:cs="Times New Roman"/>
-                <w:lang w:val="vi-VN"/>
-              </w:rPr>
-              <w:t>motor</w:t>
-            </w:r>
-            <w:proofErr w:type="spellEnd"/>
-            <w:r>
-              <w:rPr>
-                <w:rFonts w:ascii="Times New Roman" w:hAnsi="Times New Roman" w:cs="Times New Roman"/>
-                <w:lang w:val="vi-VN"/>
-              </w:rPr>
-              <w:t xml:space="preserve"> </w:t>
-            </w:r>
-            <w:proofErr w:type="spellStart"/>
-            <w:r>
-              <w:rPr>
-                <w:rFonts w:ascii="Times New Roman" w:hAnsi="Times New Roman" w:cs="Times New Roman"/>
-                <w:lang w:val="vi-VN"/>
-              </w:rPr>
-              <w:t>and</w:t>
-            </w:r>
-            <w:proofErr w:type="spellEnd"/>
-            <w:r>
-              <w:rPr>
-                <w:rFonts w:ascii="Times New Roman" w:hAnsi="Times New Roman" w:cs="Times New Roman"/>
-                <w:lang w:val="vi-VN"/>
-              </w:rPr>
-              <w:t xml:space="preserve"> </w:t>
-            </w:r>
-            <w:proofErr w:type="spellStart"/>
-            <w:r>
-              <w:rPr>
-                <w:rFonts w:ascii="Times New Roman" w:hAnsi="Times New Roman" w:cs="Times New Roman"/>
-                <w:lang w:val="vi-VN"/>
-              </w:rPr>
-              <w:t>unlock</w:t>
-            </w:r>
-            <w:proofErr w:type="spellEnd"/>
-          </w:p>
-        </w:tc>
-        <w:tc>
-          <w:tcPr>
-            <w:tcW w:w="891" w:type="dxa"/>
-            <w:shd w:val="clear" w:color="auto" w:fill="E9FFFB"/>
-            <w:vAlign w:val="center"/>
-          </w:tcPr>
-          <w:p>
-            <w:pPr>
-              <w:jc w:val="center"/>
-              <w:rPr>
-                <w:rFonts w:ascii="Times New Roman" w:hAnsi="Times New Roman" w:cs="Times New Roman"/>
-                <w:lang w:val="vi-VN"/>
-              </w:rPr>
-            </w:pPr>
           </w:p>
         </w:tc>
       </w:tr>
       <w:tr>
         <w:trPr>
-          <w:trHeight w:val="592"/>
-          <w:jc w:val="center"/>
+          <w:trHeight w:val="586"/>
         </w:trPr>
         <w:tc>
           <w:tcPr>
-            <w:tcW w:w="1261" w:type="dxa"/>
-            <w:shd w:val="clear" w:color="auto" w:fill="E9FFFB"/>
+            <w:tcW w:w="1165" w:type="dxa"/>
+            <w:shd w:val="clear" w:color="auto" w:fill="EFFFFF"/>
+          </w:tcPr>
+          <w:p>
+            <w:pPr>
+              <w:rPr>
+                <w:rFonts w:ascii="Times New Roman" w:hAnsi="Times New Roman" w:cs="Times New Roman" w:hint="default"/>
+              </w:rPr>
+            </w:pPr>
+            <w:r>
+              <w:rPr>
+                <w:rFonts w:ascii="Times New Roman" w:hAnsi="Times New Roman" w:cs="Times New Roman" w:hint="default"/>
+              </w:rPr>
+              <w:t>FR2</w:t>
+            </w:r>
+          </w:p>
+        </w:tc>
+        <w:tc>
+          <w:tcPr>
+            <w:tcW w:w="1170" w:type="dxa"/>
+            <w:shd w:val="clear" w:color="auto" w:fill="EFFFFF"/>
+          </w:tcPr>
+          <w:p>
+            <w:pPr>
+              <w:rPr>
+                <w:rFonts w:ascii="Times New Roman" w:hAnsi="Times New Roman" w:cs="Times New Roman" w:hint="default"/>
+              </w:rPr>
+            </w:pPr>
+          </w:p>
+        </w:tc>
+        <w:tc>
+          <w:tcPr>
+            <w:tcW w:w="7658" w:type="dxa"/>
+            <w:shd w:val="clear" w:color="auto" w:fill="EFFFFF"/>
+          </w:tcPr>
+          <w:p>
+            <w:pPr>
+              <w:rPr>
+                <w:rFonts w:ascii="Times New Roman" w:hAnsi="Times New Roman" w:cs="Times New Roman" w:hint="default"/>
+              </w:rPr>
+            </w:pPr>
+            <w:r>
+              <w:rPr>
+                <w:rFonts w:ascii="Times New Roman" w:hAnsi="Times New Roman" w:cs="Times New Roman" w:hint="default"/>
+              </w:rPr>
+              <w:t>Using keypad to enter password</w:t>
+            </w:r>
+          </w:p>
+        </w:tc>
+      </w:tr>
+      <w:tr>
+        <w:trPr>
+          <w:trHeight w:val="586"/>
+        </w:trPr>
+        <w:tc>
+          <w:tcPr>
+            <w:tcW w:w="1165" w:type="dxa"/>
+            <w:shd w:val="clear" w:color="auto" w:fill="EFFFFF"/>
+          </w:tcPr>
+          <w:p>
+            <w:pPr>
+              <w:rPr>
+                <w:rFonts w:ascii="Times New Roman" w:hAnsi="Times New Roman" w:cs="Times New Roman" w:hint="default"/>
+              </w:rPr>
+            </w:pPr>
+          </w:p>
+        </w:tc>
+        <w:tc>
+          <w:tcPr>
+            <w:tcW w:w="1170" w:type="dxa"/>
+            <w:shd w:val="clear" w:color="auto" w:fill="EFFFFF"/>
+          </w:tcPr>
+          <w:p>
+            <w:pPr>
+              <w:rPr>
+                <w:rFonts w:ascii="Times New Roman" w:hAnsi="Times New Roman" w:cs="Times New Roman" w:hint="default"/>
+              </w:rPr>
+            </w:pPr>
+            <w:r>
+              <w:rPr>
+                <w:rFonts w:ascii="Times New Roman" w:hAnsi="Times New Roman" w:cs="Times New Roman" w:hint="default"/>
+              </w:rPr>
+              <w:t>FR2.1</w:t>
+            </w:r>
+          </w:p>
+        </w:tc>
+        <w:tc>
+          <w:tcPr>
+            <w:tcW w:w="7658" w:type="dxa"/>
+            <w:shd w:val="clear" w:color="auto" w:fill="EFFFFF"/>
+          </w:tcPr>
+          <w:p>
+            <w:pPr>
+              <w:rPr>
+                <w:rFonts w:ascii="Times New Roman" w:hAnsi="Times New Roman" w:cs="Times New Roman" w:hint="default"/>
+              </w:rPr>
+            </w:pPr>
+            <w:r>
+              <w:rPr>
+                <w:rFonts w:ascii="Times New Roman" w:hAnsi="Times New Roman" w:cs="Times New Roman" w:hint="default"/>
+              </w:rPr>
+              <w:t>Enter password by pressing button on keypad</w:t>
+            </w:r>
+          </w:p>
+        </w:tc>
+      </w:tr>
+      <w:tr>
+        <w:trPr>
+          <w:trHeight w:val="586"/>
+        </w:trPr>
+        <w:tc>
+          <w:tcPr>
+            <w:tcW w:w="1165" w:type="dxa"/>
+            <w:shd w:val="clear" w:color="auto" w:fill="EFFFFF"/>
+          </w:tcPr>
+          <w:p>
+            <w:pPr>
+              <w:rPr>
+                <w:rFonts w:ascii="Times New Roman" w:hAnsi="Times New Roman" w:cs="Times New Roman" w:hint="default"/>
+              </w:rPr>
+            </w:pPr>
+          </w:p>
+        </w:tc>
+        <w:tc>
+          <w:tcPr>
+            <w:tcW w:w="1170" w:type="dxa"/>
+            <w:shd w:val="clear" w:color="auto" w:fill="EFFFFF"/>
+          </w:tcPr>
+          <w:p>
+            <w:pPr>
+              <w:rPr>
+                <w:rFonts w:ascii="Times New Roman" w:hAnsi="Times New Roman" w:cs="Times New Roman" w:hint="default"/>
+              </w:rPr>
+            </w:pPr>
+            <w:r>
+              <w:rPr>
+                <w:rFonts w:ascii="Times New Roman" w:hAnsi="Times New Roman" w:cs="Times New Roman" w:hint="default"/>
+              </w:rPr>
+              <w:t>FR2.2</w:t>
+            </w:r>
+          </w:p>
+        </w:tc>
+        <w:tc>
+          <w:tcPr>
+            <w:tcW w:w="7658" w:type="dxa"/>
+            <w:shd w:val="clear" w:color="auto" w:fill="EFFFFF"/>
             <w:vAlign w:val="center"/>
           </w:tcPr>
           <w:p>
             <w:pPr>
-              <w:jc w:val="center"/>
-              <w:rPr>
-                <w:rFonts w:ascii="Times New Roman" w:hAnsi="Times New Roman" w:cs="Times New Roman"/>
-                <w:lang w:val="vi-VN"/>
+              <w:rPr>
+                <w:rFonts w:ascii="Times New Roman" w:hAnsi="Times New Roman" w:cs="Times New Roman" w:hint="default"/>
               </w:rPr>
             </w:pPr>
             <w:r>
               <w:rPr>
-                <w:rFonts w:ascii="Times New Roman" w:hAnsi="Times New Roman" w:cs="Times New Roman"/>
-                <w:lang w:val="vi-VN"/>
-              </w:rPr>
-              <w:t>R-1.8</w:t>
+                <w:rFonts w:ascii="Times New Roman" w:hAnsi="Times New Roman" w:cs="Times New Roman" w:hint="default"/>
+              </w:rPr>
+              <w:t>Can enter password again if it is not over 3 times</w:t>
             </w:r>
           </w:p>
         </w:tc>
-        <w:tc>
-          <w:tcPr>
-            <w:tcW w:w="0" w:type="auto"/>
-            <w:shd w:val="clear" w:color="auto" w:fill="E9FFFB"/>
-            <w:vAlign w:val="center"/>
-          </w:tcPr>
-          <w:p>
-            <w:pPr>
-              <w:jc w:val="center"/>
-              <w:rPr>
-                <w:rFonts w:ascii="Times New Roman" w:hAnsi="Times New Roman" w:cs="Times New Roman"/>
-                <w:lang w:val="vi-VN"/>
-              </w:rPr>
-            </w:pPr>
-            <w:proofErr w:type="spellStart"/>
+      </w:tr>
+      <w:tr>
+        <w:trPr>
+          <w:trHeight w:val="586"/>
+        </w:trPr>
+        <w:tc>
+          <w:tcPr>
+            <w:tcW w:w="1165" w:type="dxa"/>
+            <w:shd w:val="clear" w:color="auto" w:fill="EFFFFF"/>
+          </w:tcPr>
+          <w:p>
+            <w:pPr>
+              <w:rPr>
+                <w:rFonts w:ascii="Times New Roman" w:hAnsi="Times New Roman" w:cs="Times New Roman" w:hint="default"/>
+              </w:rPr>
+            </w:pPr>
+          </w:p>
+        </w:tc>
+        <w:tc>
+          <w:tcPr>
+            <w:tcW w:w="1170" w:type="dxa"/>
+            <w:shd w:val="clear" w:color="auto" w:fill="EFFFFF"/>
+          </w:tcPr>
+          <w:p>
+            <w:pPr>
+              <w:rPr>
+                <w:rFonts w:ascii="Times New Roman" w:hAnsi="Times New Roman" w:cs="Times New Roman" w:hint="default"/>
+              </w:rPr>
+            </w:pPr>
             <w:r>
               <w:rPr>
-                <w:rFonts w:ascii="Times New Roman" w:hAnsi="Times New Roman" w:cs="Times New Roman"/>
-                <w:lang w:val="vi-VN"/>
-              </w:rPr>
-              <w:t>Display</w:t>
+                <w:rFonts w:ascii="Times New Roman" w:hAnsi="Times New Roman" w:cs="Times New Roman" w:hint="default"/>
+              </w:rPr>
+              <w:t>FR2.3</w:t>
             </w:r>
-            <w:proofErr w:type="spellEnd"/>
+          </w:p>
+        </w:tc>
+        <w:tc>
+          <w:tcPr>
+            <w:tcW w:w="7658" w:type="dxa"/>
+            <w:shd w:val="clear" w:color="auto" w:fill="EFFFFF"/>
+          </w:tcPr>
+          <w:p>
+            <w:pPr>
+              <w:rPr>
+                <w:rFonts w:ascii="Times New Roman" w:hAnsi="Times New Roman" w:cs="Times New Roman" w:hint="default"/>
+              </w:rPr>
+            </w:pPr>
             <w:r>
               <w:rPr>
-                <w:rFonts w:ascii="Times New Roman" w:hAnsi="Times New Roman" w:cs="Times New Roman"/>
-                <w:lang w:val="vi-VN"/>
-              </w:rPr>
-              <w:t xml:space="preserve"> “</w:t>
+                <w:rFonts w:ascii="Times New Roman" w:hAnsi="Times New Roman" w:cs="Times New Roman" w:hint="default"/>
+              </w:rPr>
+              <w:t xml:space="preserve">Pressing </w:t>
             </w:r>
-            <w:proofErr w:type="spellStart"/>
+            <w:proofErr w:type="gramStart"/>
             <w:r>
               <w:rPr>
-                <w:rFonts w:ascii="Times New Roman" w:hAnsi="Times New Roman" w:cs="Times New Roman"/>
-                <w:lang w:val="vi-VN"/>
-              </w:rPr>
-              <w:t>Successful</w:t>
+                <w:rFonts w:ascii="Times New Roman" w:hAnsi="Times New Roman" w:cs="Times New Roman" w:hint="default"/>
+              </w:rPr>
+              <w:t>“ *</w:t>
             </w:r>
-            <w:proofErr w:type="spellEnd"/>
+            <w:proofErr w:type="gramEnd"/>
             <w:r>
               <w:rPr>
-                <w:rFonts w:ascii="Times New Roman" w:hAnsi="Times New Roman" w:cs="Times New Roman"/>
-                <w:lang w:val="vi-VN"/>
-              </w:rPr>
-              <w:t xml:space="preserve"> </w:t>
+                <w:rFonts w:ascii="Times New Roman" w:hAnsi="Times New Roman" w:cs="Times New Roman" w:hint="default"/>
+              </w:rPr>
+              <w:t xml:space="preserve"> “ to delete one character </w:t>
             </w:r>
-            <w:proofErr w:type="spellStart"/>
+          </w:p>
+        </w:tc>
+      </w:tr>
+      <w:tr>
+        <w:trPr>
+          <w:trHeight w:val="586"/>
+        </w:trPr>
+        <w:tc>
+          <w:tcPr>
+            <w:tcW w:w="1165" w:type="dxa"/>
+            <w:shd w:val="clear" w:color="auto" w:fill="EFFFFF"/>
+          </w:tcPr>
+          <w:p>
+            <w:pPr>
+              <w:rPr>
+                <w:rFonts w:ascii="Times New Roman" w:hAnsi="Times New Roman" w:cs="Times New Roman" w:hint="default"/>
+              </w:rPr>
+            </w:pPr>
+          </w:p>
+        </w:tc>
+        <w:tc>
+          <w:tcPr>
+            <w:tcW w:w="1170" w:type="dxa"/>
+            <w:shd w:val="clear" w:color="auto" w:fill="EFFFFF"/>
+          </w:tcPr>
+          <w:p>
+            <w:pPr>
+              <w:rPr>
+                <w:rFonts w:ascii="Times New Roman" w:hAnsi="Times New Roman" w:cs="Times New Roman" w:hint="default"/>
+              </w:rPr>
+            </w:pPr>
             <w:r>
               <w:rPr>
-                <w:rFonts w:ascii="Times New Roman" w:hAnsi="Times New Roman" w:cs="Times New Roman"/>
-                <w:lang w:val="vi-VN"/>
-              </w:rPr>
-              <w:t>access</w:t>
+                <w:rFonts w:ascii="Times New Roman" w:hAnsi="Times New Roman" w:cs="Times New Roman" w:hint="default"/>
+              </w:rPr>
+              <w:t>FR2.4</w:t>
             </w:r>
-            <w:proofErr w:type="spellEnd"/>
+          </w:p>
+        </w:tc>
+        <w:tc>
+          <w:tcPr>
+            <w:tcW w:w="7658" w:type="dxa"/>
+            <w:shd w:val="clear" w:color="auto" w:fill="EFFFFF"/>
+          </w:tcPr>
+          <w:p>
+            <w:pPr>
+              <w:rPr>
+                <w:rFonts w:ascii="Times New Roman" w:hAnsi="Times New Roman" w:cs="Times New Roman" w:hint="default"/>
+              </w:rPr>
+            </w:pPr>
             <w:r>
               <w:rPr>
-                <w:rFonts w:ascii="Times New Roman" w:hAnsi="Times New Roman" w:cs="Times New Roman"/>
-                <w:lang w:val="vi-VN"/>
-              </w:rPr>
-              <w:t xml:space="preserve">” </w:t>
+                <w:rFonts w:ascii="Times New Roman" w:hAnsi="Times New Roman" w:cs="Times New Roman" w:hint="default"/>
+              </w:rPr>
+              <w:t>Password is 6 numbers</w:t>
             </w:r>
-            <w:proofErr w:type="spellStart"/>
+          </w:p>
+        </w:tc>
+      </w:tr>
+      <w:tr>
+        <w:trPr>
+          <w:trHeight w:val="586"/>
+        </w:trPr>
+        <w:tc>
+          <w:tcPr>
+            <w:tcW w:w="1165" w:type="dxa"/>
+            <w:shd w:val="clear" w:color="auto" w:fill="EFFFFF"/>
+          </w:tcPr>
+          <w:p>
+            <w:pPr>
+              <w:rPr>
+                <w:rFonts w:ascii="Times New Roman" w:hAnsi="Times New Roman" w:cs="Times New Roman" w:hint="default"/>
+              </w:rPr>
+            </w:pPr>
+          </w:p>
+        </w:tc>
+        <w:tc>
+          <w:tcPr>
+            <w:tcW w:w="1170" w:type="dxa"/>
+            <w:shd w:val="clear" w:color="auto" w:fill="EFFFFF"/>
+          </w:tcPr>
+          <w:p>
+            <w:pPr>
+              <w:rPr>
+                <w:rFonts w:ascii="Times New Roman" w:hAnsi="Times New Roman" w:cs="Times New Roman" w:hint="default"/>
+              </w:rPr>
+            </w:pPr>
             <w:r>
               <w:rPr>
-                <w:rFonts w:ascii="Times New Roman" w:hAnsi="Times New Roman" w:cs="Times New Roman"/>
-                <w:lang w:val="vi-VN"/>
-              </w:rPr>
-              <w:t>or</w:t>
+                <w:rFonts w:ascii="Times New Roman" w:hAnsi="Times New Roman" w:cs="Times New Roman" w:hint="default"/>
+              </w:rPr>
+              <w:t>FR2.5</w:t>
             </w:r>
-            <w:proofErr w:type="spellEnd"/>
+          </w:p>
+        </w:tc>
+        <w:tc>
+          <w:tcPr>
+            <w:tcW w:w="7658" w:type="dxa"/>
+            <w:shd w:val="clear" w:color="auto" w:fill="EFFFFF"/>
+          </w:tcPr>
+          <w:p>
+            <w:pPr>
+              <w:rPr>
+                <w:rFonts w:ascii="Times New Roman" w:hAnsi="Times New Roman" w:cs="Times New Roman" w:hint="default"/>
+              </w:rPr>
+            </w:pPr>
             <w:r>
               <w:rPr>
-                <w:rFonts w:ascii="Times New Roman" w:hAnsi="Times New Roman" w:cs="Times New Roman"/>
-                <w:lang w:val="vi-VN"/>
-              </w:rPr>
-              <w:t xml:space="preserve"> “</w:t>
+                <w:rFonts w:ascii="Times New Roman" w:hAnsi="Times New Roman" w:cs="Times New Roman" w:hint="default"/>
+              </w:rPr>
+              <w:t xml:space="preserve">Choose option by pressing </w:t>
             </w:r>
-            <w:proofErr w:type="spellStart"/>
+            <w:proofErr w:type="gramStart"/>
             <w:r>
               <w:rPr>
-                <w:rFonts w:ascii="Times New Roman" w:hAnsi="Times New Roman" w:cs="Times New Roman"/>
-                <w:lang w:val="vi-VN"/>
-              </w:rPr>
-              <w:t>Unsuccessful</w:t>
+                <w:rFonts w:ascii="Times New Roman" w:hAnsi="Times New Roman" w:cs="Times New Roman" w:hint="default"/>
+              </w:rPr>
+              <w:t>“ *</w:t>
             </w:r>
-            <w:proofErr w:type="spellEnd"/>
+            <w:proofErr w:type="gramEnd"/>
             <w:r>
               <w:rPr>
-                <w:rFonts w:ascii="Times New Roman" w:hAnsi="Times New Roman" w:cs="Times New Roman"/>
-                <w:lang w:val="vi-VN"/>
-              </w:rPr>
-              <w:t xml:space="preserve"> </w:t>
+                <w:rFonts w:ascii="Times New Roman" w:hAnsi="Times New Roman" w:cs="Times New Roman" w:hint="default"/>
+              </w:rPr>
+              <w:t xml:space="preserve"> “ or “ # “ when entering correct password:</w:t>
             </w:r>
-            <w:proofErr w:type="spellStart"/>
+          </w:p>
+          <w:p>
+            <w:pPr>
+              <w:rPr>
+                <w:rFonts w:ascii="Times New Roman" w:hAnsi="Times New Roman" w:cs="Times New Roman" w:hint="default"/>
+              </w:rPr>
+            </w:pPr>
             <w:r>
               <w:rPr>
-                <w:rFonts w:ascii="Times New Roman" w:hAnsi="Times New Roman" w:cs="Times New Roman"/>
-                <w:lang w:val="vi-VN"/>
-              </w:rPr>
-              <w:t>access</w:t>
+                <w:rFonts w:ascii="Times New Roman" w:hAnsi="Times New Roman" w:cs="Times New Roman" w:hint="default"/>
+              </w:rPr>
+              <w:t>“ * “ : Open the door</w:t>
             </w:r>
-            <w:proofErr w:type="spellEnd"/>
+          </w:p>
+          <w:p>
+            <w:pPr>
+              <w:rPr>
+                <w:rFonts w:ascii="Times New Roman" w:hAnsi="Times New Roman" w:cs="Times New Roman" w:hint="default"/>
+              </w:rPr>
+            </w:pPr>
             <w:r>
               <w:rPr>
-                <w:rFonts w:ascii="Times New Roman" w:hAnsi="Times New Roman" w:cs="Times New Roman"/>
-                <w:lang w:val="vi-VN"/>
-              </w:rPr>
-              <w:t>”</w:t>
+                <w:rFonts w:ascii="Times New Roman" w:hAnsi="Times New Roman" w:cs="Times New Roman" w:hint="default"/>
+              </w:rPr>
+              <w:t>“ # “: Changing password</w:t>
             </w:r>
           </w:p>
         </w:tc>
-        <w:tc>
-          <w:tcPr>
-            <w:tcW w:w="891" w:type="dxa"/>
-            <w:shd w:val="clear" w:color="auto" w:fill="E9FFFB"/>
-            <w:vAlign w:val="center"/>
-          </w:tcPr>
-          <w:p>
-            <w:pPr>
-              <w:jc w:val="center"/>
-              <w:rPr>
-                <w:rFonts w:ascii="Times New Roman" w:hAnsi="Times New Roman" w:cs="Times New Roman"/>
-                <w:lang w:val="vi-VN"/>
-              </w:rPr>
-            </w:pPr>
+      </w:tr>
+      <w:tr>
+        <w:trPr>
+          <w:trHeight w:val="586"/>
+        </w:trPr>
+        <w:tc>
+          <w:tcPr>
+            <w:tcW w:w="1165" w:type="dxa"/>
+            <w:shd w:val="clear" w:color="auto" w:fill="EFFFFF"/>
+          </w:tcPr>
+          <w:p>
+            <w:pPr>
+              <w:rPr>
+                <w:rFonts w:ascii="Times New Roman" w:hAnsi="Times New Roman" w:cs="Times New Roman" w:hint="default"/>
+              </w:rPr>
+            </w:pPr>
+            <w:r>
+              <w:rPr>
+                <w:rFonts w:ascii="Times New Roman" w:hAnsi="Times New Roman" w:cs="Times New Roman" w:hint="default"/>
+              </w:rPr>
+              <w:t>FR3</w:t>
+            </w:r>
+          </w:p>
+        </w:tc>
+        <w:tc>
+          <w:tcPr>
+            <w:tcW w:w="1170" w:type="dxa"/>
+            <w:shd w:val="clear" w:color="auto" w:fill="EFFFFF"/>
+          </w:tcPr>
+          <w:p>
+            <w:pPr>
+              <w:rPr>
+                <w:rFonts w:ascii="Times New Roman" w:hAnsi="Times New Roman" w:cs="Times New Roman" w:hint="default"/>
+              </w:rPr>
+            </w:pPr>
+          </w:p>
+        </w:tc>
+        <w:tc>
+          <w:tcPr>
+            <w:tcW w:w="7658" w:type="dxa"/>
+            <w:shd w:val="clear" w:color="auto" w:fill="EFFFFF"/>
+          </w:tcPr>
+          <w:p>
+            <w:pPr>
+              <w:rPr>
+                <w:rFonts w:ascii="Times New Roman" w:hAnsi="Times New Roman" w:cs="Times New Roman" w:hint="default"/>
+              </w:rPr>
+            </w:pPr>
+            <w:r>
+              <w:rPr>
+                <w:rFonts w:ascii="Times New Roman" w:hAnsi="Times New Roman" w:cs="Times New Roman" w:hint="default"/>
+              </w:rPr>
+              <w:t>Warning by led</w:t>
+            </w:r>
+          </w:p>
+        </w:tc>
+      </w:tr>
+      <w:tr>
+        <w:trPr>
+          <w:trHeight w:val="586"/>
+        </w:trPr>
+        <w:tc>
+          <w:tcPr>
+            <w:tcW w:w="1165" w:type="dxa"/>
+            <w:shd w:val="clear" w:color="auto" w:fill="EFFFFF"/>
+          </w:tcPr>
+          <w:p>
+            <w:pPr>
+              <w:rPr>
+                <w:rFonts w:ascii="Times New Roman" w:hAnsi="Times New Roman" w:cs="Times New Roman" w:hint="default"/>
+              </w:rPr>
+            </w:pPr>
+          </w:p>
+        </w:tc>
+        <w:tc>
+          <w:tcPr>
+            <w:tcW w:w="1170" w:type="dxa"/>
+            <w:shd w:val="clear" w:color="auto" w:fill="EFFFFF"/>
+          </w:tcPr>
+          <w:p>
+            <w:pPr>
+              <w:rPr>
+                <w:rFonts w:ascii="Times New Roman" w:hAnsi="Times New Roman" w:cs="Times New Roman" w:hint="default"/>
+              </w:rPr>
+            </w:pPr>
+            <w:r>
+              <w:rPr>
+                <w:rFonts w:ascii="Times New Roman" w:hAnsi="Times New Roman" w:cs="Times New Roman" w:hint="default"/>
+              </w:rPr>
+              <w:t>FR3.1</w:t>
+            </w:r>
+          </w:p>
+        </w:tc>
+        <w:tc>
+          <w:tcPr>
+            <w:tcW w:w="7658" w:type="dxa"/>
+            <w:shd w:val="clear" w:color="auto" w:fill="EFFFFF"/>
+          </w:tcPr>
+          <w:p>
+            <w:pPr>
+              <w:rPr>
+                <w:rFonts w:ascii="Times New Roman" w:hAnsi="Times New Roman" w:cs="Times New Roman" w:hint="default"/>
+              </w:rPr>
+            </w:pPr>
+            <w:r>
+              <w:rPr>
+                <w:rFonts w:ascii="Times New Roman" w:hAnsi="Times New Roman" w:cs="Times New Roman" w:hint="default"/>
+              </w:rPr>
+              <w:t>LED turn on if enter incorrect password</w:t>
+            </w:r>
+          </w:p>
+        </w:tc>
+      </w:tr>
+      <w:tr>
+        <w:trPr>
+          <w:trHeight w:val="586"/>
+        </w:trPr>
+        <w:tc>
+          <w:tcPr>
+            <w:tcW w:w="1165" w:type="dxa"/>
+            <w:shd w:val="clear" w:color="auto" w:fill="EFFFFF"/>
+          </w:tcPr>
+          <w:p>
+            <w:pPr>
+              <w:rPr>
+                <w:rFonts w:ascii="Times New Roman" w:hAnsi="Times New Roman" w:cs="Times New Roman" w:hint="default"/>
+              </w:rPr>
+            </w:pPr>
+          </w:p>
+        </w:tc>
+        <w:tc>
+          <w:tcPr>
+            <w:tcW w:w="1170" w:type="dxa"/>
+            <w:shd w:val="clear" w:color="auto" w:fill="EFFFFF"/>
+          </w:tcPr>
+          <w:p>
+            <w:pPr>
+              <w:rPr>
+                <w:rFonts w:ascii="Times New Roman" w:hAnsi="Times New Roman" w:cs="Times New Roman" w:hint="default"/>
+              </w:rPr>
+            </w:pPr>
+            <w:r>
+              <w:rPr>
+                <w:rFonts w:ascii="Times New Roman" w:hAnsi="Times New Roman" w:cs="Times New Roman" w:hint="default"/>
+              </w:rPr>
+              <w:t>FR3.2</w:t>
+            </w:r>
+          </w:p>
+        </w:tc>
+        <w:tc>
+          <w:tcPr>
+            <w:tcW w:w="7658" w:type="dxa"/>
+            <w:shd w:val="clear" w:color="auto" w:fill="EFFFFF"/>
+          </w:tcPr>
+          <w:p>
+            <w:pPr>
+              <w:rPr>
+                <w:rFonts w:ascii="Times New Roman" w:hAnsi="Times New Roman" w:cs="Times New Roman" w:hint="default"/>
+              </w:rPr>
+            </w:pPr>
+            <w:r>
+              <w:rPr>
+                <w:rFonts w:ascii="Times New Roman" w:hAnsi="Times New Roman" w:cs="Times New Roman" w:hint="default"/>
+              </w:rPr>
+              <w:t>LED warning about 30 minutes</w:t>
+            </w:r>
+          </w:p>
+        </w:tc>
+      </w:tr>
+      <w:tr>
+        <w:trPr>
+          <w:trHeight w:val="586"/>
+        </w:trPr>
+        <w:tc>
+          <w:tcPr>
+            <w:tcW w:w="1165" w:type="dxa"/>
+            <w:shd w:val="clear" w:color="auto" w:fill="EFFFFF"/>
+          </w:tcPr>
+          <w:p>
+            <w:pPr>
+              <w:rPr>
+                <w:rFonts w:ascii="Times New Roman" w:hAnsi="Times New Roman" w:cs="Times New Roman" w:hint="default"/>
+              </w:rPr>
+            </w:pPr>
+          </w:p>
+        </w:tc>
+        <w:tc>
+          <w:tcPr>
+            <w:tcW w:w="1170" w:type="dxa"/>
+            <w:shd w:val="clear" w:color="auto" w:fill="EFFFFF"/>
+          </w:tcPr>
+          <w:p>
+            <w:pPr>
+              <w:rPr>
+                <w:rFonts w:ascii="Times New Roman" w:hAnsi="Times New Roman" w:cs="Times New Roman" w:hint="default"/>
+              </w:rPr>
+            </w:pPr>
+            <w:r>
+              <w:rPr>
+                <w:rFonts w:ascii="Times New Roman" w:hAnsi="Times New Roman" w:cs="Times New Roman" w:hint="default"/>
+              </w:rPr>
+              <w:t>FR3.3</w:t>
+            </w:r>
+          </w:p>
+        </w:tc>
+        <w:tc>
+          <w:tcPr>
+            <w:tcW w:w="7658" w:type="dxa"/>
+            <w:shd w:val="clear" w:color="auto" w:fill="EFFFFF"/>
+          </w:tcPr>
+          <w:p>
+            <w:pPr>
+              <w:rPr>
+                <w:rFonts w:ascii="Times New Roman" w:hAnsi="Times New Roman" w:cs="Times New Roman" w:hint="default"/>
+              </w:rPr>
+            </w:pPr>
+            <w:r>
+              <w:rPr>
+                <w:rFonts w:ascii="Times New Roman" w:hAnsi="Times New Roman" w:cs="Times New Roman" w:hint="default"/>
+              </w:rPr>
+              <w:t>LED turn on to warn outing of power</w:t>
+            </w:r>
+          </w:p>
+        </w:tc>
+      </w:tr>
+      <w:tr>
+        <w:trPr>
+          <w:trHeight w:val="586"/>
+        </w:trPr>
+        <w:tc>
+          <w:tcPr>
+            <w:tcW w:w="1165" w:type="dxa"/>
+            <w:shd w:val="clear" w:color="auto" w:fill="EFFFFF"/>
+          </w:tcPr>
+          <w:p>
+            <w:pPr>
+              <w:rPr>
+                <w:rFonts w:ascii="Times New Roman" w:hAnsi="Times New Roman" w:cs="Times New Roman" w:hint="default"/>
+              </w:rPr>
+            </w:pPr>
+          </w:p>
+        </w:tc>
+        <w:tc>
+          <w:tcPr>
+            <w:tcW w:w="1170" w:type="dxa"/>
+            <w:shd w:val="clear" w:color="auto" w:fill="EFFFFF"/>
+          </w:tcPr>
+          <w:p>
+            <w:pPr>
+              <w:rPr>
+                <w:rFonts w:ascii="Times New Roman" w:hAnsi="Times New Roman" w:cs="Times New Roman" w:hint="default"/>
+              </w:rPr>
+            </w:pPr>
+            <w:r>
+              <w:rPr>
+                <w:rFonts w:ascii="Times New Roman" w:hAnsi="Times New Roman" w:cs="Times New Roman" w:hint="default"/>
+              </w:rPr>
+              <w:t>FR3.4</w:t>
+            </w:r>
+          </w:p>
+        </w:tc>
+        <w:tc>
+          <w:tcPr>
+            <w:tcW w:w="7658" w:type="dxa"/>
+            <w:shd w:val="clear" w:color="auto" w:fill="EFFFFF"/>
+          </w:tcPr>
+          <w:p>
+            <w:pPr>
+              <w:rPr>
+                <w:rFonts w:ascii="Times New Roman" w:hAnsi="Times New Roman" w:cs="Times New Roman" w:hint="default"/>
+              </w:rPr>
+            </w:pPr>
+            <w:r>
+              <w:rPr>
+                <w:rFonts w:ascii="Times New Roman" w:hAnsi="Times New Roman" w:cs="Times New Roman" w:hint="default"/>
+              </w:rPr>
+              <w:t>Turn off by another contactor in house/</w:t>
+            </w:r>
+            <w:proofErr w:type="gramStart"/>
+            <w:r>
+              <w:rPr>
+                <w:rFonts w:ascii="Times New Roman" w:hAnsi="Times New Roman" w:cs="Times New Roman" w:hint="default"/>
+              </w:rPr>
+              <w:t>room,…</w:t>
+            </w:r>
+            <w:proofErr w:type="gramEnd"/>
+          </w:p>
+        </w:tc>
+      </w:tr>
+      <w:tr>
+        <w:trPr>
+          <w:trHeight w:val="586"/>
+        </w:trPr>
+        <w:tc>
+          <w:tcPr>
+            <w:tcW w:w="1165" w:type="dxa"/>
+            <w:shd w:val="clear" w:color="auto" w:fill="EFFFFF"/>
+          </w:tcPr>
+          <w:p>
+            <w:pPr>
+              <w:rPr>
+                <w:rFonts w:ascii="Times New Roman" w:hAnsi="Times New Roman" w:cs="Times New Roman" w:hint="default"/>
+              </w:rPr>
+            </w:pPr>
+            <w:r>
+              <w:rPr>
+                <w:rFonts w:ascii="Times New Roman" w:hAnsi="Times New Roman" w:cs="Times New Roman" w:hint="default"/>
+              </w:rPr>
+              <w:lastRenderedPageBreak/>
+              <w:t>FR4</w:t>
+            </w:r>
+          </w:p>
+        </w:tc>
+        <w:tc>
+          <w:tcPr>
+            <w:tcW w:w="1170" w:type="dxa"/>
+            <w:shd w:val="clear" w:color="auto" w:fill="EFFFFF"/>
+          </w:tcPr>
+          <w:p>
+            <w:pPr>
+              <w:rPr>
+                <w:rFonts w:ascii="Times New Roman" w:hAnsi="Times New Roman" w:cs="Times New Roman" w:hint="default"/>
+              </w:rPr>
+            </w:pPr>
+          </w:p>
+        </w:tc>
+        <w:tc>
+          <w:tcPr>
+            <w:tcW w:w="7658" w:type="dxa"/>
+            <w:shd w:val="clear" w:color="auto" w:fill="EFFFFF"/>
+          </w:tcPr>
+          <w:p>
+            <w:pPr>
+              <w:rPr>
+                <w:rFonts w:ascii="Times New Roman" w:hAnsi="Times New Roman" w:cs="Times New Roman" w:hint="default"/>
+              </w:rPr>
+            </w:pPr>
+            <w:r>
+              <w:rPr>
+                <w:rFonts w:ascii="Times New Roman" w:hAnsi="Times New Roman" w:cs="Times New Roman" w:hint="default"/>
+              </w:rPr>
+              <w:t>Warning by using buzzer</w:t>
+            </w:r>
+          </w:p>
+        </w:tc>
+      </w:tr>
+      <w:tr>
+        <w:trPr>
+          <w:trHeight w:val="586"/>
+        </w:trPr>
+        <w:tc>
+          <w:tcPr>
+            <w:tcW w:w="1165" w:type="dxa"/>
+            <w:shd w:val="clear" w:color="auto" w:fill="EFFFFF"/>
+          </w:tcPr>
+          <w:p>
+            <w:pPr>
+              <w:rPr>
+                <w:rFonts w:ascii="Times New Roman" w:hAnsi="Times New Roman" w:cs="Times New Roman" w:hint="default"/>
+              </w:rPr>
+            </w:pPr>
+          </w:p>
+        </w:tc>
+        <w:tc>
+          <w:tcPr>
+            <w:tcW w:w="1170" w:type="dxa"/>
+            <w:shd w:val="clear" w:color="auto" w:fill="EFFFFF"/>
+          </w:tcPr>
+          <w:p>
+            <w:pPr>
+              <w:rPr>
+                <w:rFonts w:ascii="Times New Roman" w:hAnsi="Times New Roman" w:cs="Times New Roman" w:hint="default"/>
+              </w:rPr>
+            </w:pPr>
+            <w:r>
+              <w:rPr>
+                <w:rFonts w:ascii="Times New Roman" w:hAnsi="Times New Roman" w:cs="Times New Roman" w:hint="default"/>
+              </w:rPr>
+              <w:t>FR4.1</w:t>
+            </w:r>
+          </w:p>
+        </w:tc>
+        <w:tc>
+          <w:tcPr>
+            <w:tcW w:w="7658" w:type="dxa"/>
+            <w:shd w:val="clear" w:color="auto" w:fill="EFFFFF"/>
+          </w:tcPr>
+          <w:p>
+            <w:pPr>
+              <w:rPr>
+                <w:rFonts w:ascii="Times New Roman" w:hAnsi="Times New Roman" w:cs="Times New Roman" w:hint="default"/>
+              </w:rPr>
+            </w:pPr>
+            <w:r>
+              <w:rPr>
+                <w:rFonts w:ascii="Times New Roman" w:hAnsi="Times New Roman" w:cs="Times New Roman" w:hint="default"/>
+              </w:rPr>
+              <w:t>Turn on buzzer if enter incorrect password</w:t>
+            </w:r>
+          </w:p>
+        </w:tc>
+      </w:tr>
+      <w:tr>
+        <w:trPr>
+          <w:trHeight w:val="586"/>
+        </w:trPr>
+        <w:tc>
+          <w:tcPr>
+            <w:tcW w:w="1165" w:type="dxa"/>
+            <w:shd w:val="clear" w:color="auto" w:fill="EFFFFF"/>
+          </w:tcPr>
+          <w:p>
+            <w:pPr>
+              <w:rPr>
+                <w:rFonts w:ascii="Times New Roman" w:hAnsi="Times New Roman" w:cs="Times New Roman" w:hint="default"/>
+              </w:rPr>
+            </w:pPr>
+          </w:p>
+        </w:tc>
+        <w:tc>
+          <w:tcPr>
+            <w:tcW w:w="1170" w:type="dxa"/>
+            <w:shd w:val="clear" w:color="auto" w:fill="EFFFFF"/>
+          </w:tcPr>
+          <w:p>
+            <w:pPr>
+              <w:rPr>
+                <w:rFonts w:ascii="Times New Roman" w:hAnsi="Times New Roman" w:cs="Times New Roman" w:hint="default"/>
+              </w:rPr>
+            </w:pPr>
+            <w:r>
+              <w:rPr>
+                <w:rFonts w:ascii="Times New Roman" w:hAnsi="Times New Roman" w:cs="Times New Roman" w:hint="default"/>
+              </w:rPr>
+              <w:t>FR4.2</w:t>
+            </w:r>
+          </w:p>
+        </w:tc>
+        <w:tc>
+          <w:tcPr>
+            <w:tcW w:w="7658" w:type="dxa"/>
+            <w:shd w:val="clear" w:color="auto" w:fill="EFFFFF"/>
+          </w:tcPr>
+          <w:p>
+            <w:pPr>
+              <w:rPr>
+                <w:rFonts w:ascii="Times New Roman" w:hAnsi="Times New Roman" w:cs="Times New Roman" w:hint="default"/>
+              </w:rPr>
+            </w:pPr>
+            <w:r>
+              <w:rPr>
+                <w:rFonts w:ascii="Times New Roman" w:hAnsi="Times New Roman" w:cs="Times New Roman" w:hint="default"/>
+              </w:rPr>
+              <w:t>Buzzer warning about 30 minutes</w:t>
+            </w:r>
+          </w:p>
+        </w:tc>
+      </w:tr>
+      <w:tr>
+        <w:trPr>
+          <w:trHeight w:val="586"/>
+        </w:trPr>
+        <w:tc>
+          <w:tcPr>
+            <w:tcW w:w="1165" w:type="dxa"/>
+            <w:shd w:val="clear" w:color="auto" w:fill="EFFFFF"/>
+          </w:tcPr>
+          <w:p>
+            <w:pPr>
+              <w:rPr>
+                <w:rFonts w:ascii="Times New Roman" w:hAnsi="Times New Roman" w:cs="Times New Roman" w:hint="default"/>
+              </w:rPr>
+            </w:pPr>
+          </w:p>
+        </w:tc>
+        <w:tc>
+          <w:tcPr>
+            <w:tcW w:w="1170" w:type="dxa"/>
+            <w:shd w:val="clear" w:color="auto" w:fill="EFFFFF"/>
+          </w:tcPr>
+          <w:p>
+            <w:pPr>
+              <w:rPr>
+                <w:rFonts w:ascii="Times New Roman" w:hAnsi="Times New Roman" w:cs="Times New Roman" w:hint="default"/>
+              </w:rPr>
+            </w:pPr>
+            <w:r>
+              <w:rPr>
+                <w:rFonts w:ascii="Times New Roman" w:hAnsi="Times New Roman" w:cs="Times New Roman" w:hint="default"/>
+              </w:rPr>
+              <w:t>FR4.3</w:t>
+            </w:r>
+          </w:p>
+        </w:tc>
+        <w:tc>
+          <w:tcPr>
+            <w:tcW w:w="7658" w:type="dxa"/>
+            <w:shd w:val="clear" w:color="auto" w:fill="EFFFFF"/>
+          </w:tcPr>
+          <w:p>
+            <w:pPr>
+              <w:rPr>
+                <w:rFonts w:ascii="Times New Roman" w:hAnsi="Times New Roman" w:cs="Times New Roman" w:hint="default"/>
+              </w:rPr>
+            </w:pPr>
+            <w:r>
+              <w:rPr>
+                <w:rFonts w:ascii="Times New Roman" w:hAnsi="Times New Roman" w:cs="Times New Roman" w:hint="default"/>
+              </w:rPr>
+              <w:t>Turn off by another contactor in house/</w:t>
+            </w:r>
+            <w:proofErr w:type="gramStart"/>
+            <w:r>
+              <w:rPr>
+                <w:rFonts w:ascii="Times New Roman" w:hAnsi="Times New Roman" w:cs="Times New Roman" w:hint="default"/>
+              </w:rPr>
+              <w:t>room,…</w:t>
+            </w:r>
+            <w:proofErr w:type="gramEnd"/>
+          </w:p>
+        </w:tc>
+      </w:tr>
+      <w:tr>
+        <w:trPr>
+          <w:trHeight w:val="586"/>
+        </w:trPr>
+        <w:tc>
+          <w:tcPr>
+            <w:tcW w:w="1165" w:type="dxa"/>
+            <w:shd w:val="clear" w:color="auto" w:fill="EFFFFF"/>
+          </w:tcPr>
+          <w:p>
+            <w:pPr>
+              <w:rPr>
+                <w:rFonts w:ascii="Times New Roman" w:hAnsi="Times New Roman" w:cs="Times New Roman" w:hint="default"/>
+              </w:rPr>
+            </w:pPr>
+            <w:r>
+              <w:rPr>
+                <w:rFonts w:ascii="Times New Roman" w:hAnsi="Times New Roman" w:cs="Times New Roman" w:hint="default"/>
+              </w:rPr>
+              <w:t>FR5</w:t>
+            </w:r>
+          </w:p>
+        </w:tc>
+        <w:tc>
+          <w:tcPr>
+            <w:tcW w:w="1170" w:type="dxa"/>
+            <w:shd w:val="clear" w:color="auto" w:fill="EFFFFF"/>
+          </w:tcPr>
+          <w:p>
+            <w:pPr>
+              <w:rPr>
+                <w:rFonts w:ascii="Times New Roman" w:hAnsi="Times New Roman" w:cs="Times New Roman" w:hint="default"/>
+              </w:rPr>
+            </w:pPr>
+          </w:p>
+        </w:tc>
+        <w:tc>
+          <w:tcPr>
+            <w:tcW w:w="7658" w:type="dxa"/>
+            <w:shd w:val="clear" w:color="auto" w:fill="EFFFFF"/>
+          </w:tcPr>
+          <w:p>
+            <w:pPr>
+              <w:rPr>
+                <w:rFonts w:ascii="Times New Roman" w:hAnsi="Times New Roman" w:cs="Times New Roman" w:hint="default"/>
+              </w:rPr>
+            </w:pPr>
+            <w:r>
+              <w:rPr>
+                <w:rFonts w:ascii="Times New Roman" w:hAnsi="Times New Roman" w:cs="Times New Roman" w:hint="default"/>
+              </w:rPr>
+              <w:t>Control motor to unlock the door if enter correct password</w:t>
+            </w:r>
+          </w:p>
+        </w:tc>
+      </w:tr>
+      <w:tr>
+        <w:trPr>
+          <w:trHeight w:val="586"/>
+        </w:trPr>
+        <w:tc>
+          <w:tcPr>
+            <w:tcW w:w="1165" w:type="dxa"/>
+            <w:shd w:val="clear" w:color="auto" w:fill="EFFFFF"/>
+          </w:tcPr>
+          <w:p>
+            <w:pPr>
+              <w:rPr>
+                <w:rFonts w:ascii="Times New Roman" w:hAnsi="Times New Roman" w:cs="Times New Roman" w:hint="default"/>
+              </w:rPr>
+            </w:pPr>
+            <w:r>
+              <w:rPr>
+                <w:rFonts w:ascii="Times New Roman" w:hAnsi="Times New Roman" w:cs="Times New Roman" w:hint="default"/>
+              </w:rPr>
+              <w:t>FR6</w:t>
+            </w:r>
+          </w:p>
+        </w:tc>
+        <w:tc>
+          <w:tcPr>
+            <w:tcW w:w="1170" w:type="dxa"/>
+            <w:shd w:val="clear" w:color="auto" w:fill="EFFFFF"/>
+          </w:tcPr>
+          <w:p>
+            <w:pPr>
+              <w:rPr>
+                <w:rFonts w:ascii="Times New Roman" w:hAnsi="Times New Roman" w:cs="Times New Roman" w:hint="default"/>
+              </w:rPr>
+            </w:pPr>
+          </w:p>
+        </w:tc>
+        <w:tc>
+          <w:tcPr>
+            <w:tcW w:w="7658" w:type="dxa"/>
+            <w:shd w:val="clear" w:color="auto" w:fill="EFFFFF"/>
+          </w:tcPr>
+          <w:p>
+            <w:pPr>
+              <w:rPr>
+                <w:rFonts w:ascii="Times New Roman" w:hAnsi="Times New Roman" w:cs="Times New Roman" w:hint="default"/>
+              </w:rPr>
+            </w:pPr>
+            <w:r>
+              <w:rPr>
+                <w:rFonts w:ascii="Times New Roman" w:hAnsi="Times New Roman" w:cs="Times New Roman" w:hint="default"/>
+              </w:rPr>
+              <w:t xml:space="preserve">Using RFID card </w:t>
+            </w:r>
+          </w:p>
+        </w:tc>
+      </w:tr>
+      <w:tr>
+        <w:trPr>
+          <w:trHeight w:val="586"/>
+        </w:trPr>
+        <w:tc>
+          <w:tcPr>
+            <w:tcW w:w="1165" w:type="dxa"/>
+            <w:shd w:val="clear" w:color="auto" w:fill="EFFFFF"/>
+          </w:tcPr>
+          <w:p>
+            <w:pPr>
+              <w:rPr>
+                <w:rFonts w:ascii="Times New Roman" w:hAnsi="Times New Roman" w:cs="Times New Roman" w:hint="default"/>
+              </w:rPr>
+            </w:pPr>
+          </w:p>
+        </w:tc>
+        <w:tc>
+          <w:tcPr>
+            <w:tcW w:w="1170" w:type="dxa"/>
+            <w:shd w:val="clear" w:color="auto" w:fill="EFFFFF"/>
+          </w:tcPr>
+          <w:p>
+            <w:pPr>
+              <w:rPr>
+                <w:rFonts w:ascii="Times New Roman" w:hAnsi="Times New Roman" w:cs="Times New Roman" w:hint="default"/>
+              </w:rPr>
+            </w:pPr>
+            <w:r>
+              <w:rPr>
+                <w:rFonts w:ascii="Times New Roman" w:hAnsi="Times New Roman" w:cs="Times New Roman" w:hint="default"/>
+              </w:rPr>
+              <w:t>FR6.1</w:t>
+            </w:r>
+          </w:p>
+        </w:tc>
+        <w:tc>
+          <w:tcPr>
+            <w:tcW w:w="7658" w:type="dxa"/>
+            <w:shd w:val="clear" w:color="auto" w:fill="EFFFFF"/>
+          </w:tcPr>
+          <w:p>
+            <w:pPr>
+              <w:rPr>
+                <w:rFonts w:ascii="Times New Roman" w:hAnsi="Times New Roman" w:cs="Times New Roman" w:hint="default"/>
+              </w:rPr>
+            </w:pPr>
+            <w:r>
+              <w:rPr>
+                <w:rFonts w:ascii="Times New Roman" w:hAnsi="Times New Roman" w:cs="Times New Roman" w:hint="default"/>
+              </w:rPr>
+              <w:t>Can access by using RFID card, similar to enter password</w:t>
+            </w:r>
+          </w:p>
+        </w:tc>
+      </w:tr>
+      <w:tr>
+        <w:trPr>
+          <w:trHeight w:val="586"/>
+        </w:trPr>
+        <w:tc>
+          <w:tcPr>
+            <w:tcW w:w="1165" w:type="dxa"/>
+            <w:shd w:val="clear" w:color="auto" w:fill="EFFFFF"/>
+          </w:tcPr>
+          <w:p>
+            <w:pPr>
+              <w:rPr>
+                <w:rFonts w:ascii="Times New Roman" w:hAnsi="Times New Roman" w:cs="Times New Roman" w:hint="default"/>
+              </w:rPr>
+            </w:pPr>
+          </w:p>
+        </w:tc>
+        <w:tc>
+          <w:tcPr>
+            <w:tcW w:w="1170" w:type="dxa"/>
+            <w:shd w:val="clear" w:color="auto" w:fill="EFFFFF"/>
+          </w:tcPr>
+          <w:p>
+            <w:pPr>
+              <w:rPr>
+                <w:rFonts w:ascii="Times New Roman" w:hAnsi="Times New Roman" w:cs="Times New Roman" w:hint="default"/>
+              </w:rPr>
+            </w:pPr>
+            <w:r>
+              <w:rPr>
+                <w:rFonts w:ascii="Times New Roman" w:hAnsi="Times New Roman" w:cs="Times New Roman" w:hint="default"/>
+              </w:rPr>
+              <w:t>FR6.2</w:t>
+            </w:r>
+          </w:p>
+        </w:tc>
+        <w:tc>
+          <w:tcPr>
+            <w:tcW w:w="7658" w:type="dxa"/>
+            <w:shd w:val="clear" w:color="auto" w:fill="EFFFFF"/>
+          </w:tcPr>
+          <w:p>
+            <w:pPr>
+              <w:rPr>
+                <w:rFonts w:ascii="Times New Roman" w:hAnsi="Times New Roman" w:cs="Times New Roman" w:hint="default"/>
+              </w:rPr>
+            </w:pPr>
+            <w:r>
+              <w:rPr>
+                <w:rFonts w:ascii="Times New Roman" w:hAnsi="Times New Roman" w:cs="Times New Roman" w:hint="default"/>
+              </w:rPr>
+              <w:t>Using RFID card to turn off warning system</w:t>
+            </w:r>
           </w:p>
         </w:tc>
       </w:tr>
     </w:tbl>
+    <w:p>
+      <w:pPr>
+        <w:rPr>
+          <w:rFonts w:ascii="Times New Roman" w:hAnsi="Times New Roman" w:cs="Times New Roman"/>
+          <w:b/>
+          <w:bCs/>
+        </w:rPr>
+      </w:pPr>
+    </w:p>
     <w:p>
       <w:pPr>
         <w:rPr>
@@ -1720,1161 +1787,472 @@
     <w:tbl>
       <w:tblPr>
         <w:tblStyle w:val="TableGrid"/>
-        <w:tblW w:w="8648" w:type="dxa"/>
-        <w:jc w:val="center"/>
-        <w:tblLayout w:type="fixed"/>
+        <w:tblW w:w="9711" w:type="dxa"/>
+        <w:tblInd w:w="-545" w:type="dxa"/>
         <w:tblLook w:val="04A0" w:firstRow="1" w:lastRow="0" w:firstColumn="1" w:lastColumn="0" w:noHBand="0" w:noVBand="1"/>
       </w:tblPr>
       <w:tblGrid>
-        <w:gridCol w:w="918"/>
-        <w:gridCol w:w="6909"/>
-        <w:gridCol w:w="821"/>
+        <w:gridCol w:w="1127"/>
+        <w:gridCol w:w="1127"/>
+        <w:gridCol w:w="7457"/>
       </w:tblGrid>
       <w:tr>
         <w:trPr>
-          <w:trHeight w:val="572"/>
-          <w:jc w:val="center"/>
+          <w:trHeight w:val="505"/>
         </w:trPr>
         <w:tc>
           <w:tcPr>
-            <w:tcW w:w="918" w:type="dxa"/>
-            <w:shd w:val="clear" w:color="auto" w:fill="0070C0"/>
-            <w:vAlign w:val="center"/>
-          </w:tcPr>
-          <w:p>
-            <w:pPr>
-              <w:jc w:val="center"/>
-              <w:rPr>
-                <w:rFonts w:ascii="Times New Roman" w:hAnsi="Times New Roman" w:cs="Times New Roman"/>
+            <w:tcW w:w="1127" w:type="dxa"/>
+            <w:shd w:val="clear" w:color="auto" w:fill="9CC2E5" w:themeFill="accent1" w:themeFillTint="99"/>
+          </w:tcPr>
+          <w:p>
+            <w:pPr>
+              <w:rPr>
+                <w:rFonts w:ascii="Times New Roman" w:hAnsi="Times New Roman" w:cs="Times New Roman" w:hint="default"/>
                 <w:color w:val="FFFFFF" w:themeColor="background1"/>
-                <w:lang w:val="vi-VN"/>
-              </w:rPr>
-            </w:pPr>
-            <w:proofErr w:type="spellStart"/>
+              </w:rPr>
+            </w:pPr>
             <w:r>
               <w:rPr>
-                <w:rFonts w:ascii="Times New Roman" w:hAnsi="Times New Roman" w:cs="Times New Roman"/>
+                <w:rFonts w:ascii="Times New Roman" w:hAnsi="Times New Roman" w:cs="Times New Roman" w:hint="default"/>
                 <w:color w:val="FFFFFF" w:themeColor="background1"/>
-                <w:lang w:val="vi-VN"/>
-              </w:rPr>
-              <w:t>Label</w:t>
+              </w:rPr>
+              <w:t>LABEL</w:t>
             </w:r>
-            <w:proofErr w:type="spellEnd"/>
-          </w:p>
-        </w:tc>
-        <w:tc>
-          <w:tcPr>
-            <w:tcW w:w="6909" w:type="dxa"/>
-            <w:shd w:val="clear" w:color="auto" w:fill="0070C0"/>
-            <w:vAlign w:val="center"/>
-          </w:tcPr>
-          <w:p>
-            <w:pPr>
-              <w:jc w:val="center"/>
-              <w:rPr>
-                <w:rFonts w:ascii="Times New Roman" w:hAnsi="Times New Roman" w:cs="Times New Roman"/>
+          </w:p>
+        </w:tc>
+        <w:tc>
+          <w:tcPr>
+            <w:tcW w:w="8584" w:type="dxa"/>
+            <w:gridSpan w:val="2"/>
+            <w:shd w:val="clear" w:color="auto" w:fill="9CC2E5" w:themeFill="accent1" w:themeFillTint="99"/>
+          </w:tcPr>
+          <w:p>
+            <w:pPr>
+              <w:rPr>
+                <w:rFonts w:ascii="Times New Roman" w:hAnsi="Times New Roman" w:cs="Times New Roman" w:hint="default"/>
                 <w:color w:val="FFFFFF" w:themeColor="background1"/>
-                <w:lang w:val="vi-VN"/>
-              </w:rPr>
-            </w:pPr>
-            <w:proofErr w:type="spellStart"/>
+              </w:rPr>
+            </w:pPr>
             <w:r>
               <w:rPr>
-                <w:rFonts w:ascii="Times New Roman" w:hAnsi="Times New Roman" w:cs="Times New Roman"/>
+                <w:rFonts w:ascii="Times New Roman" w:hAnsi="Times New Roman" w:cs="Times New Roman" w:hint="default"/>
                 <w:color w:val="FFFFFF" w:themeColor="background1"/>
-                <w:lang w:val="vi-VN"/>
-              </w:rPr>
-              <w:t>Description</w:t>
+              </w:rPr>
+              <w:t>DETAIL</w:t>
             </w:r>
-            <w:proofErr w:type="spellEnd"/>
-          </w:p>
-        </w:tc>
-        <w:tc>
-          <w:tcPr>
-            <w:tcW w:w="821" w:type="dxa"/>
-            <w:shd w:val="clear" w:color="auto" w:fill="0070C0"/>
-            <w:vAlign w:val="center"/>
-          </w:tcPr>
-          <w:p>
-            <w:pPr>
-              <w:jc w:val="center"/>
-              <w:rPr>
-                <w:rFonts w:ascii="Times New Roman" w:hAnsi="Times New Roman" w:cs="Times New Roman"/>
-                <w:color w:val="FFFFFF" w:themeColor="background1"/>
-                <w:lang w:val="vi-VN"/>
-              </w:rPr>
-            </w:pPr>
-            <w:proofErr w:type="spellStart"/>
-            <w:r>
-              <w:rPr>
-                <w:rFonts w:ascii="Times New Roman" w:hAnsi="Times New Roman" w:cs="Times New Roman"/>
-                <w:color w:val="FFFFFF" w:themeColor="background1"/>
-                <w:lang w:val="vi-VN"/>
-              </w:rPr>
-              <w:t>Note</w:t>
-            </w:r>
-            <w:proofErr w:type="spellEnd"/>
           </w:p>
         </w:tc>
       </w:tr>
       <w:tr>
         <w:trPr>
-          <w:trHeight w:val="584"/>
-          <w:jc w:val="center"/>
+          <w:trHeight w:val="505"/>
         </w:trPr>
         <w:tc>
           <w:tcPr>
-            <w:tcW w:w="918" w:type="dxa"/>
-            <w:shd w:val="clear" w:color="auto" w:fill="E9FFFB"/>
-            <w:vAlign w:val="center"/>
-          </w:tcPr>
-          <w:p>
-            <w:pPr>
-              <w:jc w:val="center"/>
-              <w:rPr>
-                <w:rFonts w:ascii="Times New Roman" w:hAnsi="Times New Roman" w:cs="Times New Roman"/>
-                <w:lang w:val="vi-VN"/>
+            <w:tcW w:w="1127" w:type="dxa"/>
+            <w:shd w:val="clear" w:color="auto" w:fill="EFFFFF"/>
+          </w:tcPr>
+          <w:p>
+            <w:pPr>
+              <w:rPr>
+                <w:rFonts w:ascii="Times New Roman" w:hAnsi="Times New Roman" w:cs="Times New Roman" w:hint="default"/>
               </w:rPr>
             </w:pPr>
             <w:r>
               <w:rPr>
-                <w:rFonts w:ascii="Times New Roman" w:hAnsi="Times New Roman" w:cs="Times New Roman"/>
-                <w:lang w:val="vi-VN"/>
-              </w:rPr>
-              <w:t>R-2.1</w:t>
+                <w:rFonts w:ascii="Times New Roman" w:hAnsi="Times New Roman" w:cs="Times New Roman" w:hint="default"/>
+              </w:rPr>
+              <w:t>NFR1</w:t>
             </w:r>
           </w:p>
         </w:tc>
         <w:tc>
           <w:tcPr>
-            <w:tcW w:w="6909" w:type="dxa"/>
-            <w:shd w:val="clear" w:color="auto" w:fill="E9FFFB"/>
-            <w:vAlign w:val="center"/>
-          </w:tcPr>
-          <w:p>
-            <w:pPr>
-              <w:jc w:val="center"/>
-              <w:rPr>
-                <w:rFonts w:ascii="Times New Roman" w:hAnsi="Times New Roman" w:cs="Times New Roman"/>
-                <w:lang w:val="vi-VN"/>
-              </w:rPr>
-            </w:pPr>
-            <w:proofErr w:type="spellStart"/>
+            <w:tcW w:w="1127" w:type="dxa"/>
+            <w:shd w:val="clear" w:color="auto" w:fill="EFFFFF"/>
+          </w:tcPr>
+          <w:p>
+            <w:pPr>
+              <w:rPr>
+                <w:rFonts w:ascii="Times New Roman" w:hAnsi="Times New Roman" w:cs="Times New Roman" w:hint="default"/>
+              </w:rPr>
+            </w:pPr>
+          </w:p>
+        </w:tc>
+        <w:tc>
+          <w:tcPr>
+            <w:tcW w:w="7456" w:type="dxa"/>
+            <w:shd w:val="clear" w:color="auto" w:fill="EFFFFF"/>
+          </w:tcPr>
+          <w:p>
+            <w:pPr>
+              <w:rPr>
+                <w:rFonts w:ascii="Times New Roman" w:hAnsi="Times New Roman" w:cs="Times New Roman" w:hint="default"/>
+              </w:rPr>
+            </w:pPr>
             <w:r>
               <w:rPr>
-                <w:rFonts w:ascii="Times New Roman" w:hAnsi="Times New Roman" w:cs="Times New Roman"/>
-                <w:lang w:val="vi-VN"/>
-              </w:rPr>
-              <w:t>Measure</w:t>
+                <w:rFonts w:ascii="Times New Roman" w:hAnsi="Times New Roman" w:cs="Times New Roman" w:hint="default"/>
+              </w:rPr>
+              <w:t>LCD 16x2</w:t>
             </w:r>
-            <w:proofErr w:type="spellEnd"/>
-            <w:r>
-              <w:rPr>
-                <w:rFonts w:ascii="Times New Roman" w:hAnsi="Times New Roman" w:cs="Times New Roman"/>
-                <w:lang w:val="vi-VN"/>
-              </w:rPr>
-              <w:t xml:space="preserve"> </w:t>
-            </w:r>
-            <w:proofErr w:type="spellStart"/>
-            <w:r>
-              <w:rPr>
-                <w:rFonts w:ascii="Times New Roman" w:hAnsi="Times New Roman" w:cs="Times New Roman"/>
-                <w:lang w:val="vi-VN"/>
-              </w:rPr>
-              <w:t>of</w:t>
-            </w:r>
-            <w:proofErr w:type="spellEnd"/>
-            <w:r>
-              <w:rPr>
-                <w:rFonts w:ascii="Times New Roman" w:hAnsi="Times New Roman" w:cs="Times New Roman"/>
-                <w:lang w:val="vi-VN"/>
-              </w:rPr>
-              <w:t xml:space="preserve"> </w:t>
-            </w:r>
-            <w:proofErr w:type="spellStart"/>
-            <w:r>
-              <w:rPr>
-                <w:rFonts w:ascii="Times New Roman" w:hAnsi="Times New Roman" w:cs="Times New Roman"/>
-                <w:lang w:val="vi-VN"/>
-              </w:rPr>
-              <w:t>device</w:t>
-            </w:r>
-            <w:proofErr w:type="spellEnd"/>
-            <w:r>
-              <w:rPr>
-                <w:rFonts w:ascii="Times New Roman" w:hAnsi="Times New Roman" w:cs="Times New Roman"/>
-                <w:lang w:val="vi-VN"/>
-              </w:rPr>
-              <w:t xml:space="preserve"> </w:t>
-            </w:r>
-            <w:proofErr w:type="spellStart"/>
-            <w:r>
-              <w:rPr>
-                <w:rFonts w:ascii="Times New Roman" w:hAnsi="Times New Roman" w:cs="Times New Roman"/>
-                <w:lang w:val="vi-VN"/>
-              </w:rPr>
-              <w:t>should</w:t>
-            </w:r>
-            <w:proofErr w:type="spellEnd"/>
-            <w:r>
-              <w:rPr>
-                <w:rFonts w:ascii="Times New Roman" w:hAnsi="Times New Roman" w:cs="Times New Roman"/>
-                <w:lang w:val="vi-VN"/>
-              </w:rPr>
-              <w:t xml:space="preserve"> be </w:t>
-            </w:r>
-            <w:proofErr w:type="spellStart"/>
-            <w:r>
-              <w:rPr>
-                <w:rFonts w:ascii="Times New Roman" w:hAnsi="Times New Roman" w:cs="Times New Roman"/>
-                <w:lang w:val="vi-VN"/>
-              </w:rPr>
-              <w:t>about</w:t>
-            </w:r>
-            <w:proofErr w:type="spellEnd"/>
-            <w:r>
-              <w:rPr>
-                <w:rFonts w:ascii="Times New Roman" w:hAnsi="Times New Roman" w:cs="Times New Roman"/>
-                <w:lang w:val="vi-VN"/>
-              </w:rPr>
-              <w:t xml:space="preserve"> 10 </w:t>
-            </w:r>
-            <w:proofErr w:type="spellStart"/>
-            <w:r>
-              <w:rPr>
-                <w:rFonts w:ascii="Times New Roman" w:hAnsi="Times New Roman" w:cs="Times New Roman"/>
-                <w:lang w:val="vi-VN"/>
-              </w:rPr>
-              <w:t>inches</w:t>
-            </w:r>
-            <w:proofErr w:type="spellEnd"/>
-            <w:r>
-              <w:rPr>
-                <w:rFonts w:ascii="Times New Roman" w:hAnsi="Times New Roman" w:cs="Times New Roman"/>
-                <w:lang w:val="vi-VN"/>
-              </w:rPr>
-              <w:t xml:space="preserve"> </w:t>
-            </w:r>
-            <w:proofErr w:type="spellStart"/>
-            <w:r>
-              <w:rPr>
-                <w:rFonts w:ascii="Times New Roman" w:hAnsi="Times New Roman" w:cs="Times New Roman"/>
-                <w:lang w:val="vi-VN"/>
-              </w:rPr>
-              <w:t>diagonally</w:t>
-            </w:r>
-            <w:proofErr w:type="spellEnd"/>
-          </w:p>
-        </w:tc>
-        <w:tc>
-          <w:tcPr>
-            <w:tcW w:w="821" w:type="dxa"/>
-            <w:shd w:val="clear" w:color="auto" w:fill="E9FFFB"/>
-            <w:vAlign w:val="center"/>
-          </w:tcPr>
-          <w:p>
-            <w:pPr>
-              <w:jc w:val="center"/>
-              <w:rPr>
-                <w:rFonts w:ascii="Times New Roman" w:hAnsi="Times New Roman" w:cs="Times New Roman"/>
-                <w:lang w:val="vi-VN"/>
-              </w:rPr>
-            </w:pPr>
           </w:p>
         </w:tc>
       </w:tr>
       <w:tr>
         <w:trPr>
-          <w:trHeight w:val="572"/>
-          <w:jc w:val="center"/>
+          <w:trHeight w:val="505"/>
         </w:trPr>
         <w:tc>
           <w:tcPr>
-            <w:tcW w:w="918" w:type="dxa"/>
-            <w:shd w:val="clear" w:color="auto" w:fill="E9FFFB"/>
-            <w:vAlign w:val="center"/>
-          </w:tcPr>
-          <w:p>
-            <w:pPr>
-              <w:jc w:val="center"/>
-              <w:rPr>
-                <w:rFonts w:ascii="Times New Roman" w:hAnsi="Times New Roman" w:cs="Times New Roman"/>
-                <w:lang w:val="vi-VN"/>
+            <w:tcW w:w="1127" w:type="dxa"/>
+            <w:shd w:val="clear" w:color="auto" w:fill="EFFFFF"/>
+          </w:tcPr>
+          <w:p>
+            <w:pPr>
+              <w:rPr>
+                <w:rFonts w:ascii="Times New Roman" w:hAnsi="Times New Roman" w:cs="Times New Roman" w:hint="default"/>
               </w:rPr>
             </w:pPr>
             <w:r>
               <w:rPr>
-                <w:rFonts w:ascii="Times New Roman" w:hAnsi="Times New Roman" w:cs="Times New Roman"/>
-                <w:lang w:val="vi-VN"/>
-              </w:rPr>
-              <w:t>R-2.2</w:t>
+                <w:rFonts w:ascii="Times New Roman" w:hAnsi="Times New Roman" w:cs="Times New Roman" w:hint="default"/>
+              </w:rPr>
+              <w:t>NFR2</w:t>
             </w:r>
           </w:p>
         </w:tc>
         <w:tc>
           <w:tcPr>
-            <w:tcW w:w="6909" w:type="dxa"/>
-            <w:shd w:val="clear" w:color="auto" w:fill="E9FFFB"/>
-            <w:vAlign w:val="center"/>
-          </w:tcPr>
-          <w:p>
-            <w:pPr>
-              <w:jc w:val="center"/>
-              <w:rPr>
-                <w:rFonts w:ascii="Times New Roman" w:hAnsi="Times New Roman" w:cs="Times New Roman"/>
-                <w:lang w:val="vi-VN"/>
+            <w:tcW w:w="1127" w:type="dxa"/>
+            <w:shd w:val="clear" w:color="auto" w:fill="EFFFFF"/>
+          </w:tcPr>
+          <w:p>
+            <w:pPr>
+              <w:rPr>
+                <w:rFonts w:ascii="Times New Roman" w:hAnsi="Times New Roman" w:cs="Times New Roman" w:hint="default"/>
+              </w:rPr>
+            </w:pPr>
+          </w:p>
+        </w:tc>
+        <w:tc>
+          <w:tcPr>
+            <w:tcW w:w="7456" w:type="dxa"/>
+            <w:shd w:val="clear" w:color="auto" w:fill="EFFFFF"/>
+          </w:tcPr>
+          <w:p>
+            <w:pPr>
+              <w:rPr>
+                <w:rFonts w:ascii="Times New Roman" w:hAnsi="Times New Roman" w:cs="Times New Roman" w:hint="default"/>
               </w:rPr>
             </w:pPr>
             <w:r>
               <w:rPr>
-                <w:rFonts w:ascii="Times New Roman" w:hAnsi="Times New Roman" w:cs="Times New Roman"/>
-                <w:lang w:val="vi-VN"/>
-              </w:rPr>
-              <w:t xml:space="preserve">The </w:t>
+                <w:rFonts w:ascii="Times New Roman" w:hAnsi="Times New Roman" w:cs="Times New Roman" w:hint="default"/>
+              </w:rPr>
+              <w:t>Sound intensity about 60dB – 110dB</w:t>
             </w:r>
-            <w:proofErr w:type="spellStart"/>
-            <w:r>
-              <w:rPr>
-                <w:rFonts w:ascii="Times New Roman" w:hAnsi="Times New Roman" w:cs="Times New Roman"/>
-                <w:lang w:val="vi-VN"/>
-              </w:rPr>
-              <w:t>device</w:t>
-            </w:r>
-            <w:proofErr w:type="spellEnd"/>
-            <w:r>
-              <w:rPr>
-                <w:rFonts w:ascii="Times New Roman" w:hAnsi="Times New Roman" w:cs="Times New Roman"/>
-                <w:lang w:val="vi-VN"/>
-              </w:rPr>
-              <w:t xml:space="preserve"> </w:t>
-            </w:r>
-            <w:proofErr w:type="spellStart"/>
-            <w:r>
-              <w:rPr>
-                <w:rFonts w:ascii="Times New Roman" w:hAnsi="Times New Roman" w:cs="Times New Roman"/>
-                <w:lang w:val="vi-VN"/>
-              </w:rPr>
-              <w:t>weight</w:t>
-            </w:r>
-            <w:proofErr w:type="spellEnd"/>
-            <w:r>
-              <w:rPr>
-                <w:rFonts w:ascii="Times New Roman" w:hAnsi="Times New Roman" w:cs="Times New Roman"/>
-                <w:lang w:val="vi-VN"/>
-              </w:rPr>
-              <w:t xml:space="preserve"> </w:t>
-            </w:r>
-            <w:proofErr w:type="spellStart"/>
-            <w:r>
-              <w:rPr>
-                <w:rFonts w:ascii="Times New Roman" w:hAnsi="Times New Roman" w:cs="Times New Roman"/>
-                <w:lang w:val="vi-VN"/>
-              </w:rPr>
-              <w:t>should</w:t>
-            </w:r>
-            <w:proofErr w:type="spellEnd"/>
-            <w:r>
-              <w:rPr>
-                <w:rFonts w:ascii="Times New Roman" w:hAnsi="Times New Roman" w:cs="Times New Roman"/>
-                <w:lang w:val="vi-VN"/>
-              </w:rPr>
-              <w:t xml:space="preserve"> be </w:t>
-            </w:r>
-            <w:proofErr w:type="spellStart"/>
-            <w:r>
-              <w:rPr>
-                <w:rFonts w:ascii="Times New Roman" w:hAnsi="Times New Roman" w:cs="Times New Roman"/>
-                <w:lang w:val="vi-VN"/>
-              </w:rPr>
-              <w:t>about</w:t>
-            </w:r>
-            <w:proofErr w:type="spellEnd"/>
-            <w:r>
-              <w:rPr>
-                <w:rFonts w:ascii="Times New Roman" w:hAnsi="Times New Roman" w:cs="Times New Roman"/>
-                <w:lang w:val="vi-VN"/>
-              </w:rPr>
-              <w:t xml:space="preserve"> 400 </w:t>
-            </w:r>
-            <w:proofErr w:type="spellStart"/>
-            <w:r>
-              <w:rPr>
-                <w:rFonts w:ascii="Times New Roman" w:hAnsi="Times New Roman" w:cs="Times New Roman"/>
-                <w:lang w:val="vi-VN"/>
-              </w:rPr>
-              <w:t>grams</w:t>
-            </w:r>
-            <w:proofErr w:type="spellEnd"/>
-          </w:p>
-        </w:tc>
-        <w:tc>
-          <w:tcPr>
-            <w:tcW w:w="821" w:type="dxa"/>
-            <w:shd w:val="clear" w:color="auto" w:fill="E9FFFB"/>
-            <w:vAlign w:val="center"/>
-          </w:tcPr>
-          <w:p>
-            <w:pPr>
-              <w:jc w:val="center"/>
-              <w:rPr>
-                <w:rFonts w:ascii="Times New Roman" w:hAnsi="Times New Roman" w:cs="Times New Roman"/>
-                <w:lang w:val="vi-VN"/>
-              </w:rPr>
-            </w:pPr>
           </w:p>
         </w:tc>
       </w:tr>
       <w:tr>
         <w:trPr>
-          <w:trHeight w:val="584"/>
-          <w:jc w:val="center"/>
+          <w:trHeight w:val="505"/>
         </w:trPr>
         <w:tc>
           <w:tcPr>
-            <w:tcW w:w="918" w:type="dxa"/>
-            <w:shd w:val="clear" w:color="auto" w:fill="E9FFFB"/>
-            <w:vAlign w:val="center"/>
-          </w:tcPr>
-          <w:p>
-            <w:pPr>
-              <w:jc w:val="center"/>
-              <w:rPr>
-                <w:rFonts w:ascii="Times New Roman" w:hAnsi="Times New Roman" w:cs="Times New Roman"/>
-                <w:lang w:val="vi-VN"/>
+            <w:tcW w:w="1127" w:type="dxa"/>
+            <w:shd w:val="clear" w:color="auto" w:fill="EFFFFF"/>
+          </w:tcPr>
+          <w:p>
+            <w:pPr>
+              <w:rPr>
+                <w:rFonts w:ascii="Times New Roman" w:hAnsi="Times New Roman" w:cs="Times New Roman" w:hint="default"/>
               </w:rPr>
             </w:pPr>
             <w:r>
               <w:rPr>
-                <w:rFonts w:ascii="Times New Roman" w:hAnsi="Times New Roman" w:cs="Times New Roman"/>
-                <w:lang w:val="vi-VN"/>
-              </w:rPr>
-              <w:t>R-2.3</w:t>
+                <w:rFonts w:ascii="Times New Roman" w:hAnsi="Times New Roman" w:cs="Times New Roman" w:hint="default"/>
+              </w:rPr>
+              <w:t>NFR3</w:t>
             </w:r>
           </w:p>
         </w:tc>
         <w:tc>
           <w:tcPr>
-            <w:tcW w:w="6909" w:type="dxa"/>
-            <w:shd w:val="clear" w:color="auto" w:fill="E9FFFB"/>
-            <w:vAlign w:val="center"/>
-          </w:tcPr>
-          <w:p>
-            <w:pPr>
-              <w:jc w:val="center"/>
-              <w:rPr>
-                <w:rFonts w:ascii="Times New Roman" w:hAnsi="Times New Roman" w:cs="Times New Roman"/>
-                <w:lang w:val="vi-VN"/>
+            <w:tcW w:w="1127" w:type="dxa"/>
+            <w:shd w:val="clear" w:color="auto" w:fill="EFFFFF"/>
+          </w:tcPr>
+          <w:p>
+            <w:pPr>
+              <w:rPr>
+                <w:rFonts w:ascii="Times New Roman" w:hAnsi="Times New Roman" w:cs="Times New Roman" w:hint="default"/>
+              </w:rPr>
+            </w:pPr>
+          </w:p>
+        </w:tc>
+        <w:tc>
+          <w:tcPr>
+            <w:tcW w:w="7456" w:type="dxa"/>
+            <w:shd w:val="clear" w:color="auto" w:fill="EFFFFF"/>
+          </w:tcPr>
+          <w:p>
+            <w:pPr>
+              <w:rPr>
+                <w:rFonts w:ascii="Times New Roman" w:hAnsi="Times New Roman" w:cs="Times New Roman" w:hint="default"/>
               </w:rPr>
             </w:pPr>
             <w:r>
               <w:rPr>
-                <w:rFonts w:ascii="Times New Roman" w:hAnsi="Times New Roman" w:cs="Times New Roman"/>
-                <w:lang w:val="vi-VN"/>
-              </w:rPr>
-              <w:t xml:space="preserve">The </w:t>
+                <w:rFonts w:ascii="Times New Roman" w:hAnsi="Times New Roman" w:cs="Times New Roman" w:hint="default"/>
+              </w:rPr>
+              <w:t>Battery life about 12 months</w:t>
             </w:r>
-            <w:proofErr w:type="spellStart"/>
-            <w:r>
-              <w:rPr>
-                <w:rFonts w:ascii="Times New Roman" w:hAnsi="Times New Roman" w:cs="Times New Roman"/>
-                <w:lang w:val="vi-VN"/>
-              </w:rPr>
-              <w:t>shape</w:t>
-            </w:r>
-            <w:proofErr w:type="spellEnd"/>
-            <w:r>
-              <w:rPr>
-                <w:rFonts w:ascii="Times New Roman" w:hAnsi="Times New Roman" w:cs="Times New Roman"/>
-                <w:lang w:val="vi-VN"/>
-              </w:rPr>
-              <w:t xml:space="preserve"> </w:t>
-            </w:r>
-            <w:proofErr w:type="spellStart"/>
-            <w:r>
-              <w:rPr>
-                <w:rFonts w:ascii="Times New Roman" w:hAnsi="Times New Roman" w:cs="Times New Roman"/>
-                <w:lang w:val="vi-VN"/>
-              </w:rPr>
-              <w:t>of</w:t>
-            </w:r>
-            <w:proofErr w:type="spellEnd"/>
-            <w:r>
-              <w:rPr>
-                <w:rFonts w:ascii="Times New Roman" w:hAnsi="Times New Roman" w:cs="Times New Roman"/>
-                <w:lang w:val="vi-VN"/>
-              </w:rPr>
-              <w:t xml:space="preserve"> </w:t>
-            </w:r>
-            <w:proofErr w:type="spellStart"/>
-            <w:r>
-              <w:rPr>
-                <w:rFonts w:ascii="Times New Roman" w:hAnsi="Times New Roman" w:cs="Times New Roman"/>
-                <w:lang w:val="vi-VN"/>
-              </w:rPr>
-              <w:t>device</w:t>
-            </w:r>
-            <w:proofErr w:type="spellEnd"/>
-            <w:r>
-              <w:rPr>
-                <w:rFonts w:ascii="Times New Roman" w:hAnsi="Times New Roman" w:cs="Times New Roman"/>
-                <w:lang w:val="vi-VN"/>
-              </w:rPr>
-              <w:t xml:space="preserve"> </w:t>
-            </w:r>
-            <w:proofErr w:type="spellStart"/>
-            <w:r>
-              <w:rPr>
-                <w:rFonts w:ascii="Times New Roman" w:hAnsi="Times New Roman" w:cs="Times New Roman"/>
-                <w:lang w:val="vi-VN"/>
-              </w:rPr>
-              <w:t>must</w:t>
-            </w:r>
-            <w:proofErr w:type="spellEnd"/>
-            <w:r>
-              <w:rPr>
-                <w:rFonts w:ascii="Times New Roman" w:hAnsi="Times New Roman" w:cs="Times New Roman"/>
-                <w:lang w:val="vi-VN"/>
-              </w:rPr>
-              <w:t xml:space="preserve"> be </w:t>
-            </w:r>
-            <w:proofErr w:type="spellStart"/>
-            <w:r>
-              <w:rPr>
-                <w:rFonts w:ascii="Times New Roman" w:hAnsi="Times New Roman" w:cs="Times New Roman"/>
-                <w:lang w:val="vi-VN"/>
-              </w:rPr>
-              <w:t>suitable</w:t>
-            </w:r>
-            <w:proofErr w:type="spellEnd"/>
-            <w:r>
-              <w:rPr>
-                <w:rFonts w:ascii="Times New Roman" w:hAnsi="Times New Roman" w:cs="Times New Roman"/>
-                <w:lang w:val="vi-VN"/>
-              </w:rPr>
-              <w:t xml:space="preserve"> </w:t>
-            </w:r>
-            <w:proofErr w:type="spellStart"/>
-            <w:r>
-              <w:rPr>
-                <w:rFonts w:ascii="Times New Roman" w:hAnsi="Times New Roman" w:cs="Times New Roman"/>
-                <w:lang w:val="vi-VN"/>
-              </w:rPr>
-              <w:t>for</w:t>
-            </w:r>
-            <w:proofErr w:type="spellEnd"/>
-            <w:r>
-              <w:rPr>
-                <w:rFonts w:ascii="Times New Roman" w:hAnsi="Times New Roman" w:cs="Times New Roman"/>
-                <w:lang w:val="vi-VN"/>
-              </w:rPr>
-              <w:t xml:space="preserve"> </w:t>
-            </w:r>
-            <w:proofErr w:type="spellStart"/>
-            <w:r>
-              <w:rPr>
-                <w:rFonts w:ascii="Times New Roman" w:hAnsi="Times New Roman" w:cs="Times New Roman"/>
-                <w:lang w:val="vi-VN"/>
-              </w:rPr>
-              <w:t>its</w:t>
-            </w:r>
-            <w:proofErr w:type="spellEnd"/>
-            <w:r>
-              <w:rPr>
-                <w:rFonts w:ascii="Times New Roman" w:hAnsi="Times New Roman" w:cs="Times New Roman"/>
-                <w:lang w:val="vi-VN"/>
-              </w:rPr>
-              <w:t xml:space="preserve"> </w:t>
-            </w:r>
-            <w:proofErr w:type="spellStart"/>
-            <w:r>
-              <w:rPr>
-                <w:rFonts w:ascii="Times New Roman" w:hAnsi="Times New Roman" w:cs="Times New Roman"/>
-                <w:lang w:val="vi-VN"/>
-              </w:rPr>
-              <w:t>position</w:t>
-            </w:r>
-            <w:proofErr w:type="spellEnd"/>
-          </w:p>
-        </w:tc>
-        <w:tc>
-          <w:tcPr>
-            <w:tcW w:w="821" w:type="dxa"/>
-            <w:shd w:val="clear" w:color="auto" w:fill="E9FFFB"/>
-            <w:vAlign w:val="center"/>
-          </w:tcPr>
-          <w:p>
-            <w:pPr>
-              <w:jc w:val="center"/>
-              <w:rPr>
-                <w:rFonts w:ascii="Times New Roman" w:hAnsi="Times New Roman" w:cs="Times New Roman"/>
-                <w:lang w:val="vi-VN"/>
-              </w:rPr>
-            </w:pPr>
           </w:p>
         </w:tc>
       </w:tr>
       <w:tr>
         <w:trPr>
-          <w:trHeight w:val="572"/>
-          <w:jc w:val="center"/>
+          <w:trHeight w:val="505"/>
         </w:trPr>
         <w:tc>
           <w:tcPr>
-            <w:tcW w:w="918" w:type="dxa"/>
-            <w:shd w:val="clear" w:color="auto" w:fill="E9FFFB"/>
-            <w:vAlign w:val="center"/>
-          </w:tcPr>
-          <w:p>
-            <w:pPr>
-              <w:jc w:val="center"/>
-              <w:rPr>
-                <w:rFonts w:ascii="Times New Roman" w:hAnsi="Times New Roman" w:cs="Times New Roman"/>
-                <w:lang w:val="vi-VN"/>
+            <w:tcW w:w="1127" w:type="dxa"/>
+            <w:shd w:val="clear" w:color="auto" w:fill="EFFFFF"/>
+          </w:tcPr>
+          <w:p>
+            <w:pPr>
+              <w:rPr>
+                <w:rFonts w:ascii="Times New Roman" w:hAnsi="Times New Roman" w:cs="Times New Roman" w:hint="default"/>
               </w:rPr>
             </w:pPr>
             <w:r>
               <w:rPr>
-                <w:rFonts w:ascii="Times New Roman" w:hAnsi="Times New Roman" w:cs="Times New Roman"/>
-                <w:lang w:val="vi-VN"/>
-              </w:rPr>
-              <w:t>R-2.4</w:t>
+                <w:rFonts w:ascii="Times New Roman" w:hAnsi="Times New Roman" w:cs="Times New Roman" w:hint="default"/>
+              </w:rPr>
+              <w:t>NFR4</w:t>
             </w:r>
           </w:p>
         </w:tc>
         <w:tc>
           <w:tcPr>
-            <w:tcW w:w="6909" w:type="dxa"/>
-            <w:shd w:val="clear" w:color="auto" w:fill="E9FFFB"/>
-            <w:vAlign w:val="center"/>
-          </w:tcPr>
-          <w:p>
-            <w:pPr>
-              <w:jc w:val="center"/>
-              <w:rPr>
-                <w:rFonts w:ascii="Times New Roman" w:hAnsi="Times New Roman" w:cs="Times New Roman"/>
-                <w:lang w:val="vi-VN"/>
-              </w:rPr>
-            </w:pPr>
-            <w:proofErr w:type="spellStart"/>
+            <w:tcW w:w="1127" w:type="dxa"/>
+            <w:shd w:val="clear" w:color="auto" w:fill="EFFFFF"/>
+          </w:tcPr>
+          <w:p>
+            <w:pPr>
+              <w:rPr>
+                <w:rFonts w:ascii="Times New Roman" w:hAnsi="Times New Roman" w:cs="Times New Roman" w:hint="default"/>
+              </w:rPr>
+            </w:pPr>
+          </w:p>
+        </w:tc>
+        <w:tc>
+          <w:tcPr>
+            <w:tcW w:w="7456" w:type="dxa"/>
+            <w:shd w:val="clear" w:color="auto" w:fill="EFFFFF"/>
+          </w:tcPr>
+          <w:p>
+            <w:pPr>
+              <w:rPr>
+                <w:rFonts w:ascii="Times New Roman" w:hAnsi="Times New Roman" w:cs="Times New Roman" w:hint="default"/>
+              </w:rPr>
+            </w:pPr>
             <w:r>
               <w:rPr>
-                <w:rFonts w:ascii="Times New Roman" w:hAnsi="Times New Roman" w:cs="Times New Roman"/>
-                <w:lang w:val="vi-VN"/>
-              </w:rPr>
-              <w:t>Buzzer</w:t>
+                <w:rFonts w:ascii="Times New Roman" w:hAnsi="Times New Roman" w:cs="Times New Roman" w:hint="default"/>
+              </w:rPr>
+              <w:t>Using backup power to replace when main power runs out</w:t>
             </w:r>
-            <w:proofErr w:type="spellEnd"/>
-            <w:r>
-              <w:rPr>
-                <w:rFonts w:ascii="Times New Roman" w:hAnsi="Times New Roman" w:cs="Times New Roman"/>
-                <w:lang w:val="vi-VN"/>
-              </w:rPr>
-              <w:t xml:space="preserve"> </w:t>
-            </w:r>
-            <w:proofErr w:type="spellStart"/>
-            <w:r>
-              <w:rPr>
-                <w:rFonts w:ascii="Times New Roman" w:hAnsi="Times New Roman" w:cs="Times New Roman"/>
-                <w:lang w:val="vi-VN"/>
-              </w:rPr>
-              <w:t>sound</w:t>
-            </w:r>
-            <w:proofErr w:type="spellEnd"/>
-            <w:r>
-              <w:rPr>
-                <w:rFonts w:ascii="Times New Roman" w:hAnsi="Times New Roman" w:cs="Times New Roman"/>
-                <w:lang w:val="vi-VN"/>
-              </w:rPr>
-              <w:t xml:space="preserve"> </w:t>
-            </w:r>
-            <w:proofErr w:type="spellStart"/>
-            <w:r>
-              <w:rPr>
-                <w:rFonts w:ascii="Times New Roman" w:hAnsi="Times New Roman" w:cs="Times New Roman"/>
-                <w:lang w:val="vi-VN"/>
-              </w:rPr>
-              <w:t>pressure</w:t>
-            </w:r>
-            <w:proofErr w:type="spellEnd"/>
-            <w:r>
-              <w:rPr>
-                <w:rFonts w:ascii="Times New Roman" w:hAnsi="Times New Roman" w:cs="Times New Roman"/>
-                <w:lang w:val="vi-VN"/>
-              </w:rPr>
-              <w:t xml:space="preserve"> </w:t>
-            </w:r>
-            <w:proofErr w:type="spellStart"/>
-            <w:r>
-              <w:rPr>
-                <w:rFonts w:ascii="Times New Roman" w:hAnsi="Times New Roman" w:cs="Times New Roman"/>
-                <w:lang w:val="vi-VN"/>
-              </w:rPr>
-              <w:t>at</w:t>
-            </w:r>
-            <w:proofErr w:type="spellEnd"/>
-            <w:r>
-              <w:rPr>
-                <w:rFonts w:ascii="Times New Roman" w:hAnsi="Times New Roman" w:cs="Times New Roman"/>
-                <w:lang w:val="vi-VN"/>
-              </w:rPr>
-              <w:t xml:space="preserve"> </w:t>
-            </w:r>
-            <w:proofErr w:type="spellStart"/>
-            <w:r>
-              <w:rPr>
-                <w:rFonts w:ascii="Times New Roman" w:hAnsi="Times New Roman" w:cs="Times New Roman"/>
-                <w:lang w:val="vi-VN"/>
-              </w:rPr>
-              <w:t>distance</w:t>
-            </w:r>
-            <w:proofErr w:type="spellEnd"/>
-            <w:r>
-              <w:rPr>
-                <w:rFonts w:ascii="Times New Roman" w:hAnsi="Times New Roman" w:cs="Times New Roman"/>
-                <w:lang w:val="vi-VN"/>
-              </w:rPr>
-              <w:t xml:space="preserve"> </w:t>
-            </w:r>
-            <w:proofErr w:type="spellStart"/>
-            <w:r>
-              <w:rPr>
-                <w:rFonts w:ascii="Times New Roman" w:hAnsi="Times New Roman" w:cs="Times New Roman"/>
-                <w:lang w:val="vi-VN"/>
-              </w:rPr>
-              <w:t>of</w:t>
-            </w:r>
-            <w:proofErr w:type="spellEnd"/>
-            <w:r>
-              <w:rPr>
-                <w:rFonts w:ascii="Times New Roman" w:hAnsi="Times New Roman" w:cs="Times New Roman"/>
-                <w:lang w:val="vi-VN"/>
-              </w:rPr>
-              <w:t xml:space="preserve"> 1m </w:t>
-            </w:r>
-            <w:proofErr w:type="spellStart"/>
-            <w:r>
-              <w:rPr>
-                <w:rFonts w:ascii="Times New Roman" w:hAnsi="Times New Roman" w:cs="Times New Roman"/>
-                <w:lang w:val="vi-VN"/>
-              </w:rPr>
-              <w:t>is</w:t>
-            </w:r>
-            <w:proofErr w:type="spellEnd"/>
-            <w:r>
-              <w:rPr>
-                <w:rFonts w:ascii="Times New Roman" w:hAnsi="Times New Roman" w:cs="Times New Roman"/>
-                <w:lang w:val="vi-VN"/>
-              </w:rPr>
-              <w:t xml:space="preserve"> 60dB</w:t>
-            </w:r>
-          </w:p>
-        </w:tc>
-        <w:tc>
-          <w:tcPr>
-            <w:tcW w:w="821" w:type="dxa"/>
-            <w:shd w:val="clear" w:color="auto" w:fill="E9FFFB"/>
-            <w:vAlign w:val="center"/>
-          </w:tcPr>
-          <w:p>
-            <w:pPr>
-              <w:jc w:val="center"/>
-              <w:rPr>
-                <w:rFonts w:ascii="Times New Roman" w:hAnsi="Times New Roman" w:cs="Times New Roman"/>
-                <w:lang w:val="vi-VN"/>
-              </w:rPr>
-            </w:pPr>
           </w:p>
         </w:tc>
       </w:tr>
       <w:tr>
         <w:trPr>
-          <w:trHeight w:val="668"/>
-          <w:jc w:val="center"/>
+          <w:trHeight w:val="505"/>
         </w:trPr>
         <w:tc>
           <w:tcPr>
-            <w:tcW w:w="918" w:type="dxa"/>
-            <w:shd w:val="clear" w:color="auto" w:fill="E9FFFB"/>
-            <w:vAlign w:val="center"/>
-          </w:tcPr>
-          <w:p>
-            <w:pPr>
-              <w:jc w:val="center"/>
-              <w:rPr>
-                <w:rFonts w:ascii="Times New Roman" w:hAnsi="Times New Roman" w:cs="Times New Roman"/>
-                <w:lang w:val="vi-VN"/>
+            <w:tcW w:w="1127" w:type="dxa"/>
+            <w:shd w:val="clear" w:color="auto" w:fill="EFFFFF"/>
+          </w:tcPr>
+          <w:p>
+            <w:pPr>
+              <w:rPr>
+                <w:rFonts w:ascii="Times New Roman" w:hAnsi="Times New Roman" w:cs="Times New Roman" w:hint="default"/>
               </w:rPr>
             </w:pPr>
             <w:r>
               <w:rPr>
-                <w:rFonts w:ascii="Times New Roman" w:hAnsi="Times New Roman" w:cs="Times New Roman"/>
-                <w:lang w:val="vi-VN"/>
-              </w:rPr>
-              <w:t>R-2.5</w:t>
+                <w:rFonts w:ascii="Times New Roman" w:hAnsi="Times New Roman" w:cs="Times New Roman" w:hint="default"/>
+              </w:rPr>
+              <w:t>NFR5</w:t>
             </w:r>
           </w:p>
         </w:tc>
         <w:tc>
           <w:tcPr>
-            <w:tcW w:w="6909" w:type="dxa"/>
-            <w:shd w:val="clear" w:color="auto" w:fill="E9FFFB"/>
-            <w:vAlign w:val="center"/>
-          </w:tcPr>
-          <w:p>
-            <w:pPr>
-              <w:widowControl/>
-              <w:jc w:val="center"/>
-              <w:rPr>
-                <w:rFonts w:ascii="Times New Roman" w:hAnsi="Times New Roman" w:cs="Times New Roman"/>
-                <w:lang w:val="vi-VN"/>
+            <w:tcW w:w="1127" w:type="dxa"/>
+            <w:shd w:val="clear" w:color="auto" w:fill="EFFFFF"/>
+          </w:tcPr>
+          <w:p>
+            <w:pPr>
+              <w:rPr>
+                <w:rFonts w:ascii="Times New Roman" w:hAnsi="Times New Roman" w:cs="Times New Roman" w:hint="default"/>
+              </w:rPr>
+            </w:pPr>
+          </w:p>
+        </w:tc>
+        <w:tc>
+          <w:tcPr>
+            <w:tcW w:w="7456" w:type="dxa"/>
+            <w:shd w:val="clear" w:color="auto" w:fill="EFFFFF"/>
+          </w:tcPr>
+          <w:p>
+            <w:pPr>
+              <w:rPr>
+                <w:rFonts w:ascii="Times New Roman" w:hAnsi="Times New Roman" w:cs="Times New Roman" w:hint="default"/>
               </w:rPr>
             </w:pPr>
             <w:r>
               <w:rPr>
-                <w:rFonts w:ascii="Times New Roman" w:eastAsia="CIDFont" w:hAnsi="Times New Roman" w:cs="Times New Roman"/>
-                <w:color w:val="000000"/>
-                <w:lang w:eastAsia="zh-CN" w:bidi="ar"/>
-              </w:rPr>
-              <w:t xml:space="preserve">Shall have LCD display, no smaller than 2 </w:t>
+                <w:rFonts w:ascii="Times New Roman" w:hAnsi="Times New Roman" w:cs="Times New Roman" w:hint="default"/>
+              </w:rPr>
+              <w:t>Using adaptor to supply power when main power runs out</w:t>
             </w:r>
-            <w:proofErr w:type="gramStart"/>
-            <w:r>
-              <w:rPr>
-                <w:rFonts w:ascii="Times New Roman" w:eastAsia="CIDFont" w:hAnsi="Times New Roman" w:cs="Times New Roman"/>
-                <w:color w:val="000000"/>
-                <w:lang w:eastAsia="zh-CN" w:bidi="ar"/>
-              </w:rPr>
-              <w:t>inch</w:t>
-            </w:r>
-            <w:proofErr w:type="gramEnd"/>
-          </w:p>
-        </w:tc>
-        <w:tc>
-          <w:tcPr>
-            <w:tcW w:w="821" w:type="dxa"/>
-            <w:shd w:val="clear" w:color="auto" w:fill="E9FFFB"/>
-            <w:vAlign w:val="center"/>
-          </w:tcPr>
-          <w:p>
-            <w:pPr>
-              <w:jc w:val="center"/>
-              <w:rPr>
-                <w:rFonts w:ascii="Times New Roman" w:hAnsi="Times New Roman" w:cs="Times New Roman"/>
-                <w:lang w:val="vi-VN"/>
-              </w:rPr>
-            </w:pPr>
           </w:p>
         </w:tc>
       </w:tr>
       <w:tr>
         <w:trPr>
-          <w:trHeight w:val="572"/>
-          <w:jc w:val="center"/>
+          <w:trHeight w:val="514"/>
         </w:trPr>
         <w:tc>
           <w:tcPr>
-            <w:tcW w:w="918" w:type="dxa"/>
-            <w:shd w:val="clear" w:color="auto" w:fill="E9FFFB"/>
-            <w:vAlign w:val="center"/>
-          </w:tcPr>
-          <w:p>
-            <w:pPr>
-              <w:jc w:val="center"/>
-              <w:rPr>
-                <w:rFonts w:ascii="Times New Roman" w:hAnsi="Times New Roman" w:cs="Times New Roman"/>
-                <w:lang w:val="vi-VN"/>
+            <w:tcW w:w="1127" w:type="dxa"/>
+            <w:shd w:val="clear" w:color="auto" w:fill="EFFFFF"/>
+          </w:tcPr>
+          <w:p>
+            <w:pPr>
+              <w:rPr>
+                <w:rFonts w:ascii="Times New Roman" w:hAnsi="Times New Roman" w:cs="Times New Roman" w:hint="default"/>
               </w:rPr>
             </w:pPr>
             <w:r>
               <w:rPr>
-                <w:rFonts w:ascii="Times New Roman" w:hAnsi="Times New Roman" w:cs="Times New Roman"/>
-                <w:lang w:val="vi-VN"/>
-              </w:rPr>
-              <w:t>R-2.6</w:t>
+                <w:rFonts w:ascii="Times New Roman" w:hAnsi="Times New Roman" w:cs="Times New Roman" w:hint="default"/>
+              </w:rPr>
+              <w:t>NFR6</w:t>
             </w:r>
           </w:p>
         </w:tc>
         <w:tc>
           <w:tcPr>
-            <w:tcW w:w="6909" w:type="dxa"/>
-            <w:shd w:val="clear" w:color="auto" w:fill="E9FFFB"/>
-            <w:vAlign w:val="center"/>
-          </w:tcPr>
-          <w:p>
-            <w:pPr>
-              <w:jc w:val="center"/>
-              <w:rPr>
-                <w:rFonts w:ascii="Times New Roman" w:hAnsi="Times New Roman" w:cs="Times New Roman"/>
-                <w:lang w:val="vi-VN"/>
-              </w:rPr>
-            </w:pPr>
-            <w:proofErr w:type="spellStart"/>
+            <w:tcW w:w="1127" w:type="dxa"/>
+            <w:shd w:val="clear" w:color="auto" w:fill="EFFFFF"/>
+          </w:tcPr>
+          <w:p>
+            <w:pPr>
+              <w:rPr>
+                <w:rFonts w:ascii="Times New Roman" w:hAnsi="Times New Roman" w:cs="Times New Roman" w:hint="default"/>
+              </w:rPr>
+            </w:pPr>
+          </w:p>
+        </w:tc>
+        <w:tc>
+          <w:tcPr>
+            <w:tcW w:w="7456" w:type="dxa"/>
+            <w:shd w:val="clear" w:color="auto" w:fill="EFFFFF"/>
+          </w:tcPr>
+          <w:p>
+            <w:pPr>
+              <w:rPr>
+                <w:rFonts w:ascii="Times New Roman" w:hAnsi="Times New Roman" w:cs="Times New Roman" w:hint="default"/>
+              </w:rPr>
+            </w:pPr>
             <w:r>
               <w:rPr>
-                <w:rFonts w:ascii="Times New Roman" w:hAnsi="Times New Roman" w:cs="Times New Roman"/>
-                <w:lang w:val="vi-VN"/>
-              </w:rPr>
-              <w:t>Led</w:t>
+                <w:rFonts w:ascii="Times New Roman" w:hAnsi="Times New Roman" w:cs="Times New Roman" w:hint="default"/>
+              </w:rPr>
+              <w:t>Size of device about 30cm x 15cm</w:t>
             </w:r>
-            <w:proofErr w:type="spellEnd"/>
-            <w:r>
-              <w:rPr>
-                <w:rFonts w:ascii="Times New Roman" w:hAnsi="Times New Roman" w:cs="Times New Roman"/>
-                <w:lang w:val="vi-VN"/>
-              </w:rPr>
-              <w:t xml:space="preserve"> </w:t>
-            </w:r>
-            <w:proofErr w:type="spellStart"/>
-            <w:r>
-              <w:rPr>
-                <w:rFonts w:ascii="Times New Roman" w:hAnsi="Times New Roman" w:cs="Times New Roman"/>
-                <w:lang w:val="vi-VN"/>
-              </w:rPr>
-              <w:t>and</w:t>
-            </w:r>
-            <w:proofErr w:type="spellEnd"/>
-            <w:r>
-              <w:rPr>
-                <w:rFonts w:ascii="Times New Roman" w:hAnsi="Times New Roman" w:cs="Times New Roman"/>
-                <w:lang w:val="vi-VN"/>
-              </w:rPr>
-              <w:t xml:space="preserve"> </w:t>
-            </w:r>
-            <w:proofErr w:type="spellStart"/>
-            <w:r>
-              <w:rPr>
-                <w:rFonts w:ascii="Times New Roman" w:hAnsi="Times New Roman" w:cs="Times New Roman"/>
-                <w:lang w:val="vi-VN"/>
-              </w:rPr>
-              <w:t>buzzer</w:t>
-            </w:r>
-            <w:proofErr w:type="spellEnd"/>
-            <w:r>
-              <w:rPr>
-                <w:rFonts w:ascii="Times New Roman" w:hAnsi="Times New Roman" w:cs="Times New Roman"/>
-                <w:lang w:val="vi-VN"/>
-              </w:rPr>
-              <w:t xml:space="preserve"> </w:t>
-            </w:r>
-            <w:proofErr w:type="spellStart"/>
-            <w:r>
-              <w:rPr>
-                <w:rFonts w:ascii="Times New Roman" w:hAnsi="Times New Roman" w:cs="Times New Roman"/>
-                <w:lang w:val="vi-VN"/>
-              </w:rPr>
-              <w:t>turn</w:t>
-            </w:r>
-            <w:proofErr w:type="spellEnd"/>
-            <w:r>
-              <w:rPr>
-                <w:rFonts w:ascii="Times New Roman" w:hAnsi="Times New Roman" w:cs="Times New Roman"/>
-                <w:lang w:val="vi-VN"/>
-              </w:rPr>
-              <w:t xml:space="preserve"> </w:t>
-            </w:r>
-            <w:proofErr w:type="spellStart"/>
-            <w:r>
-              <w:rPr>
-                <w:rFonts w:ascii="Times New Roman" w:hAnsi="Times New Roman" w:cs="Times New Roman"/>
-                <w:lang w:val="vi-VN"/>
-              </w:rPr>
-              <w:t>off</w:t>
-            </w:r>
-            <w:proofErr w:type="spellEnd"/>
-            <w:r>
-              <w:rPr>
-                <w:rFonts w:ascii="Times New Roman" w:hAnsi="Times New Roman" w:cs="Times New Roman"/>
-                <w:lang w:val="vi-VN"/>
-              </w:rPr>
-              <w:t xml:space="preserve"> </w:t>
-            </w:r>
-            <w:proofErr w:type="spellStart"/>
-            <w:r>
-              <w:rPr>
-                <w:rFonts w:ascii="Times New Roman" w:hAnsi="Times New Roman" w:cs="Times New Roman"/>
-                <w:lang w:val="vi-VN"/>
-              </w:rPr>
-              <w:t>after</w:t>
-            </w:r>
-            <w:proofErr w:type="spellEnd"/>
-            <w:r>
-              <w:rPr>
-                <w:rFonts w:ascii="Times New Roman" w:hAnsi="Times New Roman" w:cs="Times New Roman"/>
-                <w:lang w:val="vi-VN"/>
-              </w:rPr>
-              <w:t xml:space="preserve"> 5 </w:t>
-            </w:r>
-            <w:proofErr w:type="spellStart"/>
-            <w:r>
-              <w:rPr>
-                <w:rFonts w:ascii="Times New Roman" w:hAnsi="Times New Roman" w:cs="Times New Roman"/>
-                <w:lang w:val="vi-VN"/>
-              </w:rPr>
-              <w:t>minutes</w:t>
-            </w:r>
-            <w:proofErr w:type="spellEnd"/>
-          </w:p>
-        </w:tc>
-        <w:tc>
-          <w:tcPr>
-            <w:tcW w:w="821" w:type="dxa"/>
-            <w:shd w:val="clear" w:color="auto" w:fill="E9FFFB"/>
-            <w:vAlign w:val="center"/>
-          </w:tcPr>
-          <w:p>
-            <w:pPr>
-              <w:jc w:val="center"/>
-              <w:rPr>
-                <w:rFonts w:ascii="Times New Roman" w:hAnsi="Times New Roman" w:cs="Times New Roman"/>
-                <w:lang w:val="vi-VN"/>
-              </w:rPr>
-            </w:pPr>
-          </w:p>
-        </w:tc>
-      </w:tr>
-      <w:tr>
-        <w:trPr>
-          <w:trHeight w:val="584"/>
-          <w:jc w:val="center"/>
-        </w:trPr>
-        <w:tc>
-          <w:tcPr>
-            <w:tcW w:w="918" w:type="dxa"/>
-            <w:shd w:val="clear" w:color="auto" w:fill="E9FFFB"/>
-            <w:vAlign w:val="center"/>
-          </w:tcPr>
-          <w:p>
-            <w:pPr>
-              <w:jc w:val="center"/>
-              <w:rPr>
-                <w:rFonts w:ascii="Times New Roman" w:hAnsi="Times New Roman" w:cs="Times New Roman"/>
-                <w:lang w:val="vi-VN"/>
-              </w:rPr>
-            </w:pPr>
-            <w:r>
-              <w:rPr>
-                <w:rFonts w:ascii="Times New Roman" w:hAnsi="Times New Roman" w:cs="Times New Roman"/>
-                <w:lang w:val="vi-VN"/>
-              </w:rPr>
-              <w:lastRenderedPageBreak/>
-              <w:t>R-2.7</w:t>
-            </w:r>
-          </w:p>
-        </w:tc>
-        <w:tc>
-          <w:tcPr>
-            <w:tcW w:w="6909" w:type="dxa"/>
-            <w:shd w:val="clear" w:color="auto" w:fill="E9FFFB"/>
-            <w:vAlign w:val="center"/>
-          </w:tcPr>
-          <w:p>
-            <w:pPr>
-              <w:jc w:val="center"/>
-              <w:rPr>
-                <w:rFonts w:ascii="Times New Roman" w:hAnsi="Times New Roman" w:cs="Times New Roman"/>
-                <w:lang w:val="vi-VN"/>
-              </w:rPr>
-            </w:pPr>
-            <w:proofErr w:type="spellStart"/>
-            <w:r>
-              <w:rPr>
-                <w:rFonts w:ascii="Times New Roman" w:hAnsi="Times New Roman" w:cs="Times New Roman"/>
-                <w:lang w:val="vi-VN"/>
-              </w:rPr>
-              <w:t>Shall</w:t>
-            </w:r>
-            <w:proofErr w:type="spellEnd"/>
-            <w:r>
-              <w:rPr>
-                <w:rFonts w:ascii="Times New Roman" w:hAnsi="Times New Roman" w:cs="Times New Roman"/>
-                <w:lang w:val="vi-VN"/>
-              </w:rPr>
-              <w:t xml:space="preserve"> </w:t>
-            </w:r>
-            <w:proofErr w:type="spellStart"/>
-            <w:r>
-              <w:rPr>
-                <w:rFonts w:ascii="Times New Roman" w:hAnsi="Times New Roman" w:cs="Times New Roman"/>
-                <w:lang w:val="vi-VN"/>
-              </w:rPr>
-              <w:t>use</w:t>
-            </w:r>
-            <w:proofErr w:type="spellEnd"/>
-            <w:r>
-              <w:rPr>
-                <w:rFonts w:ascii="Times New Roman" w:hAnsi="Times New Roman" w:cs="Times New Roman"/>
-                <w:lang w:val="vi-VN"/>
-              </w:rPr>
-              <w:t xml:space="preserve"> </w:t>
-            </w:r>
-            <w:proofErr w:type="spellStart"/>
-            <w:r>
-              <w:rPr>
-                <w:rFonts w:ascii="Times New Roman" w:hAnsi="Times New Roman" w:cs="Times New Roman"/>
-                <w:lang w:val="vi-VN"/>
-              </w:rPr>
-              <w:t>voltage</w:t>
-            </w:r>
-            <w:proofErr w:type="spellEnd"/>
-            <w:r>
-              <w:rPr>
-                <w:rFonts w:ascii="Times New Roman" w:hAnsi="Times New Roman" w:cs="Times New Roman"/>
-                <w:lang w:val="vi-VN"/>
-              </w:rPr>
-              <w:t xml:space="preserve"> </w:t>
-            </w:r>
-            <w:proofErr w:type="spellStart"/>
-            <w:r>
-              <w:rPr>
-                <w:rFonts w:ascii="Times New Roman" w:hAnsi="Times New Roman" w:cs="Times New Roman"/>
-                <w:lang w:val="vi-VN"/>
-              </w:rPr>
-              <w:t>supply</w:t>
-            </w:r>
-            <w:proofErr w:type="spellEnd"/>
-            <w:r>
-              <w:rPr>
-                <w:rFonts w:ascii="Times New Roman" w:hAnsi="Times New Roman" w:cs="Times New Roman"/>
-                <w:lang w:val="vi-VN"/>
-              </w:rPr>
-              <w:t xml:space="preserve"> </w:t>
-            </w:r>
-            <w:proofErr w:type="spellStart"/>
-            <w:r>
-              <w:rPr>
-                <w:rFonts w:ascii="Times New Roman" w:hAnsi="Times New Roman" w:cs="Times New Roman"/>
-                <w:lang w:val="vi-VN"/>
-              </w:rPr>
-              <w:t>about</w:t>
-            </w:r>
-            <w:proofErr w:type="spellEnd"/>
-            <w:r>
-              <w:rPr>
-                <w:rFonts w:ascii="Times New Roman" w:hAnsi="Times New Roman" w:cs="Times New Roman"/>
-                <w:lang w:val="vi-VN"/>
-              </w:rPr>
-              <w:t xml:space="preserve"> 12V</w:t>
-            </w:r>
-          </w:p>
-        </w:tc>
-        <w:tc>
-          <w:tcPr>
-            <w:tcW w:w="821" w:type="dxa"/>
-            <w:shd w:val="clear" w:color="auto" w:fill="E9FFFB"/>
-            <w:vAlign w:val="center"/>
-          </w:tcPr>
-          <w:p>
-            <w:pPr>
-              <w:jc w:val="center"/>
-              <w:rPr>
-                <w:rFonts w:ascii="Times New Roman" w:hAnsi="Times New Roman" w:cs="Times New Roman"/>
-                <w:lang w:val="vi-VN"/>
-              </w:rPr>
-            </w:pPr>
           </w:p>
         </w:tc>
       </w:tr>
     </w:tbl>
+    <w:p>
+      <w:pPr>
+        <w:rPr>
+          <w:rFonts w:ascii="Times New Roman" w:hAnsi="Times New Roman" w:cs="Times New Roman"/>
+          <w:b/>
+          <w:bCs/>
+        </w:rPr>
+      </w:pPr>
+    </w:p>
+    <w:p>
+      <w:pPr>
+        <w:rPr>
+          <w:rFonts w:ascii="Times New Roman" w:hAnsi="Times New Roman" w:cs="Times New Roman"/>
+          <w:b/>
+          <w:bCs/>
+        </w:rPr>
+      </w:pPr>
+    </w:p>
+    <w:p>
+      <w:pPr>
+        <w:rPr>
+          <w:rFonts w:ascii="Times New Roman" w:hAnsi="Times New Roman" w:cs="Times New Roman"/>
+          <w:b/>
+          <w:bCs/>
+        </w:rPr>
+      </w:pPr>
+    </w:p>
+    <w:p>
+      <w:pPr>
+        <w:rPr>
+          <w:rFonts w:ascii="Times New Roman" w:hAnsi="Times New Roman" w:cs="Times New Roman"/>
+          <w:b/>
+          <w:bCs/>
+        </w:rPr>
+      </w:pPr>
+    </w:p>
+    <w:p>
+      <w:pPr>
+        <w:rPr>
+          <w:rFonts w:ascii="Times New Roman" w:hAnsi="Times New Roman" w:cs="Times New Roman"/>
+          <w:b/>
+          <w:bCs/>
+        </w:rPr>
+      </w:pPr>
+    </w:p>
+    <w:p>
+      <w:pPr>
+        <w:rPr>
+          <w:rFonts w:ascii="Times New Roman" w:hAnsi="Times New Roman" w:cs="Times New Roman"/>
+          <w:b/>
+          <w:bCs/>
+        </w:rPr>
+      </w:pPr>
+    </w:p>
+    <w:p>
+      <w:pPr>
+        <w:rPr>
+          <w:rFonts w:ascii="Times New Roman" w:hAnsi="Times New Roman" w:cs="Times New Roman"/>
+          <w:b/>
+          <w:bCs/>
+        </w:rPr>
+      </w:pPr>
+    </w:p>
+    <w:p>
+      <w:pPr>
+        <w:rPr>
+          <w:rFonts w:ascii="Times New Roman" w:hAnsi="Times New Roman" w:cs="Times New Roman"/>
+          <w:b/>
+          <w:bCs/>
+        </w:rPr>
+      </w:pPr>
+    </w:p>
     <w:p>
       <w:pPr>
         <w:numPr>
@@ -2893,42 +2271,46 @@
           <w:b/>
           <w:bCs/>
         </w:rPr>
+        <w:lastRenderedPageBreak/>
         <w:t>FUNCTION</w:t>
       </w:r>
     </w:p>
     <w:tbl>
       <w:tblPr>
         <w:tblStyle w:val="TableGrid"/>
-        <w:tblW w:w="9180" w:type="dxa"/>
+        <w:tblW w:w="9354" w:type="dxa"/>
         <w:jc w:val="center"/>
+        <w:tblInd w:w="0" w:type="dxa"/>
         <w:tblLayout w:type="fixed"/>
         <w:tblLook w:val="04A0" w:firstRow="1" w:lastRow="0" w:firstColumn="1" w:lastColumn="0" w:noHBand="0" w:noVBand="1"/>
       </w:tblPr>
       <w:tblGrid>
-        <w:gridCol w:w="1809"/>
-        <w:gridCol w:w="2552"/>
-        <w:gridCol w:w="4819"/>
+        <w:gridCol w:w="1843"/>
+        <w:gridCol w:w="2600"/>
+        <w:gridCol w:w="4911"/>
       </w:tblGrid>
       <w:tr>
         <w:trPr>
+          <w:trHeight w:val="510"/>
           <w:jc w:val="center"/>
         </w:trPr>
         <w:tc>
           <w:tcPr>
-            <w:tcW w:w="1809" w:type="dxa"/>
+            <w:tcW w:w="1843" w:type="dxa"/>
             <w:shd w:val="clear" w:color="auto" w:fill="9CC2E5" w:themeFill="accent1" w:themeFillTint="99"/>
             <w:vAlign w:val="center"/>
           </w:tcPr>
           <w:p>
             <w:pPr>
+              <w:widowControl w:val="0"/>
               <w:jc w:val="center"/>
               <w:rPr>
-                <w:rFonts w:ascii="Times New Roman" w:hAnsi="Times New Roman" w:cs="Times New Roman"/>
+                <w:rFonts w:ascii="Times New Roman" w:hAnsi="Times New Roman" w:cs="Times New Roman" w:hint="default"/>
               </w:rPr>
             </w:pPr>
             <w:r>
               <w:rPr>
-                <w:rFonts w:ascii="Times New Roman" w:hAnsi="Times New Roman" w:cs="Times New Roman"/>
+                <w:rFonts w:ascii="Times New Roman" w:hAnsi="Times New Roman" w:cs="Times New Roman" w:hint="default"/>
               </w:rPr>
               <w:t>Component</w:t>
             </w:r>
@@ -2936,20 +2318,21 @@
         </w:tc>
         <w:tc>
           <w:tcPr>
-            <w:tcW w:w="2552" w:type="dxa"/>
+            <w:tcW w:w="2600" w:type="dxa"/>
             <w:shd w:val="clear" w:color="auto" w:fill="9CC2E5" w:themeFill="accent1" w:themeFillTint="99"/>
             <w:vAlign w:val="center"/>
           </w:tcPr>
           <w:p>
             <w:pPr>
+              <w:widowControl w:val="0"/>
               <w:jc w:val="center"/>
               <w:rPr>
-                <w:rFonts w:ascii="Times New Roman" w:hAnsi="Times New Roman" w:cs="Times New Roman"/>
+                <w:rFonts w:ascii="Times New Roman" w:hAnsi="Times New Roman" w:cs="Times New Roman" w:hint="default"/>
               </w:rPr>
             </w:pPr>
             <w:r>
               <w:rPr>
-                <w:rFonts w:ascii="Times New Roman" w:hAnsi="Times New Roman" w:cs="Times New Roman"/>
+                <w:rFonts w:ascii="Times New Roman" w:hAnsi="Times New Roman" w:cs="Times New Roman" w:hint="default"/>
               </w:rPr>
               <w:t>Classify</w:t>
             </w:r>
@@ -2957,20 +2340,21 @@
         </w:tc>
         <w:tc>
           <w:tcPr>
-            <w:tcW w:w="4819" w:type="dxa"/>
+            <w:tcW w:w="4911" w:type="dxa"/>
             <w:shd w:val="clear" w:color="auto" w:fill="9CC2E5" w:themeFill="accent1" w:themeFillTint="99"/>
             <w:vAlign w:val="center"/>
           </w:tcPr>
           <w:p>
             <w:pPr>
+              <w:widowControl w:val="0"/>
               <w:jc w:val="center"/>
               <w:rPr>
-                <w:rFonts w:ascii="Times New Roman" w:hAnsi="Times New Roman" w:cs="Times New Roman"/>
+                <w:rFonts w:ascii="Times New Roman" w:hAnsi="Times New Roman" w:cs="Times New Roman" w:hint="default"/>
               </w:rPr>
             </w:pPr>
             <w:r>
               <w:rPr>
-                <w:rFonts w:ascii="Times New Roman" w:hAnsi="Times New Roman" w:cs="Times New Roman"/>
+                <w:rFonts w:ascii="Times New Roman" w:hAnsi="Times New Roman" w:cs="Times New Roman" w:hint="default"/>
               </w:rPr>
               <w:t>Function</w:t>
             </w:r>
@@ -2979,24 +2363,26 @@
       </w:tr>
       <w:tr>
         <w:trPr>
+          <w:trHeight w:val="861"/>
           <w:jc w:val="center"/>
         </w:trPr>
         <w:tc>
           <w:tcPr>
-            <w:tcW w:w="1809" w:type="dxa"/>
+            <w:tcW w:w="1843" w:type="dxa"/>
             <w:shd w:val="clear" w:color="auto" w:fill="DEEAF6" w:themeFill="accent1" w:themeFillTint="33"/>
             <w:vAlign w:val="center"/>
           </w:tcPr>
           <w:p>
             <w:pPr>
+              <w:widowControl w:val="0"/>
               <w:jc w:val="center"/>
               <w:rPr>
-                <w:rFonts w:ascii="Times New Roman" w:hAnsi="Times New Roman" w:cs="Times New Roman"/>
+                <w:rFonts w:ascii="Times New Roman" w:hAnsi="Times New Roman" w:cs="Times New Roman" w:hint="default"/>
               </w:rPr>
             </w:pPr>
             <w:r>
               <w:rPr>
-                <w:rFonts w:ascii="Times New Roman" w:hAnsi="Times New Roman" w:cs="Times New Roman"/>
+                <w:rFonts w:ascii="Times New Roman" w:hAnsi="Times New Roman" w:cs="Times New Roman" w:hint="default"/>
               </w:rPr>
               <w:t>Atmel Studio 7</w:t>
             </w:r>
@@ -3004,20 +2390,21 @@
         </w:tc>
         <w:tc>
           <w:tcPr>
-            <w:tcW w:w="2552" w:type="dxa"/>
+            <w:tcW w:w="2600" w:type="dxa"/>
             <w:shd w:val="clear" w:color="auto" w:fill="DEEAF6" w:themeFill="accent1" w:themeFillTint="33"/>
             <w:vAlign w:val="center"/>
           </w:tcPr>
           <w:p>
             <w:pPr>
+              <w:widowControl w:val="0"/>
               <w:jc w:val="center"/>
               <w:rPr>
-                <w:rFonts w:ascii="Times New Roman" w:hAnsi="Times New Roman" w:cs="Times New Roman"/>
+                <w:rFonts w:ascii="Times New Roman" w:hAnsi="Times New Roman" w:cs="Times New Roman" w:hint="default"/>
               </w:rPr>
             </w:pPr>
             <w:r>
               <w:rPr>
-                <w:rFonts w:ascii="Times New Roman" w:hAnsi="Times New Roman" w:cs="Times New Roman"/>
+                <w:rFonts w:ascii="Times New Roman" w:hAnsi="Times New Roman" w:cs="Times New Roman" w:hint="default"/>
               </w:rPr>
               <w:t>Software</w:t>
             </w:r>
@@ -3025,20 +2412,21 @@
         </w:tc>
         <w:tc>
           <w:tcPr>
-            <w:tcW w:w="4819" w:type="dxa"/>
+            <w:tcW w:w="4911" w:type="dxa"/>
             <w:shd w:val="clear" w:color="auto" w:fill="DEEAF6" w:themeFill="accent1" w:themeFillTint="33"/>
             <w:vAlign w:val="center"/>
           </w:tcPr>
           <w:p>
             <w:pPr>
+              <w:widowControl w:val="0"/>
               <w:jc w:val="center"/>
               <w:rPr>
-                <w:rFonts w:ascii="Times New Roman" w:hAnsi="Times New Roman" w:cs="Times New Roman"/>
+                <w:rFonts w:ascii="Times New Roman" w:hAnsi="Times New Roman" w:cs="Times New Roman" w:hint="default"/>
               </w:rPr>
             </w:pPr>
             <w:r>
               <w:rPr>
-                <w:rFonts w:ascii="Times New Roman" w:hAnsi="Times New Roman" w:cs="Times New Roman"/>
+                <w:rFonts w:ascii="Times New Roman" w:hAnsi="Times New Roman" w:cs="Times New Roman" w:hint="default"/>
               </w:rPr>
               <w:t>Write sketches, upload on chip for execution</w:t>
             </w:r>
@@ -3047,24 +2435,26 @@
       </w:tr>
       <w:tr>
         <w:trPr>
+          <w:trHeight w:val="1557"/>
           <w:jc w:val="center"/>
         </w:trPr>
         <w:tc>
           <w:tcPr>
-            <w:tcW w:w="1809" w:type="dxa"/>
+            <w:tcW w:w="1843" w:type="dxa"/>
             <w:shd w:val="clear" w:color="auto" w:fill="DEEAF6" w:themeFill="accent1" w:themeFillTint="33"/>
             <w:vAlign w:val="center"/>
           </w:tcPr>
           <w:p>
             <w:pPr>
+              <w:widowControl w:val="0"/>
               <w:jc w:val="center"/>
               <w:rPr>
-                <w:rFonts w:ascii="Times New Roman" w:hAnsi="Times New Roman" w:cs="Times New Roman"/>
+                <w:rFonts w:ascii="Times New Roman" w:hAnsi="Times New Roman" w:cs="Times New Roman" w:hint="default"/>
               </w:rPr>
             </w:pPr>
             <w:r>
               <w:rPr>
-                <w:rFonts w:ascii="Times New Roman" w:hAnsi="Times New Roman" w:cs="Times New Roman"/>
+                <w:rFonts w:ascii="Times New Roman" w:hAnsi="Times New Roman" w:cs="Times New Roman" w:hint="default"/>
               </w:rPr>
               <w:t>Atmega32</w:t>
             </w:r>
@@ -3072,20 +2462,21 @@
         </w:tc>
         <w:tc>
           <w:tcPr>
-            <w:tcW w:w="2552" w:type="dxa"/>
+            <w:tcW w:w="2600" w:type="dxa"/>
             <w:shd w:val="clear" w:color="auto" w:fill="DEEAF6" w:themeFill="accent1" w:themeFillTint="33"/>
             <w:vAlign w:val="center"/>
           </w:tcPr>
           <w:p>
             <w:pPr>
+              <w:widowControl w:val="0"/>
               <w:jc w:val="center"/>
               <w:rPr>
-                <w:rFonts w:ascii="Times New Roman" w:hAnsi="Times New Roman" w:cs="Times New Roman"/>
+                <w:rFonts w:ascii="Times New Roman" w:hAnsi="Times New Roman" w:cs="Times New Roman" w:hint="default"/>
               </w:rPr>
             </w:pPr>
             <w:r>
               <w:rPr>
-                <w:rFonts w:ascii="Times New Roman" w:hAnsi="Times New Roman" w:cs="Times New Roman"/>
+                <w:rFonts w:ascii="Times New Roman" w:hAnsi="Times New Roman" w:cs="Times New Roman" w:hint="default"/>
               </w:rPr>
               <w:t>Hardware</w:t>
             </w:r>
@@ -3093,20 +2484,21 @@
         </w:tc>
         <w:tc>
           <w:tcPr>
-            <w:tcW w:w="4819" w:type="dxa"/>
+            <w:tcW w:w="4911" w:type="dxa"/>
             <w:shd w:val="clear" w:color="auto" w:fill="DEEAF6" w:themeFill="accent1" w:themeFillTint="33"/>
             <w:vAlign w:val="center"/>
           </w:tcPr>
           <w:p>
             <w:pPr>
+              <w:widowControl w:val="0"/>
               <w:jc w:val="center"/>
               <w:rPr>
-                <w:rFonts w:ascii="Times New Roman" w:hAnsi="Times New Roman" w:cs="Times New Roman"/>
+                <w:rFonts w:ascii="Times New Roman" w:hAnsi="Times New Roman" w:cs="Times New Roman" w:hint="default"/>
               </w:rPr>
             </w:pPr>
             <w:r>
               <w:rPr>
-                <w:rFonts w:ascii="Times New Roman" w:hAnsi="Times New Roman" w:cs="Times New Roman"/>
+                <w:rFonts w:ascii="Times New Roman" w:hAnsi="Times New Roman" w:cs="Times New Roman" w:hint="default"/>
               </w:rPr>
               <w:t>Main microcontroller reads inputs like a finger on a button and turn it into an output: activating motor and buzzer, pushing something to LCD</w:t>
             </w:r>
@@ -3115,24 +2507,26 @@
       </w:tr>
       <w:tr>
         <w:trPr>
+          <w:trHeight w:val="861"/>
           <w:jc w:val="center"/>
         </w:trPr>
         <w:tc>
           <w:tcPr>
-            <w:tcW w:w="1809" w:type="dxa"/>
+            <w:tcW w:w="1843" w:type="dxa"/>
             <w:shd w:val="clear" w:color="auto" w:fill="DEEAF6" w:themeFill="accent1" w:themeFillTint="33"/>
             <w:vAlign w:val="center"/>
           </w:tcPr>
           <w:p>
             <w:pPr>
+              <w:widowControl w:val="0"/>
               <w:jc w:val="center"/>
               <w:rPr>
-                <w:rFonts w:ascii="Times New Roman" w:hAnsi="Times New Roman" w:cs="Times New Roman"/>
+                <w:rFonts w:ascii="Times New Roman" w:hAnsi="Times New Roman" w:cs="Times New Roman" w:hint="default"/>
               </w:rPr>
             </w:pPr>
             <w:r>
               <w:rPr>
-                <w:rFonts w:ascii="Times New Roman" w:hAnsi="Times New Roman" w:cs="Times New Roman"/>
+                <w:rFonts w:ascii="Times New Roman" w:hAnsi="Times New Roman" w:cs="Times New Roman" w:hint="default"/>
               </w:rPr>
               <w:t>LCD display</w:t>
             </w:r>
@@ -3140,20 +2534,21 @@
         </w:tc>
         <w:tc>
           <w:tcPr>
-            <w:tcW w:w="2552" w:type="dxa"/>
+            <w:tcW w:w="2600" w:type="dxa"/>
             <w:shd w:val="clear" w:color="auto" w:fill="DEEAF6" w:themeFill="accent1" w:themeFillTint="33"/>
             <w:vAlign w:val="center"/>
           </w:tcPr>
           <w:p>
             <w:pPr>
+              <w:widowControl w:val="0"/>
               <w:jc w:val="center"/>
               <w:rPr>
-                <w:rFonts w:ascii="Times New Roman" w:hAnsi="Times New Roman" w:cs="Times New Roman"/>
+                <w:rFonts w:ascii="Times New Roman" w:hAnsi="Times New Roman" w:cs="Times New Roman" w:hint="default"/>
               </w:rPr>
             </w:pPr>
             <w:r>
               <w:rPr>
-                <w:rFonts w:ascii="Times New Roman" w:hAnsi="Times New Roman" w:cs="Times New Roman"/>
+                <w:rFonts w:ascii="Times New Roman" w:hAnsi="Times New Roman" w:cs="Times New Roman" w:hint="default"/>
               </w:rPr>
               <w:t>Hardware/User Interface</w:t>
             </w:r>
@@ -3161,20 +2556,21 @@
         </w:tc>
         <w:tc>
           <w:tcPr>
-            <w:tcW w:w="4819" w:type="dxa"/>
+            <w:tcW w:w="4911" w:type="dxa"/>
             <w:shd w:val="clear" w:color="auto" w:fill="DEEAF6" w:themeFill="accent1" w:themeFillTint="33"/>
             <w:vAlign w:val="center"/>
           </w:tcPr>
           <w:p>
             <w:pPr>
+              <w:widowControl w:val="0"/>
               <w:jc w:val="center"/>
               <w:rPr>
-                <w:rFonts w:ascii="Times New Roman" w:hAnsi="Times New Roman" w:cs="Times New Roman"/>
+                <w:rFonts w:ascii="Times New Roman" w:hAnsi="Times New Roman" w:cs="Times New Roman" w:hint="default"/>
               </w:rPr>
             </w:pPr>
             <w:r>
               <w:rPr>
-                <w:rFonts w:ascii="Times New Roman" w:hAnsi="Times New Roman" w:cs="Times New Roman"/>
+                <w:rFonts w:ascii="Times New Roman" w:hAnsi="Times New Roman" w:cs="Times New Roman" w:hint="default"/>
               </w:rPr>
               <w:t>Display information</w:t>
             </w:r>
@@ -3183,24 +2579,26 @@
       </w:tr>
       <w:tr>
         <w:trPr>
+          <w:trHeight w:val="852"/>
           <w:jc w:val="center"/>
         </w:trPr>
         <w:tc>
           <w:tcPr>
-            <w:tcW w:w="1809" w:type="dxa"/>
+            <w:tcW w:w="1843" w:type="dxa"/>
             <w:shd w:val="clear" w:color="auto" w:fill="DEEAF6" w:themeFill="accent1" w:themeFillTint="33"/>
             <w:vAlign w:val="center"/>
           </w:tcPr>
           <w:p>
             <w:pPr>
+              <w:widowControl w:val="0"/>
               <w:jc w:val="center"/>
               <w:rPr>
-                <w:rFonts w:ascii="Times New Roman" w:hAnsi="Times New Roman" w:cs="Times New Roman"/>
+                <w:rFonts w:ascii="Times New Roman" w:hAnsi="Times New Roman" w:cs="Times New Roman" w:hint="default"/>
               </w:rPr>
             </w:pPr>
             <w:r>
               <w:rPr>
-                <w:rFonts w:ascii="Times New Roman" w:hAnsi="Times New Roman" w:cs="Times New Roman"/>
+                <w:rFonts w:ascii="Times New Roman" w:hAnsi="Times New Roman" w:cs="Times New Roman" w:hint="default"/>
               </w:rPr>
               <w:t>Matrix Keypad</w:t>
             </w:r>
@@ -3208,20 +2606,21 @@
         </w:tc>
         <w:tc>
           <w:tcPr>
-            <w:tcW w:w="2552" w:type="dxa"/>
+            <w:tcW w:w="2600" w:type="dxa"/>
             <w:shd w:val="clear" w:color="auto" w:fill="DEEAF6" w:themeFill="accent1" w:themeFillTint="33"/>
             <w:vAlign w:val="center"/>
           </w:tcPr>
           <w:p>
             <w:pPr>
+              <w:widowControl w:val="0"/>
               <w:jc w:val="center"/>
               <w:rPr>
-                <w:rFonts w:ascii="Times New Roman" w:hAnsi="Times New Roman" w:cs="Times New Roman"/>
+                <w:rFonts w:ascii="Times New Roman" w:hAnsi="Times New Roman" w:cs="Times New Roman" w:hint="default"/>
               </w:rPr>
             </w:pPr>
             <w:r>
               <w:rPr>
-                <w:rFonts w:ascii="Times New Roman" w:hAnsi="Times New Roman" w:cs="Times New Roman"/>
+                <w:rFonts w:ascii="Times New Roman" w:hAnsi="Times New Roman" w:cs="Times New Roman" w:hint="default"/>
               </w:rPr>
               <w:t>Hardware/User Interface</w:t>
             </w:r>
@@ -3229,20 +2628,21 @@
         </w:tc>
         <w:tc>
           <w:tcPr>
-            <w:tcW w:w="4819" w:type="dxa"/>
+            <w:tcW w:w="4911" w:type="dxa"/>
             <w:shd w:val="clear" w:color="auto" w:fill="DEEAF6" w:themeFill="accent1" w:themeFillTint="33"/>
             <w:vAlign w:val="center"/>
           </w:tcPr>
           <w:p>
             <w:pPr>
+              <w:widowControl w:val="0"/>
               <w:jc w:val="center"/>
               <w:rPr>
-                <w:rFonts w:ascii="Times New Roman" w:hAnsi="Times New Roman" w:cs="Times New Roman"/>
+                <w:rFonts w:ascii="Times New Roman" w:hAnsi="Times New Roman" w:cs="Times New Roman" w:hint="default"/>
               </w:rPr>
             </w:pPr>
             <w:r>
               <w:rPr>
-                <w:rFonts w:ascii="Times New Roman" w:hAnsi="Times New Roman" w:cs="Times New Roman"/>
+                <w:rFonts w:ascii="Times New Roman" w:hAnsi="Times New Roman" w:cs="Times New Roman" w:hint="default"/>
               </w:rPr>
               <w:t>Take input from the user</w:t>
             </w:r>
@@ -3251,24 +2651,26 @@
       </w:tr>
       <w:tr>
         <w:trPr>
+          <w:trHeight w:val="861"/>
           <w:jc w:val="center"/>
         </w:trPr>
         <w:tc>
           <w:tcPr>
-            <w:tcW w:w="1809" w:type="dxa"/>
+            <w:tcW w:w="1843" w:type="dxa"/>
             <w:shd w:val="clear" w:color="auto" w:fill="DEEAF6" w:themeFill="accent1" w:themeFillTint="33"/>
             <w:vAlign w:val="center"/>
           </w:tcPr>
           <w:p>
             <w:pPr>
+              <w:widowControl w:val="0"/>
               <w:jc w:val="center"/>
               <w:rPr>
-                <w:rFonts w:ascii="Times New Roman" w:hAnsi="Times New Roman" w:cs="Times New Roman"/>
+                <w:rFonts w:ascii="Times New Roman" w:hAnsi="Times New Roman" w:cs="Times New Roman" w:hint="default"/>
               </w:rPr>
             </w:pPr>
             <w:r>
               <w:rPr>
-                <w:rFonts w:ascii="Times New Roman" w:hAnsi="Times New Roman" w:cs="Times New Roman"/>
+                <w:rFonts w:ascii="Times New Roman" w:hAnsi="Times New Roman" w:cs="Times New Roman" w:hint="default"/>
               </w:rPr>
               <w:t>Servo Motor</w:t>
             </w:r>
@@ -3276,20 +2678,21 @@
         </w:tc>
         <w:tc>
           <w:tcPr>
-            <w:tcW w:w="2552" w:type="dxa"/>
+            <w:tcW w:w="2600" w:type="dxa"/>
             <w:shd w:val="clear" w:color="auto" w:fill="DEEAF6" w:themeFill="accent1" w:themeFillTint="33"/>
             <w:vAlign w:val="center"/>
           </w:tcPr>
           <w:p>
             <w:pPr>
+              <w:widowControl w:val="0"/>
               <w:jc w:val="center"/>
               <w:rPr>
-                <w:rFonts w:ascii="Times New Roman" w:hAnsi="Times New Roman" w:cs="Times New Roman"/>
+                <w:rFonts w:ascii="Times New Roman" w:hAnsi="Times New Roman" w:cs="Times New Roman" w:hint="default"/>
               </w:rPr>
             </w:pPr>
             <w:r>
               <w:rPr>
-                <w:rFonts w:ascii="Times New Roman" w:hAnsi="Times New Roman" w:cs="Times New Roman"/>
+                <w:rFonts w:ascii="Times New Roman" w:hAnsi="Times New Roman" w:cs="Times New Roman" w:hint="default"/>
               </w:rPr>
               <w:t>Hardware</w:t>
             </w:r>
@@ -3297,20 +2700,21 @@
         </w:tc>
         <w:tc>
           <w:tcPr>
-            <w:tcW w:w="4819" w:type="dxa"/>
+            <w:tcW w:w="4911" w:type="dxa"/>
             <w:shd w:val="clear" w:color="auto" w:fill="DEEAF6" w:themeFill="accent1" w:themeFillTint="33"/>
             <w:vAlign w:val="center"/>
           </w:tcPr>
           <w:p>
             <w:pPr>
+              <w:widowControl w:val="0"/>
               <w:jc w:val="center"/>
               <w:rPr>
-                <w:rFonts w:ascii="Times New Roman" w:hAnsi="Times New Roman" w:cs="Times New Roman"/>
+                <w:rFonts w:ascii="Times New Roman" w:hAnsi="Times New Roman" w:cs="Times New Roman" w:hint="default"/>
               </w:rPr>
             </w:pPr>
             <w:r>
               <w:rPr>
-                <w:rFonts w:ascii="Times New Roman" w:hAnsi="Times New Roman" w:cs="Times New Roman"/>
+                <w:rFonts w:ascii="Times New Roman" w:hAnsi="Times New Roman" w:cs="Times New Roman" w:hint="default"/>
               </w:rPr>
               <w:t>Produce torque and velocity based on supplied current and voltage</w:t>
             </w:r>
@@ -3319,24 +2723,26 @@
       </w:tr>
       <w:tr>
         <w:trPr>
+          <w:trHeight w:val="510"/>
           <w:jc w:val="center"/>
         </w:trPr>
         <w:tc>
           <w:tcPr>
-            <w:tcW w:w="1809" w:type="dxa"/>
+            <w:tcW w:w="1843" w:type="dxa"/>
             <w:shd w:val="clear" w:color="auto" w:fill="DEEAF6" w:themeFill="accent1" w:themeFillTint="33"/>
             <w:vAlign w:val="center"/>
           </w:tcPr>
           <w:p>
             <w:pPr>
+              <w:widowControl w:val="0"/>
               <w:jc w:val="center"/>
               <w:rPr>
-                <w:rFonts w:ascii="Times New Roman" w:hAnsi="Times New Roman" w:cs="Times New Roman"/>
+                <w:rFonts w:ascii="Times New Roman" w:hAnsi="Times New Roman" w:cs="Times New Roman" w:hint="default"/>
               </w:rPr>
             </w:pPr>
             <w:r>
               <w:rPr>
-                <w:rFonts w:ascii="Times New Roman" w:hAnsi="Times New Roman" w:cs="Times New Roman"/>
+                <w:rFonts w:ascii="Times New Roman" w:hAnsi="Times New Roman" w:cs="Times New Roman" w:hint="default"/>
               </w:rPr>
               <w:t>Battery</w:t>
             </w:r>
@@ -3344,20 +2750,21 @@
         </w:tc>
         <w:tc>
           <w:tcPr>
-            <w:tcW w:w="2552" w:type="dxa"/>
+            <w:tcW w:w="2600" w:type="dxa"/>
             <w:shd w:val="clear" w:color="auto" w:fill="DEEAF6" w:themeFill="accent1" w:themeFillTint="33"/>
             <w:vAlign w:val="center"/>
           </w:tcPr>
           <w:p>
             <w:pPr>
+              <w:widowControl w:val="0"/>
               <w:jc w:val="center"/>
               <w:rPr>
-                <w:rFonts w:ascii="Times New Roman" w:hAnsi="Times New Roman" w:cs="Times New Roman"/>
+                <w:rFonts w:ascii="Times New Roman" w:hAnsi="Times New Roman" w:cs="Times New Roman" w:hint="default"/>
               </w:rPr>
             </w:pPr>
             <w:r>
               <w:rPr>
-                <w:rFonts w:ascii="Times New Roman" w:hAnsi="Times New Roman" w:cs="Times New Roman"/>
+                <w:rFonts w:ascii="Times New Roman" w:hAnsi="Times New Roman" w:cs="Times New Roman" w:hint="default"/>
               </w:rPr>
               <w:t>Hardware</w:t>
             </w:r>
@@ -3365,20 +2772,21 @@
         </w:tc>
         <w:tc>
           <w:tcPr>
-            <w:tcW w:w="4819" w:type="dxa"/>
+            <w:tcW w:w="4911" w:type="dxa"/>
             <w:shd w:val="clear" w:color="auto" w:fill="DEEAF6" w:themeFill="accent1" w:themeFillTint="33"/>
             <w:vAlign w:val="center"/>
           </w:tcPr>
           <w:p>
             <w:pPr>
+              <w:widowControl w:val="0"/>
               <w:jc w:val="center"/>
               <w:rPr>
-                <w:rFonts w:ascii="Times New Roman" w:hAnsi="Times New Roman" w:cs="Times New Roman"/>
+                <w:rFonts w:ascii="Times New Roman" w:hAnsi="Times New Roman" w:cs="Times New Roman" w:hint="default"/>
               </w:rPr>
             </w:pPr>
             <w:r>
               <w:rPr>
-                <w:rFonts w:ascii="Times New Roman" w:hAnsi="Times New Roman" w:cs="Times New Roman"/>
+                <w:rFonts w:ascii="Times New Roman" w:hAnsi="Times New Roman" w:cs="Times New Roman" w:hint="default"/>
               </w:rPr>
               <w:t>Power supply</w:t>
             </w:r>
@@ -3387,24 +2795,26 @@
       </w:tr>
       <w:tr>
         <w:trPr>
+          <w:trHeight w:val="510"/>
           <w:jc w:val="center"/>
         </w:trPr>
         <w:tc>
           <w:tcPr>
-            <w:tcW w:w="1809" w:type="dxa"/>
+            <w:tcW w:w="1843" w:type="dxa"/>
             <w:shd w:val="clear" w:color="auto" w:fill="DEEAF6" w:themeFill="accent1" w:themeFillTint="33"/>
             <w:vAlign w:val="center"/>
           </w:tcPr>
           <w:p>
             <w:pPr>
+              <w:widowControl w:val="0"/>
               <w:jc w:val="center"/>
               <w:rPr>
-                <w:rFonts w:ascii="Times New Roman" w:hAnsi="Times New Roman" w:cs="Times New Roman"/>
+                <w:rFonts w:ascii="Times New Roman" w:hAnsi="Times New Roman" w:cs="Times New Roman" w:hint="default"/>
               </w:rPr>
             </w:pPr>
             <w:r>
               <w:rPr>
-                <w:rFonts w:ascii="Times New Roman" w:hAnsi="Times New Roman" w:cs="Times New Roman"/>
+                <w:rFonts w:ascii="Times New Roman" w:hAnsi="Times New Roman" w:cs="Times New Roman" w:hint="default"/>
               </w:rPr>
               <w:t>Buzzer</w:t>
             </w:r>
@@ -3412,20 +2822,21 @@
         </w:tc>
         <w:tc>
           <w:tcPr>
-            <w:tcW w:w="2552" w:type="dxa"/>
+            <w:tcW w:w="2600" w:type="dxa"/>
             <w:shd w:val="clear" w:color="auto" w:fill="DEEAF6" w:themeFill="accent1" w:themeFillTint="33"/>
             <w:vAlign w:val="center"/>
           </w:tcPr>
           <w:p>
             <w:pPr>
+              <w:widowControl w:val="0"/>
               <w:jc w:val="center"/>
               <w:rPr>
-                <w:rFonts w:ascii="Times New Roman" w:hAnsi="Times New Roman" w:cs="Times New Roman"/>
+                <w:rFonts w:ascii="Times New Roman" w:hAnsi="Times New Roman" w:cs="Times New Roman" w:hint="default"/>
               </w:rPr>
             </w:pPr>
             <w:r>
               <w:rPr>
-                <w:rFonts w:ascii="Times New Roman" w:hAnsi="Times New Roman" w:cs="Times New Roman"/>
+                <w:rFonts w:ascii="Times New Roman" w:hAnsi="Times New Roman" w:cs="Times New Roman" w:hint="default"/>
               </w:rPr>
               <w:t>Hardware</w:t>
             </w:r>
@@ -3433,20 +2844,21 @@
         </w:tc>
         <w:tc>
           <w:tcPr>
-            <w:tcW w:w="4819" w:type="dxa"/>
+            <w:tcW w:w="4911" w:type="dxa"/>
             <w:shd w:val="clear" w:color="auto" w:fill="DEEAF6" w:themeFill="accent1" w:themeFillTint="33"/>
             <w:vAlign w:val="center"/>
           </w:tcPr>
           <w:p>
             <w:pPr>
+              <w:widowControl w:val="0"/>
               <w:jc w:val="center"/>
               <w:rPr>
-                <w:rFonts w:ascii="Times New Roman" w:hAnsi="Times New Roman" w:cs="Times New Roman"/>
+                <w:rFonts w:ascii="Times New Roman" w:hAnsi="Times New Roman" w:cs="Times New Roman" w:hint="default"/>
               </w:rPr>
             </w:pPr>
             <w:r>
               <w:rPr>
-                <w:rFonts w:ascii="Times New Roman" w:hAnsi="Times New Roman" w:cs="Times New Roman"/>
+                <w:rFonts w:ascii="Times New Roman" w:hAnsi="Times New Roman" w:cs="Times New Roman" w:hint="default"/>
               </w:rPr>
               <w:t>Sound emitter</w:t>
             </w:r>
@@ -3456,6 +2868,17 @@
     </w:tbl>
     <w:p>
       <w:pPr>
+        <w:ind w:left="720"/>
+        <w:rPr>
+          <w:rFonts w:ascii="Times New Roman" w:hAnsi="Times New Roman" w:cs="Times New Roman"/>
+          <w:b/>
+          <w:bCs/>
+        </w:rPr>
+      </w:pPr>
+    </w:p>
+    <w:p>
+      <w:pPr>
+        <w:pStyle w:val="ListParagraph"/>
         <w:numPr>
           <w:ilvl w:val="0"/>
           <w:numId w:val="11"/>
@@ -3466,6 +2889,73 @@
           <w:bCs/>
         </w:rPr>
       </w:pPr>
+      <w:r>
+        <w:rPr>
+          <w:rFonts w:ascii="Times New Roman" w:hAnsi="Times New Roman" w:cs="Times New Roman"/>
+          <w:noProof/>
+        </w:rPr>
+        <w:drawing>
+          <wp:anchor distT="0" distB="0" distL="114300" distR="114300" simplePos="0" relativeHeight="251658240" behindDoc="1" locked="0" layoutInCell="1" allowOverlap="1" wp14:anchorId="70F75396" wp14:editId="74096224">
+            <wp:simplePos x="0" y="0"/>
+            <wp:positionH relativeFrom="page">
+              <wp:posOffset>333668</wp:posOffset>
+            </wp:positionH>
+            <wp:positionV relativeFrom="paragraph">
+              <wp:posOffset>490757</wp:posOffset>
+            </wp:positionV>
+            <wp:extent cx="6898005" cy="2828925"/>
+            <wp:effectExtent l="0" t="0" r="0" b="9525"/>
+            <wp:wrapSquare wrapText="bothSides"/>
+            <wp:docPr id="1" name="Picture 1"/>
+            <wp:cNvGraphicFramePr>
+              <a:graphicFrameLocks xmlns:a="http://schemas.openxmlformats.org/drawingml/2006/main" noChangeAspect="1"/>
+            </wp:cNvGraphicFramePr>
+            <a:graphic xmlns:a="http://schemas.openxmlformats.org/drawingml/2006/main">
+              <a:graphicData uri="http://schemas.openxmlformats.org/drawingml/2006/picture">
+                <pic:pic xmlns:pic="http://schemas.openxmlformats.org/drawingml/2006/picture">
+                  <pic:nvPicPr>
+                    <pic:cNvPr id="1" name="Picture 1"/>
+                    <pic:cNvPicPr>
+                      <a:picLocks noChangeAspect="1"/>
+                    </pic:cNvPicPr>
+                  </pic:nvPicPr>
+                  <pic:blipFill>
+                    <a:blip r:embed="rId7">
+                      <a:extLst>
+                        <a:ext uri="{28A0092B-C50C-407E-A947-70E740481C1C}">
+                          <a14:useLocalDpi xmlns:a14="http://schemas.microsoft.com/office/drawing/2010/main" val="0"/>
+                        </a:ext>
+                      </a:extLst>
+                    </a:blip>
+                    <a:stretch>
+                      <a:fillRect/>
+                    </a:stretch>
+                  </pic:blipFill>
+                  <pic:spPr>
+                    <a:xfrm>
+                      <a:off x="0" y="0"/>
+                      <a:ext cx="6898005" cy="2828925"/>
+                    </a:xfrm>
+                    <a:prstGeom prst="rect">
+                      <a:avLst/>
+                    </a:prstGeom>
+                    <a:noFill/>
+                    <a:ln>
+                      <a:noFill/>
+                    </a:ln>
+                  </pic:spPr>
+                </pic:pic>
+              </a:graphicData>
+            </a:graphic>
+            <wp14:sizeRelH relativeFrom="margin">
+              <wp14:pctWidth>0</wp14:pctWidth>
+            </wp14:sizeRelH>
+            <wp14:sizeRelV relativeFrom="margin">
+              <wp14:pctHeight>0</wp14:pctHeight>
+            </wp14:sizeRelV>
+          </wp:anchor>
+        </w:drawing>
+      </w:r>
       <w:r>
         <w:rPr>
           <w:rFonts w:ascii="Times New Roman" w:hAnsi="Times New Roman" w:cs="Times New Roman"/>
@@ -3485,55 +2975,17 @@
           <w:bCs/>
         </w:rPr>
       </w:pPr>
-      <w:r>
+    </w:p>
+    <w:p>
+      <w:pPr>
+        <w:ind w:left="720"/>
+        <w:jc w:val="center"/>
         <w:rPr>
           <w:rFonts w:ascii="Times New Roman" w:hAnsi="Times New Roman" w:cs="Times New Roman"/>
           <w:b/>
           <w:bCs/>
-          <w:noProof/>
         </w:rPr>
-        <w:drawing>
-          <wp:inline distT="0" distB="0" distL="0" distR="0">
-            <wp:extent cx="5274180" cy="3345873"/>
-            <wp:effectExtent l="0" t="0" r="3175" b="6985"/>
-            <wp:docPr id="1313461225" name="Picture 1" descr="A diagram of a power supply system&#10;&#10;Description automatically generated"/>
-            <wp:cNvGraphicFramePr>
-              <a:graphicFrameLocks xmlns:a="http://schemas.openxmlformats.org/drawingml/2006/main" noChangeAspect="1"/>
-            </wp:cNvGraphicFramePr>
-            <a:graphic xmlns:a="http://schemas.openxmlformats.org/drawingml/2006/main">
-              <a:graphicData uri="http://schemas.openxmlformats.org/drawingml/2006/picture">
-                <pic:pic xmlns:pic="http://schemas.openxmlformats.org/drawingml/2006/picture">
-                  <pic:nvPicPr>
-                    <pic:cNvPr id="1313461225" name="Picture 1" descr="A diagram of a power supply system&#10;&#10;Description automatically generated"/>
-                    <pic:cNvPicPr/>
-                  </pic:nvPicPr>
-                  <pic:blipFill>
-                    <a:blip r:embed="rId7">
-                      <a:extLst>
-                        <a:ext uri="{28A0092B-C50C-407E-A947-70E740481C1C}">
-                          <a14:useLocalDpi xmlns:a14="http://schemas.microsoft.com/office/drawing/2010/main" val="0"/>
-                        </a:ext>
-                      </a:extLst>
-                    </a:blip>
-                    <a:stretch>
-                      <a:fillRect/>
-                    </a:stretch>
-                  </pic:blipFill>
-                  <pic:spPr>
-                    <a:xfrm>
-                      <a:off x="0" y="0"/>
-                      <a:ext cx="5281238" cy="3350350"/>
-                    </a:xfrm>
-                    <a:prstGeom prst="rect">
-                      <a:avLst/>
-                    </a:prstGeom>
-                  </pic:spPr>
-                </pic:pic>
-              </a:graphicData>
-            </a:graphic>
-          </wp:inline>
-        </w:drawing>
-      </w:r>
+      </w:pPr>
     </w:p>
     <w:p>
       <w:pPr>
@@ -3560,40 +3012,46 @@
     <w:tbl>
       <w:tblPr>
         <w:tblStyle w:val="TableGrid"/>
-        <w:tblW w:w="0" w:type="auto"/>
+        <w:tblW w:w="9297" w:type="dxa"/>
         <w:jc w:val="center"/>
+        <w:tblInd w:w="0" w:type="dxa"/>
         <w:tblLayout w:type="fixed"/>
         <w:tblLook w:val="04A0" w:firstRow="1" w:lastRow="0" w:firstColumn="1" w:lastColumn="0" w:noHBand="0" w:noVBand="1"/>
       </w:tblPr>
       <w:tblGrid>
-        <w:gridCol w:w="1362"/>
-        <w:gridCol w:w="2628"/>
-        <w:gridCol w:w="2033"/>
-        <w:gridCol w:w="2499"/>
+        <w:gridCol w:w="1486"/>
+        <w:gridCol w:w="2867"/>
+        <w:gridCol w:w="2218"/>
+        <w:gridCol w:w="2726"/>
       </w:tblGrid>
       <w:tr>
         <w:trPr>
+          <w:trHeight w:val="526"/>
           <w:jc w:val="center"/>
         </w:trPr>
         <w:tc>
           <w:tcPr>
-            <w:tcW w:w="1362" w:type="dxa"/>
+            <w:tcW w:w="1486" w:type="dxa"/>
+            <w:shd w:val="clear" w:color="auto" w:fill="9CC2E5" w:themeFill="accent1" w:themeFillTint="99"/>
             <w:vAlign w:val="center"/>
           </w:tcPr>
           <w:p>
             <w:pPr>
+              <w:widowControl w:val="0"/>
               <w:jc w:val="center"/>
               <w:rPr>
-                <w:rFonts w:ascii="Times New Roman" w:hAnsi="Times New Roman" w:cs="Times New Roman"/>
+                <w:rFonts w:ascii="Times New Roman" w:hAnsi="Times New Roman" w:cs="Times New Roman" w:hint="default"/>
                 <w:b/>
                 <w:bCs/>
+                <w:color w:val="000000" w:themeColor="text1"/>
               </w:rPr>
             </w:pPr>
             <w:r>
               <w:rPr>
-                <w:rFonts w:ascii="Times New Roman" w:hAnsi="Times New Roman" w:cs="Times New Roman"/>
+                <w:rFonts w:ascii="Times New Roman" w:hAnsi="Times New Roman" w:cs="Times New Roman" w:hint="default"/>
                 <w:b/>
                 <w:bCs/>
+                <w:color w:val="000000" w:themeColor="text1"/>
               </w:rPr>
               <w:t>Features</w:t>
             </w:r>
@@ -3601,25 +3059,29 @@
         </w:tc>
         <w:tc>
           <w:tcPr>
-            <w:tcW w:w="2628" w:type="dxa"/>
+            <w:tcW w:w="2867" w:type="dxa"/>
+            <w:shd w:val="clear" w:color="auto" w:fill="9CC2E5" w:themeFill="accent1" w:themeFillTint="99"/>
             <w:vAlign w:val="center"/>
           </w:tcPr>
           <w:p>
             <w:pPr>
+              <w:widowControl w:val="0"/>
               <w:ind w:firstLine="260"/>
               <w:jc w:val="center"/>
               <w:rPr>
-                <w:rFonts w:ascii="Times New Roman" w:hAnsi="Times New Roman" w:cs="Times New Roman"/>
+                <w:rFonts w:ascii="Times New Roman" w:hAnsi="Times New Roman" w:cs="Times New Roman" w:hint="default"/>
                 <w:b/>
                 <w:bCs/>
+                <w:color w:val="000000" w:themeColor="text1"/>
               </w:rPr>
             </w:pPr>
             <w:proofErr w:type="spellStart"/>
             <w:r>
               <w:rPr>
-                <w:rFonts w:ascii="Times New Roman" w:hAnsi="Times New Roman" w:cs="Times New Roman"/>
+                <w:rFonts w:ascii="Times New Roman" w:hAnsi="Times New Roman" w:cs="Times New Roman" w:hint="default"/>
                 <w:b/>
                 <w:bCs/>
+                <w:color w:val="000000" w:themeColor="text1"/>
               </w:rPr>
               <w:t>Ojective</w:t>
             </w:r>
@@ -3628,24 +3090,28 @@
         </w:tc>
         <w:tc>
           <w:tcPr>
-            <w:tcW w:w="2033" w:type="dxa"/>
+            <w:tcW w:w="2218" w:type="dxa"/>
+            <w:shd w:val="clear" w:color="auto" w:fill="9CC2E5" w:themeFill="accent1" w:themeFillTint="99"/>
             <w:vAlign w:val="center"/>
           </w:tcPr>
           <w:p>
             <w:pPr>
+              <w:widowControl w:val="0"/>
               <w:ind w:firstLine="260"/>
               <w:jc w:val="center"/>
               <w:rPr>
-                <w:rFonts w:ascii="Times New Roman" w:hAnsi="Times New Roman" w:cs="Times New Roman"/>
+                <w:rFonts w:ascii="Times New Roman" w:hAnsi="Times New Roman" w:cs="Times New Roman" w:hint="default"/>
                 <w:b/>
                 <w:bCs/>
+                <w:color w:val="000000" w:themeColor="text1"/>
               </w:rPr>
             </w:pPr>
             <w:r>
               <w:rPr>
-                <w:rFonts w:ascii="Times New Roman" w:hAnsi="Times New Roman" w:cs="Times New Roman"/>
+                <w:rFonts w:ascii="Times New Roman" w:hAnsi="Times New Roman" w:cs="Times New Roman" w:hint="default"/>
                 <w:b/>
                 <w:bCs/>
+                <w:color w:val="000000" w:themeColor="text1"/>
               </w:rPr>
               <w:t>Test Step</w:t>
             </w:r>
@@ -3653,24 +3119,28 @@
         </w:tc>
         <w:tc>
           <w:tcPr>
-            <w:tcW w:w="2499" w:type="dxa"/>
+            <w:tcW w:w="2726" w:type="dxa"/>
+            <w:shd w:val="clear" w:color="auto" w:fill="9CC2E5" w:themeFill="accent1" w:themeFillTint="99"/>
             <w:vAlign w:val="center"/>
           </w:tcPr>
           <w:p>
             <w:pPr>
+              <w:widowControl w:val="0"/>
               <w:ind w:firstLine="260"/>
               <w:jc w:val="center"/>
               <w:rPr>
-                <w:rFonts w:ascii="Times New Roman" w:hAnsi="Times New Roman" w:cs="Times New Roman"/>
+                <w:rFonts w:ascii="Times New Roman" w:hAnsi="Times New Roman" w:cs="Times New Roman" w:hint="default"/>
                 <w:b/>
                 <w:bCs/>
+                <w:color w:val="000000" w:themeColor="text1"/>
               </w:rPr>
             </w:pPr>
             <w:r>
               <w:rPr>
-                <w:rFonts w:ascii="Times New Roman" w:hAnsi="Times New Roman" w:cs="Times New Roman"/>
+                <w:rFonts w:ascii="Times New Roman" w:hAnsi="Times New Roman" w:cs="Times New Roman" w:hint="default"/>
                 <w:b/>
                 <w:bCs/>
+                <w:color w:val="000000" w:themeColor="text1"/>
               </w:rPr>
               <w:t>Result</w:t>
             </w:r>
@@ -3679,24 +3149,27 @@
       </w:tr>
       <w:tr>
         <w:trPr>
+          <w:trHeight w:val="889"/>
           <w:jc w:val="center"/>
         </w:trPr>
         <w:tc>
           <w:tcPr>
-            <w:tcW w:w="1362" w:type="dxa"/>
+            <w:tcW w:w="1486" w:type="dxa"/>
             <w:vMerge w:val="restart"/>
+            <w:shd w:val="clear" w:color="auto" w:fill="F7FEFF"/>
             <w:vAlign w:val="center"/>
           </w:tcPr>
           <w:p>
             <w:pPr>
+              <w:widowControl w:val="0"/>
               <w:jc w:val="center"/>
               <w:rPr>
-                <w:rFonts w:ascii="Times New Roman" w:hAnsi="Times New Roman" w:cs="Times New Roman"/>
+                <w:rFonts w:ascii="Times New Roman" w:hAnsi="Times New Roman" w:cs="Times New Roman" w:hint="default"/>
               </w:rPr>
             </w:pPr>
             <w:r>
               <w:rPr>
-                <w:rFonts w:ascii="Times New Roman" w:hAnsi="Times New Roman" w:cs="Times New Roman"/>
+                <w:rFonts w:ascii="Times New Roman" w:hAnsi="Times New Roman" w:cs="Times New Roman" w:hint="default"/>
               </w:rPr>
               <w:t>Create Password</w:t>
             </w:r>
@@ -3704,46 +3177,44 @@
         </w:tc>
         <w:tc>
           <w:tcPr>
-            <w:tcW w:w="2628" w:type="dxa"/>
+            <w:tcW w:w="2867" w:type="dxa"/>
             <w:vMerge w:val="restart"/>
+            <w:shd w:val="clear" w:color="auto" w:fill="F7FEFF"/>
             <w:vAlign w:val="center"/>
           </w:tcPr>
           <w:p>
             <w:pPr>
+              <w:widowControl w:val="0"/>
               <w:jc w:val="center"/>
               <w:rPr>
-                <w:rFonts w:ascii="Times New Roman" w:hAnsi="Times New Roman" w:cs="Times New Roman"/>
+                <w:rFonts w:ascii="Times New Roman" w:hAnsi="Times New Roman" w:cs="Times New Roman" w:hint="default"/>
               </w:rPr>
             </w:pPr>
             <w:r>
               <w:rPr>
-                <w:rFonts w:ascii="Times New Roman" w:hAnsi="Times New Roman" w:cs="Times New Roman"/>
-              </w:rPr>
-              <w:t>E</w:t>
+                <w:rFonts w:ascii="Times New Roman" w:hAnsi="Times New Roman" w:cs="Times New Roman" w:hint="default"/>
+              </w:rPr>
+              <w:t>Enter new password with 6 numbers from keypad</w:t>
             </w:r>
+          </w:p>
+        </w:tc>
+        <w:tc>
+          <w:tcPr>
+            <w:tcW w:w="2218" w:type="dxa"/>
+            <w:shd w:val="clear" w:color="auto" w:fill="F7FEFF"/>
+            <w:vAlign w:val="center"/>
+          </w:tcPr>
+          <w:p>
+            <w:pPr>
+              <w:widowControl w:val="0"/>
+              <w:jc w:val="center"/>
+              <w:rPr>
+                <w:rFonts w:ascii="Times New Roman" w:hAnsi="Times New Roman" w:cs="Times New Roman" w:hint="default"/>
+              </w:rPr>
+            </w:pPr>
             <w:r>
               <w:rPr>
-                <w:rFonts w:ascii="Times New Roman" w:hAnsi="Times New Roman" w:cs="Times New Roman"/>
-              </w:rPr>
-              <w:t>nter new password with 6 numbers from keypad</w:t>
-            </w:r>
-          </w:p>
-        </w:tc>
-        <w:tc>
-          <w:tcPr>
-            <w:tcW w:w="2033" w:type="dxa"/>
-            <w:vAlign w:val="center"/>
-          </w:tcPr>
-          <w:p>
-            <w:pPr>
-              <w:jc w:val="center"/>
-              <w:rPr>
-                <w:rFonts w:ascii="Times New Roman" w:hAnsi="Times New Roman" w:cs="Times New Roman"/>
-              </w:rPr>
-            </w:pPr>
-            <w:r>
-              <w:rPr>
-                <w:rFonts w:ascii="Times New Roman" w:hAnsi="Times New Roman" w:cs="Times New Roman"/>
+                <w:rFonts w:ascii="Times New Roman" w:hAnsi="Times New Roman" w:cs="Times New Roman" w:hint="default"/>
               </w:rPr>
               <w:t>Enter enough 6 numbers</w:t>
             </w:r>
@@ -3751,19 +3222,21 @@
         </w:tc>
         <w:tc>
           <w:tcPr>
-            <w:tcW w:w="2499" w:type="dxa"/>
+            <w:tcW w:w="2726" w:type="dxa"/>
+            <w:shd w:val="clear" w:color="auto" w:fill="F7FEFF"/>
             <w:vAlign w:val="center"/>
           </w:tcPr>
           <w:p>
             <w:pPr>
+              <w:widowControl w:val="0"/>
               <w:jc w:val="center"/>
               <w:rPr>
-                <w:rFonts w:ascii="Times New Roman" w:hAnsi="Times New Roman" w:cs="Times New Roman"/>
+                <w:rFonts w:ascii="Times New Roman" w:hAnsi="Times New Roman" w:cs="Times New Roman" w:hint="default"/>
               </w:rPr>
             </w:pPr>
             <w:r>
               <w:rPr>
-                <w:rFonts w:ascii="Times New Roman" w:hAnsi="Times New Roman" w:cs="Times New Roman"/>
+                <w:rFonts w:ascii="Times New Roman" w:hAnsi="Times New Roman" w:cs="Times New Roman" w:hint="default"/>
               </w:rPr>
               <w:t>The screen switch to Verify new password.</w:t>
             </w:r>
@@ -3772,55 +3245,62 @@
       </w:tr>
       <w:tr>
         <w:trPr>
+          <w:trHeight w:val="149"/>
           <w:jc w:val="center"/>
         </w:trPr>
         <w:tc>
           <w:tcPr>
-            <w:tcW w:w="1362" w:type="dxa"/>
+            <w:tcW w:w="1486" w:type="dxa"/>
             <w:vMerge/>
+            <w:shd w:val="clear" w:color="auto" w:fill="F7FEFF"/>
             <w:vAlign w:val="center"/>
           </w:tcPr>
           <w:p>
             <w:pPr>
+              <w:widowControl w:val="0"/>
               <w:ind w:firstLine="260"/>
               <w:jc w:val="center"/>
               <w:rPr>
-                <w:rFonts w:ascii="Times New Roman" w:hAnsi="Times New Roman" w:cs="Times New Roman"/>
-              </w:rPr>
-            </w:pPr>
-          </w:p>
-        </w:tc>
-        <w:tc>
-          <w:tcPr>
-            <w:tcW w:w="2628" w:type="dxa"/>
+                <w:rFonts w:ascii="Times New Roman" w:hAnsi="Times New Roman" w:cs="Times New Roman" w:hint="default"/>
+              </w:rPr>
+            </w:pPr>
+          </w:p>
+        </w:tc>
+        <w:tc>
+          <w:tcPr>
+            <w:tcW w:w="2867" w:type="dxa"/>
             <w:vMerge/>
+            <w:shd w:val="clear" w:color="auto" w:fill="F7FEFF"/>
             <w:vAlign w:val="center"/>
           </w:tcPr>
           <w:p>
             <w:pPr>
+              <w:widowControl w:val="0"/>
               <w:ind w:firstLine="260"/>
               <w:jc w:val="center"/>
               <w:rPr>
-                <w:rFonts w:ascii="Times New Roman" w:hAnsi="Times New Roman" w:cs="Times New Roman"/>
-              </w:rPr>
-            </w:pPr>
-          </w:p>
-        </w:tc>
-        <w:tc>
-          <w:tcPr>
-            <w:tcW w:w="2033" w:type="dxa"/>
+                <w:rFonts w:ascii="Times New Roman" w:hAnsi="Times New Roman" w:cs="Times New Roman" w:hint="default"/>
+              </w:rPr>
+            </w:pPr>
+          </w:p>
+        </w:tc>
+        <w:tc>
+          <w:tcPr>
+            <w:tcW w:w="2218" w:type="dxa"/>
+            <w:shd w:val="clear" w:color="auto" w:fill="F7FEFF"/>
             <w:vAlign w:val="center"/>
           </w:tcPr>
           <w:p>
             <w:pPr>
+              <w:widowControl w:val="0"/>
               <w:jc w:val="center"/>
               <w:rPr>
-                <w:rFonts w:ascii="Times New Roman" w:hAnsi="Times New Roman" w:cs="Times New Roman"/>
+                <w:rFonts w:ascii="Times New Roman" w:hAnsi="Times New Roman" w:cs="Times New Roman" w:hint="default"/>
               </w:rPr>
             </w:pPr>
             <w:r>
               <w:rPr>
-                <w:rFonts w:ascii="Times New Roman" w:hAnsi="Times New Roman" w:cs="Times New Roman"/>
+                <w:rFonts w:ascii="Times New Roman" w:hAnsi="Times New Roman" w:cs="Times New Roman" w:hint="default"/>
               </w:rPr>
               <w:t>Enter not enough 6 numbers</w:t>
             </w:r>
@@ -3828,19 +3308,21 @@
         </w:tc>
         <w:tc>
           <w:tcPr>
-            <w:tcW w:w="2499" w:type="dxa"/>
+            <w:tcW w:w="2726" w:type="dxa"/>
+            <w:shd w:val="clear" w:color="auto" w:fill="F7FEFF"/>
             <w:vAlign w:val="center"/>
           </w:tcPr>
           <w:p>
             <w:pPr>
+              <w:widowControl w:val="0"/>
               <w:jc w:val="center"/>
               <w:rPr>
-                <w:rFonts w:ascii="Times New Roman" w:hAnsi="Times New Roman" w:cs="Times New Roman"/>
+                <w:rFonts w:ascii="Times New Roman" w:hAnsi="Times New Roman" w:cs="Times New Roman" w:hint="default"/>
               </w:rPr>
             </w:pPr>
             <w:r>
               <w:rPr>
-                <w:rFonts w:ascii="Times New Roman" w:hAnsi="Times New Roman" w:cs="Times New Roman"/>
+                <w:rFonts w:ascii="Times New Roman" w:hAnsi="Times New Roman" w:cs="Times New Roman" w:hint="default"/>
               </w:rPr>
               <w:t>Waiting until user enter enough 6 numbers.</w:t>
             </w:r>
@@ -3849,24 +3331,27 @@
       </w:tr>
       <w:tr>
         <w:trPr>
+          <w:trHeight w:val="1607"/>
           <w:jc w:val="center"/>
         </w:trPr>
         <w:tc>
           <w:tcPr>
-            <w:tcW w:w="1362" w:type="dxa"/>
+            <w:tcW w:w="1486" w:type="dxa"/>
             <w:vMerge w:val="restart"/>
+            <w:shd w:val="clear" w:color="auto" w:fill="F7FEFF"/>
             <w:vAlign w:val="center"/>
           </w:tcPr>
           <w:p>
             <w:pPr>
+              <w:widowControl w:val="0"/>
               <w:jc w:val="center"/>
               <w:rPr>
-                <w:rFonts w:ascii="Times New Roman" w:hAnsi="Times New Roman" w:cs="Times New Roman"/>
+                <w:rFonts w:ascii="Times New Roman" w:hAnsi="Times New Roman" w:cs="Times New Roman" w:hint="default"/>
               </w:rPr>
             </w:pPr>
             <w:r>
               <w:rPr>
-                <w:rFonts w:ascii="Times New Roman" w:hAnsi="Times New Roman" w:cs="Times New Roman"/>
+                <w:rFonts w:ascii="Times New Roman" w:hAnsi="Times New Roman" w:cs="Times New Roman" w:hint="default"/>
               </w:rPr>
               <w:t>Verify new password</w:t>
             </w:r>
@@ -3874,52 +3359,44 @@
         </w:tc>
         <w:tc>
           <w:tcPr>
-            <w:tcW w:w="2628" w:type="dxa"/>
+            <w:tcW w:w="2867" w:type="dxa"/>
             <w:vMerge w:val="restart"/>
+            <w:shd w:val="clear" w:color="auto" w:fill="F7FEFF"/>
             <w:vAlign w:val="center"/>
           </w:tcPr>
           <w:p>
             <w:pPr>
+              <w:widowControl w:val="0"/>
               <w:jc w:val="center"/>
               <w:rPr>
-                <w:rFonts w:ascii="Times New Roman" w:hAnsi="Times New Roman" w:cs="Times New Roman"/>
+                <w:rFonts w:ascii="Times New Roman" w:hAnsi="Times New Roman" w:cs="Times New Roman" w:hint="default"/>
               </w:rPr>
             </w:pPr>
             <w:r>
               <w:rPr>
-                <w:rFonts w:ascii="Times New Roman" w:hAnsi="Times New Roman" w:cs="Times New Roman"/>
-              </w:rPr>
-              <w:t>Verify the</w:t>
+                <w:rFonts w:ascii="Times New Roman" w:hAnsi="Times New Roman" w:cs="Times New Roman" w:hint="default"/>
+              </w:rPr>
+              <w:t>Verify the password after password has been entered.</w:t>
             </w:r>
+          </w:p>
+        </w:tc>
+        <w:tc>
+          <w:tcPr>
+            <w:tcW w:w="2218" w:type="dxa"/>
+            <w:shd w:val="clear" w:color="auto" w:fill="F7FEFF"/>
+            <w:vAlign w:val="center"/>
+          </w:tcPr>
+          <w:p>
+            <w:pPr>
+              <w:widowControl w:val="0"/>
+              <w:jc w:val="center"/>
+              <w:rPr>
+                <w:rFonts w:ascii="Times New Roman" w:hAnsi="Times New Roman" w:cs="Times New Roman" w:hint="default"/>
+              </w:rPr>
+            </w:pPr>
             <w:r>
               <w:rPr>
-                <w:rFonts w:ascii="Times New Roman" w:hAnsi="Times New Roman" w:cs="Times New Roman"/>
-              </w:rPr>
-              <w:t xml:space="preserve"> password after password has been </w:t>
-            </w:r>
-            <w:r>
-              <w:rPr>
-                <w:rFonts w:ascii="Times New Roman" w:hAnsi="Times New Roman" w:cs="Times New Roman"/>
-              </w:rPr>
-              <w:t>entered.</w:t>
-            </w:r>
-          </w:p>
-        </w:tc>
-        <w:tc>
-          <w:tcPr>
-            <w:tcW w:w="2033" w:type="dxa"/>
-            <w:vAlign w:val="center"/>
-          </w:tcPr>
-          <w:p>
-            <w:pPr>
-              <w:jc w:val="center"/>
-              <w:rPr>
-                <w:rFonts w:ascii="Times New Roman" w:hAnsi="Times New Roman" w:cs="Times New Roman"/>
-              </w:rPr>
-            </w:pPr>
-            <w:r>
-              <w:rPr>
-                <w:rFonts w:ascii="Times New Roman" w:hAnsi="Times New Roman" w:cs="Times New Roman"/>
+                <w:rFonts w:ascii="Times New Roman" w:hAnsi="Times New Roman" w:cs="Times New Roman" w:hint="default"/>
               </w:rPr>
               <w:t>Verify successfully (password matches)</w:t>
             </w:r>
@@ -3927,19 +3404,21 @@
         </w:tc>
         <w:tc>
           <w:tcPr>
-            <w:tcW w:w="2499" w:type="dxa"/>
+            <w:tcW w:w="2726" w:type="dxa"/>
+            <w:shd w:val="clear" w:color="auto" w:fill="F7FEFF"/>
             <w:vAlign w:val="center"/>
           </w:tcPr>
           <w:p>
             <w:pPr>
+              <w:widowControl w:val="0"/>
               <w:jc w:val="center"/>
               <w:rPr>
-                <w:rFonts w:ascii="Times New Roman" w:hAnsi="Times New Roman" w:cs="Times New Roman"/>
+                <w:rFonts w:ascii="Times New Roman" w:hAnsi="Times New Roman" w:cs="Times New Roman" w:hint="default"/>
               </w:rPr>
             </w:pPr>
             <w:r>
               <w:rPr>
-                <w:rFonts w:ascii="Times New Roman" w:hAnsi="Times New Roman" w:cs="Times New Roman"/>
+                <w:rFonts w:ascii="Times New Roman" w:hAnsi="Times New Roman" w:cs="Times New Roman" w:hint="default"/>
               </w:rPr>
               <w:t>Password has been set.</w:t>
             </w:r>
@@ -3948,87 +3427,84 @@
       </w:tr>
       <w:tr>
         <w:trPr>
+          <w:trHeight w:val="149"/>
           <w:jc w:val="center"/>
         </w:trPr>
         <w:tc>
           <w:tcPr>
-            <w:tcW w:w="1362" w:type="dxa"/>
+            <w:tcW w:w="1486" w:type="dxa"/>
             <w:vMerge/>
+            <w:shd w:val="clear" w:color="auto" w:fill="F7FEFF"/>
             <w:vAlign w:val="center"/>
           </w:tcPr>
           <w:p>
             <w:pPr>
+              <w:widowControl w:val="0"/>
               <w:ind w:firstLine="260"/>
               <w:jc w:val="center"/>
               <w:rPr>
-                <w:rFonts w:ascii="Times New Roman" w:hAnsi="Times New Roman" w:cs="Times New Roman"/>
-              </w:rPr>
-            </w:pPr>
-          </w:p>
-        </w:tc>
-        <w:tc>
-          <w:tcPr>
-            <w:tcW w:w="2628" w:type="dxa"/>
+                <w:rFonts w:ascii="Times New Roman" w:hAnsi="Times New Roman" w:cs="Times New Roman" w:hint="default"/>
+              </w:rPr>
+            </w:pPr>
+          </w:p>
+        </w:tc>
+        <w:tc>
+          <w:tcPr>
+            <w:tcW w:w="2867" w:type="dxa"/>
             <w:vMerge/>
+            <w:shd w:val="clear" w:color="auto" w:fill="F7FEFF"/>
             <w:vAlign w:val="center"/>
           </w:tcPr>
           <w:p>
             <w:pPr>
+              <w:widowControl w:val="0"/>
               <w:ind w:firstLine="260"/>
               <w:jc w:val="center"/>
               <w:rPr>
-                <w:rFonts w:ascii="Times New Roman" w:hAnsi="Times New Roman" w:cs="Times New Roman"/>
-              </w:rPr>
-            </w:pPr>
-          </w:p>
-        </w:tc>
-        <w:tc>
-          <w:tcPr>
-            <w:tcW w:w="2033" w:type="dxa"/>
+                <w:rFonts w:ascii="Times New Roman" w:hAnsi="Times New Roman" w:cs="Times New Roman" w:hint="default"/>
+              </w:rPr>
+            </w:pPr>
+          </w:p>
+        </w:tc>
+        <w:tc>
+          <w:tcPr>
+            <w:tcW w:w="2218" w:type="dxa"/>
+            <w:shd w:val="clear" w:color="auto" w:fill="F7FEFF"/>
             <w:vAlign w:val="center"/>
           </w:tcPr>
           <w:p>
             <w:pPr>
+              <w:widowControl w:val="0"/>
               <w:jc w:val="center"/>
               <w:rPr>
-                <w:rFonts w:ascii="Times New Roman" w:hAnsi="Times New Roman" w:cs="Times New Roman"/>
+                <w:rFonts w:ascii="Times New Roman" w:hAnsi="Times New Roman" w:cs="Times New Roman" w:hint="default"/>
               </w:rPr>
             </w:pPr>
             <w:r>
               <w:rPr>
-                <w:rFonts w:ascii="Times New Roman" w:hAnsi="Times New Roman" w:cs="Times New Roman"/>
-              </w:rPr>
-              <w:t>Verify unsuccessfully</w:t>
+                <w:rFonts w:ascii="Times New Roman" w:hAnsi="Times New Roman" w:cs="Times New Roman" w:hint="default"/>
+              </w:rPr>
+              <w:t>Verify unsuccessfully (password does not match)</w:t>
             </w:r>
+          </w:p>
+        </w:tc>
+        <w:tc>
+          <w:tcPr>
+            <w:tcW w:w="2726" w:type="dxa"/>
+            <w:shd w:val="clear" w:color="auto" w:fill="F7FEFF"/>
+            <w:vAlign w:val="center"/>
+          </w:tcPr>
+          <w:p>
+            <w:pPr>
+              <w:widowControl w:val="0"/>
+              <w:jc w:val="center"/>
+              <w:rPr>
+                <w:rFonts w:ascii="Times New Roman" w:hAnsi="Times New Roman" w:cs="Times New Roman" w:hint="default"/>
+              </w:rPr>
+            </w:pPr>
             <w:r>
               <w:rPr>
-                <w:rFonts w:ascii="Times New Roman" w:hAnsi="Times New Roman" w:cs="Times New Roman"/>
-              </w:rPr>
-              <w:t xml:space="preserve"> </w:t>
-            </w:r>
-            <w:r>
-              <w:rPr>
-                <w:rFonts w:ascii="Times New Roman" w:hAnsi="Times New Roman" w:cs="Times New Roman"/>
-              </w:rPr>
-              <w:t>(password does not match)</w:t>
-            </w:r>
-          </w:p>
-        </w:tc>
-        <w:tc>
-          <w:tcPr>
-            <w:tcW w:w="2499" w:type="dxa"/>
-            <w:vAlign w:val="center"/>
-          </w:tcPr>
-          <w:p>
-            <w:pPr>
-              <w:jc w:val="center"/>
-              <w:rPr>
-                <w:rFonts w:ascii="Times New Roman" w:hAnsi="Times New Roman" w:cs="Times New Roman"/>
-              </w:rPr>
-            </w:pPr>
-            <w:r>
-              <w:rPr>
-                <w:rFonts w:ascii="Times New Roman" w:hAnsi="Times New Roman" w:cs="Times New Roman"/>
+                <w:rFonts w:ascii="Times New Roman" w:hAnsi="Times New Roman" w:cs="Times New Roman" w:hint="default"/>
               </w:rPr>
               <w:t>Password has not been set. Requiring enter password again.</w:t>
             </w:r>
@@ -4037,24 +3513,27 @@
       </w:tr>
       <w:tr>
         <w:trPr>
+          <w:trHeight w:val="1607"/>
           <w:jc w:val="center"/>
         </w:trPr>
         <w:tc>
           <w:tcPr>
-            <w:tcW w:w="1362" w:type="dxa"/>
+            <w:tcW w:w="1486" w:type="dxa"/>
             <w:vMerge w:val="restart"/>
+            <w:shd w:val="clear" w:color="auto" w:fill="F7FEFF"/>
             <w:vAlign w:val="center"/>
           </w:tcPr>
           <w:p>
             <w:pPr>
+              <w:widowControl w:val="0"/>
               <w:jc w:val="center"/>
               <w:rPr>
-                <w:rFonts w:ascii="Times New Roman" w:hAnsi="Times New Roman" w:cs="Times New Roman"/>
+                <w:rFonts w:ascii="Times New Roman" w:hAnsi="Times New Roman" w:cs="Times New Roman" w:hint="default"/>
               </w:rPr>
             </w:pPr>
             <w:r>
               <w:rPr>
-                <w:rFonts w:ascii="Times New Roman" w:hAnsi="Times New Roman" w:cs="Times New Roman"/>
+                <w:rFonts w:ascii="Times New Roman" w:hAnsi="Times New Roman" w:cs="Times New Roman" w:hint="default"/>
               </w:rPr>
               <w:t>Enter password</w:t>
             </w:r>
@@ -4062,19 +3541,21 @@
         </w:tc>
         <w:tc>
           <w:tcPr>
-            <w:tcW w:w="2628" w:type="dxa"/>
+            <w:tcW w:w="2867" w:type="dxa"/>
+            <w:shd w:val="clear" w:color="auto" w:fill="F7FEFF"/>
             <w:vAlign w:val="center"/>
           </w:tcPr>
           <w:p>
             <w:pPr>
+              <w:widowControl w:val="0"/>
               <w:jc w:val="center"/>
               <w:rPr>
-                <w:rFonts w:ascii="Times New Roman" w:hAnsi="Times New Roman" w:cs="Times New Roman"/>
+                <w:rFonts w:ascii="Times New Roman" w:hAnsi="Times New Roman" w:cs="Times New Roman" w:hint="default"/>
               </w:rPr>
             </w:pPr>
             <w:r>
               <w:rPr>
-                <w:rFonts w:ascii="Times New Roman" w:hAnsi="Times New Roman" w:cs="Times New Roman"/>
+                <w:rFonts w:ascii="Times New Roman" w:hAnsi="Times New Roman" w:cs="Times New Roman" w:hint="default"/>
               </w:rPr>
               <w:t>Password should not show clear number while inputting the password.</w:t>
             </w:r>
@@ -4082,19 +3563,21 @@
         </w:tc>
         <w:tc>
           <w:tcPr>
-            <w:tcW w:w="2033" w:type="dxa"/>
+            <w:tcW w:w="2218" w:type="dxa"/>
+            <w:shd w:val="clear" w:color="auto" w:fill="F7FEFF"/>
             <w:vAlign w:val="center"/>
           </w:tcPr>
           <w:p>
             <w:pPr>
+              <w:widowControl w:val="0"/>
               <w:jc w:val="center"/>
               <w:rPr>
-                <w:rFonts w:ascii="Times New Roman" w:hAnsi="Times New Roman" w:cs="Times New Roman"/>
+                <w:rFonts w:ascii="Times New Roman" w:hAnsi="Times New Roman" w:cs="Times New Roman" w:hint="default"/>
               </w:rPr>
             </w:pPr>
             <w:r>
               <w:rPr>
-                <w:rFonts w:ascii="Times New Roman" w:hAnsi="Times New Roman" w:cs="Times New Roman"/>
+                <w:rFonts w:ascii="Times New Roman" w:hAnsi="Times New Roman" w:cs="Times New Roman" w:hint="default"/>
               </w:rPr>
               <w:t>Enter password from keypad</w:t>
             </w:r>
@@ -4102,19 +3585,21 @@
         </w:tc>
         <w:tc>
           <w:tcPr>
-            <w:tcW w:w="2499" w:type="dxa"/>
+            <w:tcW w:w="2726" w:type="dxa"/>
+            <w:shd w:val="clear" w:color="auto" w:fill="F7FEFF"/>
             <w:vAlign w:val="center"/>
           </w:tcPr>
           <w:p>
             <w:pPr>
+              <w:widowControl w:val="0"/>
               <w:jc w:val="center"/>
               <w:rPr>
-                <w:rFonts w:ascii="Times New Roman" w:hAnsi="Times New Roman" w:cs="Times New Roman"/>
+                <w:rFonts w:ascii="Times New Roman" w:hAnsi="Times New Roman" w:cs="Times New Roman" w:hint="default"/>
               </w:rPr>
             </w:pPr>
             <w:r>
               <w:rPr>
-                <w:rFonts w:ascii="Times New Roman" w:hAnsi="Times New Roman" w:cs="Times New Roman"/>
+                <w:rFonts w:ascii="Times New Roman" w:hAnsi="Times New Roman" w:cs="Times New Roman" w:hint="default"/>
               </w:rPr>
               <w:t>Display “*” while entering the number from keypad.</w:t>
             </w:r>
@@ -4123,40 +3608,45 @@
       </w:tr>
       <w:tr>
         <w:trPr>
+          <w:trHeight w:val="149"/>
           <w:jc w:val="center"/>
         </w:trPr>
         <w:tc>
           <w:tcPr>
-            <w:tcW w:w="1362" w:type="dxa"/>
+            <w:tcW w:w="1486" w:type="dxa"/>
             <w:vMerge/>
+            <w:shd w:val="clear" w:color="auto" w:fill="F7FEFF"/>
             <w:vAlign w:val="center"/>
           </w:tcPr>
           <w:p>
             <w:pPr>
+              <w:widowControl w:val="0"/>
               <w:ind w:firstLine="260"/>
               <w:jc w:val="center"/>
               <w:rPr>
-                <w:rFonts w:ascii="Times New Roman" w:hAnsi="Times New Roman" w:cs="Times New Roman"/>
-              </w:rPr>
-            </w:pPr>
-          </w:p>
-        </w:tc>
-        <w:tc>
-          <w:tcPr>
-            <w:tcW w:w="2628" w:type="dxa"/>
+                <w:rFonts w:ascii="Times New Roman" w:hAnsi="Times New Roman" w:cs="Times New Roman" w:hint="default"/>
+              </w:rPr>
+            </w:pPr>
+          </w:p>
+        </w:tc>
+        <w:tc>
+          <w:tcPr>
+            <w:tcW w:w="2867" w:type="dxa"/>
             <w:vMerge w:val="restart"/>
+            <w:shd w:val="clear" w:color="auto" w:fill="F7FEFF"/>
             <w:vAlign w:val="center"/>
           </w:tcPr>
           <w:p>
             <w:pPr>
+              <w:widowControl w:val="0"/>
               <w:jc w:val="center"/>
               <w:rPr>
-                <w:rFonts w:ascii="Times New Roman" w:hAnsi="Times New Roman" w:cs="Times New Roman"/>
+                <w:rFonts w:ascii="Times New Roman" w:hAnsi="Times New Roman" w:cs="Times New Roman" w:hint="default"/>
               </w:rPr>
             </w:pPr>
             <w:r>
               <w:rPr>
-                <w:rFonts w:ascii="Times New Roman" w:hAnsi="Times New Roman" w:cs="Times New Roman"/>
+                <w:rFonts w:ascii="Times New Roman" w:hAnsi="Times New Roman" w:cs="Times New Roman" w:hint="default"/>
               </w:rPr>
               <w:t>Enter password from keypad</w:t>
             </w:r>
@@ -4164,20 +3654,22 @@
         </w:tc>
         <w:tc>
           <w:tcPr>
-            <w:tcW w:w="2033" w:type="dxa"/>
+            <w:tcW w:w="2218" w:type="dxa"/>
+            <w:shd w:val="clear" w:color="auto" w:fill="F7FEFF"/>
             <w:vAlign w:val="center"/>
           </w:tcPr>
           <w:p>
             <w:pPr>
+              <w:widowControl w:val="0"/>
               <w:ind w:firstLine="260"/>
               <w:jc w:val="center"/>
               <w:rPr>
-                <w:rFonts w:ascii="Times New Roman" w:hAnsi="Times New Roman" w:cs="Times New Roman"/>
+                <w:rFonts w:ascii="Times New Roman" w:hAnsi="Times New Roman" w:cs="Times New Roman" w:hint="default"/>
               </w:rPr>
             </w:pPr>
             <w:r>
               <w:rPr>
-                <w:rFonts w:ascii="Times New Roman" w:hAnsi="Times New Roman" w:cs="Times New Roman"/>
+                <w:rFonts w:ascii="Times New Roman" w:hAnsi="Times New Roman" w:cs="Times New Roman" w:hint="default"/>
               </w:rPr>
               <w:t>Verify correct password</w:t>
             </w:r>
@@ -4185,19 +3677,21 @@
         </w:tc>
         <w:tc>
           <w:tcPr>
-            <w:tcW w:w="2499" w:type="dxa"/>
+            <w:tcW w:w="2726" w:type="dxa"/>
+            <w:shd w:val="clear" w:color="auto" w:fill="F7FEFF"/>
             <w:vAlign w:val="center"/>
           </w:tcPr>
           <w:p>
             <w:pPr>
+              <w:widowControl w:val="0"/>
               <w:jc w:val="center"/>
               <w:rPr>
-                <w:rFonts w:ascii="Times New Roman" w:hAnsi="Times New Roman" w:cs="Times New Roman"/>
+                <w:rFonts w:ascii="Times New Roman" w:hAnsi="Times New Roman" w:cs="Times New Roman" w:hint="default"/>
               </w:rPr>
             </w:pPr>
             <w:r>
               <w:rPr>
-                <w:rFonts w:ascii="Times New Roman" w:hAnsi="Times New Roman" w:cs="Times New Roman"/>
+                <w:rFonts w:ascii="Times New Roman" w:hAnsi="Times New Roman" w:cs="Times New Roman" w:hint="default"/>
               </w:rPr>
               <w:t>Display “Successful access”, turn on server motor and unlock.</w:t>
             </w:r>
@@ -4206,56 +3700,63 @@
       </w:tr>
       <w:tr>
         <w:trPr>
+          <w:trHeight w:val="149"/>
           <w:jc w:val="center"/>
         </w:trPr>
         <w:tc>
           <w:tcPr>
-            <w:tcW w:w="1362" w:type="dxa"/>
+            <w:tcW w:w="1486" w:type="dxa"/>
             <w:vMerge/>
+            <w:shd w:val="clear" w:color="auto" w:fill="F7FEFF"/>
             <w:vAlign w:val="center"/>
           </w:tcPr>
           <w:p>
             <w:pPr>
+              <w:widowControl w:val="0"/>
               <w:ind w:firstLine="260"/>
               <w:jc w:val="center"/>
               <w:rPr>
-                <w:rFonts w:ascii="Times New Roman" w:hAnsi="Times New Roman" w:cs="Times New Roman"/>
-              </w:rPr>
-            </w:pPr>
-          </w:p>
-        </w:tc>
-        <w:tc>
-          <w:tcPr>
-            <w:tcW w:w="2628" w:type="dxa"/>
+                <w:rFonts w:ascii="Times New Roman" w:hAnsi="Times New Roman" w:cs="Times New Roman" w:hint="default"/>
+              </w:rPr>
+            </w:pPr>
+          </w:p>
+        </w:tc>
+        <w:tc>
+          <w:tcPr>
+            <w:tcW w:w="2867" w:type="dxa"/>
             <w:vMerge/>
+            <w:shd w:val="clear" w:color="auto" w:fill="F7FEFF"/>
             <w:vAlign w:val="center"/>
           </w:tcPr>
           <w:p>
             <w:pPr>
+              <w:widowControl w:val="0"/>
               <w:ind w:firstLine="260"/>
               <w:jc w:val="center"/>
               <w:rPr>
-                <w:rFonts w:ascii="Times New Roman" w:hAnsi="Times New Roman" w:cs="Times New Roman"/>
-              </w:rPr>
-            </w:pPr>
-          </w:p>
-        </w:tc>
-        <w:tc>
-          <w:tcPr>
-            <w:tcW w:w="2033" w:type="dxa"/>
+                <w:rFonts w:ascii="Times New Roman" w:hAnsi="Times New Roman" w:cs="Times New Roman" w:hint="default"/>
+              </w:rPr>
+            </w:pPr>
+          </w:p>
+        </w:tc>
+        <w:tc>
+          <w:tcPr>
+            <w:tcW w:w="2218" w:type="dxa"/>
+            <w:shd w:val="clear" w:color="auto" w:fill="F7FEFF"/>
             <w:vAlign w:val="center"/>
           </w:tcPr>
           <w:p>
             <w:pPr>
+              <w:widowControl w:val="0"/>
               <w:ind w:firstLine="260"/>
               <w:jc w:val="center"/>
               <w:rPr>
-                <w:rFonts w:ascii="Times New Roman" w:hAnsi="Times New Roman" w:cs="Times New Roman"/>
+                <w:rFonts w:ascii="Times New Roman" w:hAnsi="Times New Roman" w:cs="Times New Roman" w:hint="default"/>
               </w:rPr>
             </w:pPr>
             <w:r>
               <w:rPr>
-                <w:rFonts w:ascii="Times New Roman" w:hAnsi="Times New Roman" w:cs="Times New Roman"/>
+                <w:rFonts w:ascii="Times New Roman" w:hAnsi="Times New Roman" w:cs="Times New Roman" w:hint="default"/>
               </w:rPr>
               <w:t>Verify wrong password</w:t>
             </w:r>
@@ -4263,19 +3764,21 @@
         </w:tc>
         <w:tc>
           <w:tcPr>
-            <w:tcW w:w="2499" w:type="dxa"/>
+            <w:tcW w:w="2726" w:type="dxa"/>
+            <w:shd w:val="clear" w:color="auto" w:fill="F7FEFF"/>
             <w:vAlign w:val="center"/>
           </w:tcPr>
           <w:p>
             <w:pPr>
+              <w:widowControl w:val="0"/>
               <w:jc w:val="center"/>
               <w:rPr>
-                <w:rFonts w:ascii="Times New Roman" w:hAnsi="Times New Roman" w:cs="Times New Roman"/>
+                <w:rFonts w:ascii="Times New Roman" w:hAnsi="Times New Roman" w:cs="Times New Roman" w:hint="default"/>
               </w:rPr>
             </w:pPr>
             <w:r>
               <w:rPr>
-                <w:rFonts w:ascii="Times New Roman" w:hAnsi="Times New Roman" w:cs="Times New Roman"/>
+                <w:rFonts w:ascii="Times New Roman" w:hAnsi="Times New Roman" w:cs="Times New Roman" w:hint="default"/>
               </w:rPr>
               <w:t>Display “Unsuccessful access”, require enter password again. Keep door locking.</w:t>
             </w:r>
@@ -4284,57 +3787,50 @@
       </w:tr>
       <w:tr>
         <w:trPr>
+          <w:trHeight w:val="1243"/>
           <w:jc w:val="center"/>
         </w:trPr>
         <w:tc>
           <w:tcPr>
-            <w:tcW w:w="1362" w:type="dxa"/>
+            <w:tcW w:w="1486" w:type="dxa"/>
             <w:vMerge w:val="restart"/>
+            <w:shd w:val="clear" w:color="auto" w:fill="F7FEFF"/>
             <w:vAlign w:val="center"/>
           </w:tcPr>
           <w:p>
             <w:pPr>
+              <w:widowControl w:val="0"/>
               <w:jc w:val="center"/>
               <w:rPr>
-                <w:rFonts w:ascii="Times New Roman" w:hAnsi="Times New Roman" w:cs="Times New Roman"/>
+                <w:rFonts w:ascii="Times New Roman" w:hAnsi="Times New Roman" w:cs="Times New Roman" w:hint="default"/>
               </w:rPr>
             </w:pPr>
             <w:r>
               <w:rPr>
-                <w:rFonts w:ascii="Times New Roman" w:hAnsi="Times New Roman" w:cs="Times New Roman"/>
-              </w:rPr>
-              <w:t>Verify</w:t>
+                <w:rFonts w:ascii="Times New Roman" w:hAnsi="Times New Roman" w:cs="Times New Roman" w:hint="default"/>
+              </w:rPr>
+              <w:t>Verify wrong password</w:t>
             </w:r>
+          </w:p>
+        </w:tc>
+        <w:tc>
+          <w:tcPr>
+            <w:tcW w:w="2867" w:type="dxa"/>
+            <w:vMerge w:val="restart"/>
+            <w:shd w:val="clear" w:color="auto" w:fill="F7FEFF"/>
+            <w:vAlign w:val="center"/>
+          </w:tcPr>
+          <w:p>
+            <w:pPr>
+              <w:widowControl w:val="0"/>
+              <w:jc w:val="center"/>
+              <w:rPr>
+                <w:rFonts w:ascii="Times New Roman" w:hAnsi="Times New Roman" w:cs="Times New Roman" w:hint="default"/>
+              </w:rPr>
+            </w:pPr>
             <w:r>
               <w:rPr>
-                <w:rFonts w:ascii="Times New Roman" w:hAnsi="Times New Roman" w:cs="Times New Roman"/>
-              </w:rPr>
-              <w:t xml:space="preserve"> </w:t>
-            </w:r>
-            <w:r>
-              <w:rPr>
-                <w:rFonts w:ascii="Times New Roman" w:hAnsi="Times New Roman" w:cs="Times New Roman"/>
-              </w:rPr>
-              <w:t>wrong password</w:t>
-            </w:r>
-          </w:p>
-        </w:tc>
-        <w:tc>
-          <w:tcPr>
-            <w:tcW w:w="2628" w:type="dxa"/>
-            <w:vMerge w:val="restart"/>
-            <w:vAlign w:val="center"/>
-          </w:tcPr>
-          <w:p>
-            <w:pPr>
-              <w:jc w:val="center"/>
-              <w:rPr>
-                <w:rFonts w:ascii="Times New Roman" w:hAnsi="Times New Roman" w:cs="Times New Roman"/>
-              </w:rPr>
-            </w:pPr>
-            <w:r>
-              <w:rPr>
-                <w:rFonts w:ascii="Times New Roman" w:hAnsi="Times New Roman" w:cs="Times New Roman"/>
+                <w:rFonts w:ascii="Times New Roman" w:hAnsi="Times New Roman" w:cs="Times New Roman" w:hint="default"/>
               </w:rPr>
               <w:t>Not enable more than attempts for unsuccessful attempts while log-in and track with timestamps and logs.</w:t>
             </w:r>
@@ -4342,19 +3838,21 @@
         </w:tc>
         <w:tc>
           <w:tcPr>
-            <w:tcW w:w="2033" w:type="dxa"/>
+            <w:tcW w:w="2218" w:type="dxa"/>
+            <w:shd w:val="clear" w:color="auto" w:fill="F7FEFF"/>
             <w:vAlign w:val="center"/>
           </w:tcPr>
           <w:p>
             <w:pPr>
+              <w:widowControl w:val="0"/>
               <w:jc w:val="center"/>
               <w:rPr>
-                <w:rFonts w:ascii="Times New Roman" w:hAnsi="Times New Roman" w:cs="Times New Roman"/>
+                <w:rFonts w:ascii="Times New Roman" w:hAnsi="Times New Roman" w:cs="Times New Roman" w:hint="default"/>
               </w:rPr>
             </w:pPr>
             <w:r>
               <w:rPr>
-                <w:rFonts w:ascii="Times New Roman" w:hAnsi="Times New Roman" w:cs="Times New Roman"/>
+                <w:rFonts w:ascii="Times New Roman" w:hAnsi="Times New Roman" w:cs="Times New Roman" w:hint="default"/>
               </w:rPr>
               <w:t>Verify wrong password over 3 times</w:t>
             </w:r>
@@ -4362,19 +3860,21 @@
         </w:tc>
         <w:tc>
           <w:tcPr>
-            <w:tcW w:w="2499" w:type="dxa"/>
+            <w:tcW w:w="2726" w:type="dxa"/>
+            <w:shd w:val="clear" w:color="auto" w:fill="F7FEFF"/>
             <w:vAlign w:val="center"/>
           </w:tcPr>
           <w:p>
             <w:pPr>
+              <w:widowControl w:val="0"/>
               <w:jc w:val="center"/>
               <w:rPr>
-                <w:rFonts w:ascii="Times New Roman" w:hAnsi="Times New Roman" w:cs="Times New Roman"/>
+                <w:rFonts w:ascii="Times New Roman" w:hAnsi="Times New Roman" w:cs="Times New Roman" w:hint="default"/>
               </w:rPr>
             </w:pPr>
             <w:r>
               <w:rPr>
-                <w:rFonts w:ascii="Times New Roman" w:hAnsi="Times New Roman" w:cs="Times New Roman"/>
+                <w:rFonts w:ascii="Times New Roman" w:hAnsi="Times New Roman" w:cs="Times New Roman" w:hint="default"/>
               </w:rPr>
               <w:t>Buzzer will be activated.</w:t>
             </w:r>
@@ -4383,115 +3883,112 @@
       </w:tr>
       <w:tr>
         <w:trPr>
+          <w:trHeight w:val="149"/>
           <w:jc w:val="center"/>
         </w:trPr>
         <w:tc>
           <w:tcPr>
-            <w:tcW w:w="1362" w:type="dxa"/>
+            <w:tcW w:w="1486" w:type="dxa"/>
             <w:vMerge/>
+            <w:shd w:val="clear" w:color="auto" w:fill="F7FEFF"/>
             <w:vAlign w:val="center"/>
           </w:tcPr>
           <w:p>
             <w:pPr>
+              <w:widowControl w:val="0"/>
               <w:ind w:firstLine="260"/>
               <w:jc w:val="center"/>
               <w:rPr>
-                <w:rFonts w:ascii="Times New Roman" w:hAnsi="Times New Roman" w:cs="Times New Roman"/>
-              </w:rPr>
-            </w:pPr>
-          </w:p>
-        </w:tc>
-        <w:tc>
-          <w:tcPr>
-            <w:tcW w:w="2628" w:type="dxa"/>
+                <w:rFonts w:ascii="Times New Roman" w:hAnsi="Times New Roman" w:cs="Times New Roman" w:hint="default"/>
+              </w:rPr>
+            </w:pPr>
+          </w:p>
+        </w:tc>
+        <w:tc>
+          <w:tcPr>
+            <w:tcW w:w="2867" w:type="dxa"/>
             <w:vMerge/>
+            <w:shd w:val="clear" w:color="auto" w:fill="F7FEFF"/>
             <w:vAlign w:val="center"/>
           </w:tcPr>
           <w:p>
             <w:pPr>
+              <w:widowControl w:val="0"/>
               <w:ind w:firstLine="260"/>
               <w:jc w:val="center"/>
               <w:rPr>
-                <w:rFonts w:ascii="Times New Roman" w:hAnsi="Times New Roman" w:cs="Times New Roman"/>
-              </w:rPr>
-            </w:pPr>
-          </w:p>
-        </w:tc>
-        <w:tc>
-          <w:tcPr>
-            <w:tcW w:w="2033" w:type="dxa"/>
+                <w:rFonts w:ascii="Times New Roman" w:hAnsi="Times New Roman" w:cs="Times New Roman" w:hint="default"/>
+              </w:rPr>
+            </w:pPr>
+          </w:p>
+        </w:tc>
+        <w:tc>
+          <w:tcPr>
+            <w:tcW w:w="2218" w:type="dxa"/>
+            <w:shd w:val="clear" w:color="auto" w:fill="F7FEFF"/>
             <w:vAlign w:val="center"/>
           </w:tcPr>
           <w:p>
             <w:pPr>
+              <w:widowControl w:val="0"/>
               <w:jc w:val="center"/>
               <w:rPr>
-                <w:rFonts w:ascii="Times New Roman" w:hAnsi="Times New Roman" w:cs="Times New Roman"/>
+                <w:rFonts w:ascii="Times New Roman" w:hAnsi="Times New Roman" w:cs="Times New Roman" w:hint="default"/>
               </w:rPr>
             </w:pPr>
             <w:r>
               <w:rPr>
-                <w:rFonts w:ascii="Times New Roman" w:hAnsi="Times New Roman" w:cs="Times New Roman"/>
-              </w:rPr>
-              <w:t xml:space="preserve">Verify wrong password over 5 </w:t>
+                <w:rFonts w:ascii="Times New Roman" w:hAnsi="Times New Roman" w:cs="Times New Roman" w:hint="default"/>
+              </w:rPr>
+              <w:t>Verify wrong password over 5 times</w:t>
             </w:r>
+          </w:p>
+        </w:tc>
+        <w:tc>
+          <w:tcPr>
+            <w:tcW w:w="2726" w:type="dxa"/>
+            <w:shd w:val="clear" w:color="auto" w:fill="F7FEFF"/>
+            <w:vAlign w:val="center"/>
+          </w:tcPr>
+          <w:p>
+            <w:pPr>
+              <w:widowControl w:val="0"/>
+              <w:jc w:val="center"/>
+              <w:rPr>
+                <w:rFonts w:ascii="Times New Roman" w:hAnsi="Times New Roman" w:cs="Times New Roman" w:hint="default"/>
+              </w:rPr>
+            </w:pPr>
             <w:r>
               <w:rPr>
-                <w:rFonts w:ascii="Times New Roman" w:hAnsi="Times New Roman" w:cs="Times New Roman"/>
-              </w:rPr>
-              <w:lastRenderedPageBreak/>
-              <w:t>times</w:t>
-            </w:r>
-          </w:p>
-        </w:tc>
-        <w:tc>
-          <w:tcPr>
-            <w:tcW w:w="2499" w:type="dxa"/>
-            <w:vAlign w:val="center"/>
-          </w:tcPr>
-          <w:p>
-            <w:pPr>
-              <w:jc w:val="center"/>
-              <w:rPr>
-                <w:rFonts w:ascii="Times New Roman" w:hAnsi="Times New Roman" w:cs="Times New Roman"/>
-              </w:rPr>
-            </w:pPr>
-            <w:r>
-              <w:rPr>
-                <w:rFonts w:ascii="Times New Roman" w:hAnsi="Times New Roman" w:cs="Times New Roman"/>
-              </w:rPr>
-              <w:lastRenderedPageBreak/>
-              <w:t xml:space="preserve">Display “Try again after 1 minute” and block the screen in 1 </w:t>
-            </w:r>
-            <w:r>
-              <w:rPr>
-                <w:rFonts w:ascii="Times New Roman" w:hAnsi="Times New Roman" w:cs="Times New Roman"/>
-              </w:rPr>
-              <w:lastRenderedPageBreak/>
-              <w:t>minute. Keep door locking.</w:t>
+                <w:rFonts w:ascii="Times New Roman" w:hAnsi="Times New Roman" w:cs="Times New Roman" w:hint="default"/>
+              </w:rPr>
+              <w:t>Display “Try again after 1 minute” and block the screen in 1 minute. Keep door locking.</w:t>
             </w:r>
           </w:p>
         </w:tc>
       </w:tr>
       <w:tr>
         <w:trPr>
+          <w:trHeight w:val="2324"/>
           <w:jc w:val="center"/>
         </w:trPr>
         <w:tc>
           <w:tcPr>
-            <w:tcW w:w="1362" w:type="dxa"/>
+            <w:tcW w:w="1486" w:type="dxa"/>
+            <w:shd w:val="clear" w:color="auto" w:fill="F7FEFF"/>
             <w:vAlign w:val="center"/>
           </w:tcPr>
           <w:p>
             <w:pPr>
+              <w:widowControl w:val="0"/>
               <w:jc w:val="center"/>
               <w:rPr>
-                <w:rFonts w:ascii="Times New Roman" w:hAnsi="Times New Roman" w:cs="Times New Roman"/>
+                <w:rFonts w:ascii="Times New Roman" w:hAnsi="Times New Roman" w:cs="Times New Roman" w:hint="default"/>
               </w:rPr>
             </w:pPr>
             <w:r>
               <w:rPr>
-                <w:rFonts w:ascii="Times New Roman" w:hAnsi="Times New Roman" w:cs="Times New Roman"/>
+                <w:rFonts w:ascii="Times New Roman" w:hAnsi="Times New Roman" w:cs="Times New Roman" w:hint="default"/>
               </w:rPr>
               <w:lastRenderedPageBreak/>
               <w:t>Change password</w:t>
@@ -4500,78 +3997,1306 @@
         </w:tc>
         <w:tc>
           <w:tcPr>
-            <w:tcW w:w="2628" w:type="dxa"/>
+            <w:tcW w:w="2867" w:type="dxa"/>
+            <w:shd w:val="clear" w:color="auto" w:fill="F7FEFF"/>
             <w:vAlign w:val="center"/>
           </w:tcPr>
           <w:p>
             <w:pPr>
+              <w:widowControl w:val="0"/>
               <w:jc w:val="center"/>
               <w:rPr>
-                <w:rFonts w:ascii="Times New Roman" w:hAnsi="Times New Roman" w:cs="Times New Roman"/>
+                <w:rFonts w:ascii="Times New Roman" w:hAnsi="Times New Roman" w:cs="Times New Roman" w:hint="default"/>
               </w:rPr>
             </w:pPr>
             <w:r>
               <w:rPr>
-                <w:rFonts w:ascii="Times New Roman" w:hAnsi="Times New Roman" w:cs="Times New Roman"/>
-              </w:rPr>
-              <w:t>Should have provision to change the</w:t>
+                <w:rFonts w:ascii="Times New Roman" w:hAnsi="Times New Roman" w:cs="Times New Roman" w:hint="default"/>
+              </w:rPr>
+              <w:t>Should have provision to change the password by end users and by back end when end user forgotten the password.</w:t>
             </w:r>
+          </w:p>
+        </w:tc>
+        <w:tc>
+          <w:tcPr>
+            <w:tcW w:w="2218" w:type="dxa"/>
+            <w:shd w:val="clear" w:color="auto" w:fill="F7FEFF"/>
+            <w:vAlign w:val="center"/>
+          </w:tcPr>
+          <w:p>
+            <w:pPr>
+              <w:widowControl w:val="0"/>
+              <w:jc w:val="center"/>
+              <w:rPr>
+                <w:rFonts w:ascii="Times New Roman" w:hAnsi="Times New Roman" w:cs="Times New Roman" w:hint="default"/>
+              </w:rPr>
+            </w:pPr>
             <w:r>
               <w:rPr>
-                <w:rFonts w:ascii="Times New Roman" w:hAnsi="Times New Roman" w:cs="Times New Roman"/>
+                <w:rFonts w:ascii="Times New Roman" w:hAnsi="Times New Roman" w:cs="Times New Roman" w:hint="default"/>
+              </w:rPr>
+              <w:t>Verify the last password or ID admin user</w:t>
+            </w:r>
+          </w:p>
+        </w:tc>
+        <w:tc>
+          <w:tcPr>
+            <w:tcW w:w="2726" w:type="dxa"/>
+            <w:shd w:val="clear" w:color="auto" w:fill="F7FEFF"/>
+            <w:vAlign w:val="center"/>
+          </w:tcPr>
+          <w:p>
+            <w:pPr>
+              <w:widowControl w:val="0"/>
+              <w:jc w:val="center"/>
+              <w:rPr>
+                <w:rFonts w:ascii="Times New Roman" w:hAnsi="Times New Roman" w:cs="Times New Roman" w:hint="default"/>
+              </w:rPr>
+            </w:pPr>
+            <w:r>
+              <w:rPr>
+                <w:rFonts w:ascii="Times New Roman" w:hAnsi="Times New Roman" w:cs="Times New Roman" w:hint="default"/>
+              </w:rPr>
+              <w:t>Allow user create new password.</w:t>
+            </w:r>
+          </w:p>
+        </w:tc>
+      </w:tr>
+    </w:tbl>
+    <w:p>
+      <w:pPr>
+        <w:ind w:left="360"/>
+        <w:rPr>
+          <w:rFonts w:ascii="Times New Roman" w:hAnsi="Times New Roman" w:cs="Times New Roman"/>
+          <w:b/>
+          <w:bCs/>
+        </w:rPr>
+      </w:pPr>
+    </w:p>
+    <w:tbl>
+      <w:tblPr>
+        <w:tblStyle w:val="TableGrid"/>
+        <w:tblpPr w:leftFromText="180" w:rightFromText="180" w:vertAnchor="text" w:horzAnchor="margin" w:tblpXSpec="center" w:tblpY="288"/>
+        <w:tblW w:w="9392" w:type="dxa"/>
+        <w:tblInd w:w="0" w:type="dxa"/>
+        <w:tblLook w:val="04A0" w:firstRow="1" w:lastRow="0" w:firstColumn="1" w:lastColumn="0" w:noHBand="0" w:noVBand="1"/>
+      </w:tblPr>
+      <w:tblGrid>
+        <w:gridCol w:w="3204"/>
+        <w:gridCol w:w="3069"/>
+        <w:gridCol w:w="3119"/>
+      </w:tblGrid>
+      <w:tr>
+        <w:trPr>
+          <w:trHeight w:val="461"/>
+        </w:trPr>
+        <w:tc>
+          <w:tcPr>
+            <w:tcW w:w="3204" w:type="dxa"/>
+            <w:tcBorders>
+              <w:top w:val="single" w:sz="4" w:space="0" w:color="auto"/>
+              <w:left w:val="single" w:sz="4" w:space="0" w:color="auto"/>
+              <w:bottom w:val="single" w:sz="4" w:space="0" w:color="auto"/>
+              <w:right w:val="single" w:sz="4" w:space="0" w:color="auto"/>
+            </w:tcBorders>
+            <w:shd w:val="clear" w:color="auto" w:fill="45B0E1"/>
+            <w:vAlign w:val="center"/>
+          </w:tcPr>
+          <w:p>
+            <w:pPr>
+              <w:spacing w:after="0" w:line="240" w:lineRule="auto"/>
+              <w:jc w:val="center"/>
+              <w:rPr>
+                <w:rFonts w:ascii="Times New Roman" w:hAnsi="Times New Roman" w:cs="Times New Roman" w:hint="default"/>
+                <w:sz w:val="30"/>
+                <w:szCs w:val="30"/>
+              </w:rPr>
+            </w:pPr>
+            <w:r>
+              <w:rPr>
+                <w:rFonts w:ascii="Times New Roman" w:eastAsia="Arial" w:hAnsi="Times New Roman" w:cs="Times New Roman" w:hint="default"/>
+                <w:sz w:val="30"/>
+                <w:szCs w:val="30"/>
+                <w:lang w:eastAsia="zh-CN" w:bidi="ar"/>
+              </w:rPr>
+              <w:t>LINH KIỆN</w:t>
+            </w:r>
+          </w:p>
+        </w:tc>
+        <w:tc>
+          <w:tcPr>
+            <w:tcW w:w="3069" w:type="dxa"/>
+            <w:tcBorders>
+              <w:top w:val="single" w:sz="4" w:space="0" w:color="auto"/>
+              <w:left w:val="single" w:sz="4" w:space="0" w:color="auto"/>
+              <w:bottom w:val="single" w:sz="4" w:space="0" w:color="auto"/>
+              <w:right w:val="single" w:sz="4" w:space="0" w:color="auto"/>
+            </w:tcBorders>
+            <w:shd w:val="clear" w:color="auto" w:fill="45B0E1"/>
+            <w:vAlign w:val="center"/>
+          </w:tcPr>
+          <w:p>
+            <w:pPr>
+              <w:spacing w:after="0" w:line="240" w:lineRule="auto"/>
+              <w:jc w:val="center"/>
+              <w:rPr>
+                <w:rFonts w:ascii="Times New Roman" w:hAnsi="Times New Roman" w:cs="Times New Roman" w:hint="default"/>
+                <w:sz w:val="30"/>
+                <w:szCs w:val="30"/>
+              </w:rPr>
+            </w:pPr>
+            <w:r>
+              <w:rPr>
+                <w:rFonts w:ascii="Times New Roman" w:eastAsia="Arial" w:hAnsi="Times New Roman" w:cs="Times New Roman" w:hint="default"/>
+                <w:sz w:val="30"/>
+                <w:szCs w:val="30"/>
+                <w:lang w:eastAsia="zh-CN" w:bidi="ar"/>
+              </w:rPr>
+              <w:t>GIAO TIẾP</w:t>
+            </w:r>
+          </w:p>
+        </w:tc>
+        <w:tc>
+          <w:tcPr>
+            <w:tcW w:w="3119" w:type="dxa"/>
+            <w:tcBorders>
+              <w:top w:val="single" w:sz="4" w:space="0" w:color="auto"/>
+              <w:left w:val="single" w:sz="4" w:space="0" w:color="auto"/>
+              <w:bottom w:val="single" w:sz="4" w:space="0" w:color="auto"/>
+              <w:right w:val="single" w:sz="4" w:space="0" w:color="auto"/>
+            </w:tcBorders>
+            <w:shd w:val="clear" w:color="auto" w:fill="45B0E1"/>
+            <w:vAlign w:val="center"/>
+          </w:tcPr>
+          <w:p>
+            <w:pPr>
+              <w:spacing w:after="0" w:line="240" w:lineRule="auto"/>
+              <w:jc w:val="center"/>
+              <w:rPr>
+                <w:rFonts w:ascii="Times New Roman" w:hAnsi="Times New Roman" w:cs="Times New Roman" w:hint="default"/>
+                <w:sz w:val="30"/>
+                <w:szCs w:val="30"/>
+              </w:rPr>
+            </w:pPr>
+            <w:r>
+              <w:rPr>
+                <w:rFonts w:ascii="Times New Roman" w:eastAsia="Arial" w:hAnsi="Times New Roman" w:cs="Times New Roman" w:hint="default"/>
+                <w:sz w:val="30"/>
+                <w:szCs w:val="30"/>
+                <w:lang w:eastAsia="zh-CN" w:bidi="ar"/>
+              </w:rPr>
+              <w:t>GIÁ THÀNH</w:t>
+            </w:r>
+          </w:p>
+        </w:tc>
+      </w:tr>
+      <w:tr>
+        <w:trPr>
+          <w:trHeight w:val="473"/>
+        </w:trPr>
+        <w:tc>
+          <w:tcPr>
+            <w:tcW w:w="3204" w:type="dxa"/>
+            <w:tcBorders>
+              <w:top w:val="single" w:sz="4" w:space="0" w:color="auto"/>
+              <w:left w:val="single" w:sz="4" w:space="0" w:color="auto"/>
+              <w:bottom w:val="single" w:sz="4" w:space="0" w:color="auto"/>
+              <w:right w:val="single" w:sz="4" w:space="0" w:color="auto"/>
+            </w:tcBorders>
+            <w:shd w:val="clear" w:color="auto" w:fill="C1E4F5"/>
+            <w:vAlign w:val="center"/>
+          </w:tcPr>
+          <w:p>
+            <w:pPr>
+              <w:spacing w:after="0" w:line="240" w:lineRule="auto"/>
+              <w:jc w:val="center"/>
+              <w:rPr>
+                <w:rFonts w:ascii="Times New Roman" w:hAnsi="Times New Roman" w:cs="Times New Roman" w:hint="default"/>
+                <w:sz w:val="30"/>
+                <w:szCs w:val="30"/>
+              </w:rPr>
+            </w:pPr>
+            <w:r>
+              <w:rPr>
+                <w:rFonts w:ascii="Times New Roman" w:eastAsia="Arial" w:hAnsi="Times New Roman" w:cs="Times New Roman" w:hint="default"/>
+                <w:sz w:val="30"/>
+                <w:szCs w:val="30"/>
+                <w:lang w:eastAsia="zh-CN" w:bidi="ar"/>
+              </w:rPr>
+              <w:t>Matrix Keyboard 4x4</w:t>
+            </w:r>
+          </w:p>
+        </w:tc>
+        <w:tc>
+          <w:tcPr>
+            <w:tcW w:w="3069" w:type="dxa"/>
+            <w:tcBorders>
+              <w:top w:val="single" w:sz="4" w:space="0" w:color="auto"/>
+              <w:left w:val="single" w:sz="4" w:space="0" w:color="auto"/>
+              <w:bottom w:val="single" w:sz="4" w:space="0" w:color="auto"/>
+              <w:right w:val="single" w:sz="4" w:space="0" w:color="auto"/>
+            </w:tcBorders>
+            <w:shd w:val="clear" w:color="auto" w:fill="C1E4F5"/>
+            <w:vAlign w:val="center"/>
+          </w:tcPr>
+          <w:p>
+            <w:pPr>
+              <w:spacing w:after="0" w:line="240" w:lineRule="auto"/>
+              <w:jc w:val="center"/>
+              <w:rPr>
+                <w:rFonts w:ascii="Times New Roman" w:hAnsi="Times New Roman" w:cs="Times New Roman" w:hint="default"/>
+                <w:sz w:val="30"/>
+                <w:szCs w:val="30"/>
+              </w:rPr>
+            </w:pPr>
+            <w:r>
+              <w:rPr>
+                <w:rFonts w:ascii="Times New Roman" w:eastAsia="Arial" w:hAnsi="Times New Roman" w:cs="Times New Roman" w:hint="default"/>
+                <w:sz w:val="30"/>
+                <w:szCs w:val="30"/>
+                <w:lang w:eastAsia="zh-CN" w:bidi="ar"/>
+              </w:rPr>
+              <w:t>8 GPIO</w:t>
+            </w:r>
+          </w:p>
+        </w:tc>
+        <w:tc>
+          <w:tcPr>
+            <w:tcW w:w="3119" w:type="dxa"/>
+            <w:tcBorders>
+              <w:top w:val="single" w:sz="4" w:space="0" w:color="auto"/>
+              <w:left w:val="single" w:sz="4" w:space="0" w:color="auto"/>
+              <w:bottom w:val="single" w:sz="4" w:space="0" w:color="auto"/>
+              <w:right w:val="single" w:sz="4" w:space="0" w:color="auto"/>
+            </w:tcBorders>
+            <w:shd w:val="clear" w:color="auto" w:fill="C1E4F5"/>
+            <w:vAlign w:val="center"/>
+          </w:tcPr>
+          <w:p>
+            <w:pPr>
+              <w:spacing w:after="0" w:line="240" w:lineRule="auto"/>
+              <w:jc w:val="center"/>
+              <w:rPr>
+                <w:rFonts w:ascii="Times New Roman" w:hAnsi="Times New Roman" w:cs="Times New Roman" w:hint="default"/>
+                <w:sz w:val="30"/>
+                <w:szCs w:val="30"/>
+              </w:rPr>
+            </w:pPr>
+            <w:r>
+              <w:rPr>
+                <w:rFonts w:ascii="Times New Roman" w:eastAsia="Arial" w:hAnsi="Times New Roman" w:cs="Times New Roman" w:hint="default"/>
+                <w:sz w:val="30"/>
+                <w:szCs w:val="30"/>
+                <w:lang w:eastAsia="zh-CN" w:bidi="ar"/>
+              </w:rPr>
+              <w:t>12.000 VNĐ</w:t>
+            </w:r>
+          </w:p>
+        </w:tc>
+      </w:tr>
+      <w:tr>
+        <w:trPr>
+          <w:trHeight w:val="461"/>
+        </w:trPr>
+        <w:tc>
+          <w:tcPr>
+            <w:tcW w:w="3204" w:type="dxa"/>
+            <w:tcBorders>
+              <w:top w:val="single" w:sz="4" w:space="0" w:color="auto"/>
+              <w:left w:val="single" w:sz="4" w:space="0" w:color="auto"/>
+              <w:bottom w:val="single" w:sz="4" w:space="0" w:color="auto"/>
+              <w:right w:val="single" w:sz="4" w:space="0" w:color="auto"/>
+            </w:tcBorders>
+            <w:shd w:val="clear" w:color="auto" w:fill="C1E4F5"/>
+            <w:vAlign w:val="center"/>
+          </w:tcPr>
+          <w:p>
+            <w:pPr>
+              <w:spacing w:after="0" w:line="240" w:lineRule="auto"/>
+              <w:jc w:val="center"/>
+              <w:rPr>
+                <w:rFonts w:ascii="Times New Roman" w:hAnsi="Times New Roman" w:cs="Times New Roman" w:hint="default"/>
+                <w:sz w:val="30"/>
+                <w:szCs w:val="30"/>
+              </w:rPr>
+            </w:pPr>
+            <w:r>
+              <w:rPr>
+                <w:rFonts w:ascii="Times New Roman" w:eastAsia="Arial" w:hAnsi="Times New Roman" w:cs="Times New Roman" w:hint="default"/>
+                <w:sz w:val="30"/>
+                <w:szCs w:val="30"/>
+                <w:lang w:eastAsia="zh-CN" w:bidi="ar"/>
+              </w:rPr>
+              <w:t>LCD 1602</w:t>
+            </w:r>
+          </w:p>
+        </w:tc>
+        <w:tc>
+          <w:tcPr>
+            <w:tcW w:w="3069" w:type="dxa"/>
+            <w:tcBorders>
+              <w:top w:val="single" w:sz="4" w:space="0" w:color="auto"/>
+              <w:left w:val="single" w:sz="4" w:space="0" w:color="auto"/>
+              <w:bottom w:val="single" w:sz="4" w:space="0" w:color="auto"/>
+              <w:right w:val="single" w:sz="4" w:space="0" w:color="auto"/>
+            </w:tcBorders>
+            <w:shd w:val="clear" w:color="auto" w:fill="C1E4F5"/>
+            <w:vAlign w:val="center"/>
+          </w:tcPr>
+          <w:p>
+            <w:pPr>
+              <w:spacing w:after="0" w:line="240" w:lineRule="auto"/>
+              <w:jc w:val="center"/>
+              <w:rPr>
+                <w:rFonts w:ascii="Times New Roman" w:hAnsi="Times New Roman" w:cs="Times New Roman" w:hint="default"/>
+                <w:sz w:val="30"/>
+                <w:szCs w:val="30"/>
+              </w:rPr>
+            </w:pPr>
+            <w:r>
+              <w:rPr>
+                <w:rFonts w:ascii="Times New Roman" w:eastAsia="Arial" w:hAnsi="Times New Roman" w:cs="Times New Roman" w:hint="default"/>
+                <w:sz w:val="30"/>
+                <w:szCs w:val="30"/>
+                <w:lang w:eastAsia="zh-CN" w:bidi="ar"/>
+              </w:rPr>
+              <w:t>I2C</w:t>
+            </w:r>
+          </w:p>
+        </w:tc>
+        <w:tc>
+          <w:tcPr>
+            <w:tcW w:w="3119" w:type="dxa"/>
+            <w:tcBorders>
+              <w:top w:val="single" w:sz="4" w:space="0" w:color="auto"/>
+              <w:left w:val="single" w:sz="4" w:space="0" w:color="auto"/>
+              <w:bottom w:val="single" w:sz="4" w:space="0" w:color="auto"/>
+              <w:right w:val="single" w:sz="4" w:space="0" w:color="auto"/>
+            </w:tcBorders>
+            <w:shd w:val="clear" w:color="auto" w:fill="C1E4F5"/>
+            <w:vAlign w:val="center"/>
+          </w:tcPr>
+          <w:p>
+            <w:pPr>
+              <w:spacing w:after="0" w:line="240" w:lineRule="auto"/>
+              <w:jc w:val="center"/>
+              <w:rPr>
+                <w:rFonts w:ascii="Times New Roman" w:hAnsi="Times New Roman" w:cs="Times New Roman" w:hint="default"/>
+                <w:sz w:val="30"/>
+                <w:szCs w:val="30"/>
+              </w:rPr>
+            </w:pPr>
+            <w:r>
+              <w:rPr>
+                <w:rFonts w:ascii="Times New Roman" w:eastAsia="Arial" w:hAnsi="Times New Roman" w:cs="Times New Roman" w:hint="default"/>
+                <w:sz w:val="30"/>
+                <w:szCs w:val="30"/>
+                <w:lang w:eastAsia="zh-CN" w:bidi="ar"/>
+              </w:rPr>
+              <w:t>40.000 VNĐ</w:t>
+            </w:r>
+          </w:p>
+        </w:tc>
+      </w:tr>
+      <w:tr>
+        <w:trPr>
+          <w:trHeight w:val="473"/>
+        </w:trPr>
+        <w:tc>
+          <w:tcPr>
+            <w:tcW w:w="3204" w:type="dxa"/>
+            <w:tcBorders>
+              <w:top w:val="single" w:sz="4" w:space="0" w:color="auto"/>
+              <w:left w:val="single" w:sz="4" w:space="0" w:color="auto"/>
+              <w:bottom w:val="single" w:sz="4" w:space="0" w:color="auto"/>
+              <w:right w:val="single" w:sz="4" w:space="0" w:color="auto"/>
+            </w:tcBorders>
+            <w:shd w:val="clear" w:color="auto" w:fill="C1E4F5"/>
+            <w:vAlign w:val="center"/>
+          </w:tcPr>
+          <w:p>
+            <w:pPr>
+              <w:spacing w:after="0" w:line="240" w:lineRule="auto"/>
+              <w:jc w:val="center"/>
+              <w:rPr>
+                <w:rFonts w:ascii="Times New Roman" w:hAnsi="Times New Roman" w:cs="Times New Roman" w:hint="default"/>
+                <w:sz w:val="30"/>
+                <w:szCs w:val="30"/>
+              </w:rPr>
+            </w:pPr>
+            <w:r>
+              <w:rPr>
+                <w:rFonts w:ascii="Times New Roman" w:eastAsia="Arial" w:hAnsi="Times New Roman" w:cs="Times New Roman" w:hint="default"/>
+                <w:sz w:val="30"/>
+                <w:szCs w:val="30"/>
+                <w:lang w:eastAsia="zh-CN" w:bidi="ar"/>
+              </w:rPr>
+              <w:t>Buzzer 3V</w:t>
+            </w:r>
+          </w:p>
+        </w:tc>
+        <w:tc>
+          <w:tcPr>
+            <w:tcW w:w="3069" w:type="dxa"/>
+            <w:tcBorders>
+              <w:top w:val="single" w:sz="4" w:space="0" w:color="auto"/>
+              <w:left w:val="single" w:sz="4" w:space="0" w:color="auto"/>
+              <w:bottom w:val="single" w:sz="4" w:space="0" w:color="auto"/>
+              <w:right w:val="single" w:sz="4" w:space="0" w:color="auto"/>
+            </w:tcBorders>
+            <w:shd w:val="clear" w:color="auto" w:fill="C1E4F5"/>
+            <w:vAlign w:val="center"/>
+          </w:tcPr>
+          <w:p>
+            <w:pPr>
+              <w:spacing w:after="0" w:line="240" w:lineRule="auto"/>
+              <w:jc w:val="center"/>
+              <w:rPr>
+                <w:rFonts w:ascii="Times New Roman" w:hAnsi="Times New Roman" w:cs="Times New Roman" w:hint="default"/>
+                <w:sz w:val="30"/>
+                <w:szCs w:val="30"/>
+              </w:rPr>
+            </w:pPr>
+            <w:r>
+              <w:rPr>
+                <w:rFonts w:ascii="Times New Roman" w:eastAsia="Arial" w:hAnsi="Times New Roman" w:cs="Times New Roman" w:hint="default"/>
+                <w:sz w:val="30"/>
+                <w:szCs w:val="30"/>
+                <w:lang w:eastAsia="zh-CN" w:bidi="ar"/>
+              </w:rPr>
+              <w:t>1 GPIO</w:t>
+            </w:r>
+          </w:p>
+        </w:tc>
+        <w:tc>
+          <w:tcPr>
+            <w:tcW w:w="3119" w:type="dxa"/>
+            <w:tcBorders>
+              <w:top w:val="single" w:sz="4" w:space="0" w:color="auto"/>
+              <w:left w:val="single" w:sz="4" w:space="0" w:color="auto"/>
+              <w:bottom w:val="single" w:sz="4" w:space="0" w:color="auto"/>
+              <w:right w:val="single" w:sz="4" w:space="0" w:color="auto"/>
+            </w:tcBorders>
+            <w:shd w:val="clear" w:color="auto" w:fill="C1E4F5"/>
+            <w:vAlign w:val="center"/>
+          </w:tcPr>
+          <w:p>
+            <w:pPr>
+              <w:spacing w:after="0" w:line="240" w:lineRule="auto"/>
+              <w:jc w:val="center"/>
+              <w:rPr>
+                <w:rFonts w:ascii="Times New Roman" w:hAnsi="Times New Roman" w:cs="Times New Roman" w:hint="default"/>
+                <w:sz w:val="30"/>
+                <w:szCs w:val="30"/>
+              </w:rPr>
+            </w:pPr>
+            <w:r>
+              <w:rPr>
+                <w:rFonts w:ascii="Times New Roman" w:eastAsia="Arial" w:hAnsi="Times New Roman" w:cs="Times New Roman" w:hint="default"/>
+                <w:sz w:val="30"/>
+                <w:szCs w:val="30"/>
+                <w:lang w:eastAsia="zh-CN" w:bidi="ar"/>
+              </w:rPr>
+              <w:t>6.000 VNĐ</w:t>
+            </w:r>
+          </w:p>
+        </w:tc>
+      </w:tr>
+      <w:tr>
+        <w:trPr>
+          <w:trHeight w:val="461"/>
+        </w:trPr>
+        <w:tc>
+          <w:tcPr>
+            <w:tcW w:w="3204" w:type="dxa"/>
+            <w:tcBorders>
+              <w:top w:val="single" w:sz="4" w:space="0" w:color="auto"/>
+              <w:left w:val="single" w:sz="4" w:space="0" w:color="auto"/>
+              <w:bottom w:val="single" w:sz="4" w:space="0" w:color="auto"/>
+              <w:right w:val="single" w:sz="4" w:space="0" w:color="auto"/>
+            </w:tcBorders>
+            <w:shd w:val="clear" w:color="auto" w:fill="C1E4F5"/>
+            <w:vAlign w:val="center"/>
+          </w:tcPr>
+          <w:p>
+            <w:pPr>
+              <w:spacing w:after="0" w:line="240" w:lineRule="auto"/>
+              <w:jc w:val="center"/>
+              <w:rPr>
+                <w:rFonts w:ascii="Times New Roman" w:hAnsi="Times New Roman" w:cs="Times New Roman" w:hint="default"/>
+                <w:sz w:val="30"/>
+                <w:szCs w:val="30"/>
+              </w:rPr>
+            </w:pPr>
+            <w:proofErr w:type="spellStart"/>
+            <w:r>
+              <w:rPr>
+                <w:rFonts w:ascii="Times New Roman" w:eastAsia="Arial" w:hAnsi="Times New Roman" w:cs="Times New Roman" w:hint="default"/>
+                <w:sz w:val="30"/>
+                <w:szCs w:val="30"/>
+                <w:lang w:eastAsia="zh-CN" w:bidi="ar"/>
+              </w:rPr>
+              <w:t>Động</w:t>
+            </w:r>
+            <w:proofErr w:type="spellEnd"/>
+            <w:r>
+              <w:rPr>
+                <w:rFonts w:ascii="Times New Roman" w:eastAsia="Arial" w:hAnsi="Times New Roman" w:cs="Times New Roman" w:hint="default"/>
+                <w:sz w:val="30"/>
+                <w:szCs w:val="30"/>
+                <w:lang w:eastAsia="zh-CN" w:bidi="ar"/>
               </w:rPr>
               <w:t xml:space="preserve"> </w:t>
             </w:r>
+            <w:proofErr w:type="spellStart"/>
             <w:r>
               <w:rPr>
-                <w:rFonts w:ascii="Times New Roman" w:hAnsi="Times New Roman" w:cs="Times New Roman"/>
-              </w:rPr>
-              <w:t>password by end users and by back end when end user forgotten the password.</w:t>
+                <w:rFonts w:ascii="Times New Roman" w:eastAsia="Arial" w:hAnsi="Times New Roman" w:cs="Times New Roman" w:hint="default"/>
+                <w:sz w:val="30"/>
+                <w:szCs w:val="30"/>
+                <w:lang w:eastAsia="zh-CN" w:bidi="ar"/>
+              </w:rPr>
+              <w:t>cơ</w:t>
             </w:r>
-          </w:p>
-        </w:tc>
-        <w:tc>
-          <w:tcPr>
-            <w:tcW w:w="2033" w:type="dxa"/>
+            <w:proofErr w:type="spellEnd"/>
+            <w:r>
+              <w:rPr>
+                <w:rFonts w:ascii="Times New Roman" w:eastAsia="Arial" w:hAnsi="Times New Roman" w:cs="Times New Roman" w:hint="default"/>
+                <w:sz w:val="30"/>
+                <w:szCs w:val="30"/>
+                <w:lang w:eastAsia="zh-CN" w:bidi="ar"/>
+              </w:rPr>
+              <w:t xml:space="preserve"> servo SG90</w:t>
+            </w:r>
+          </w:p>
+        </w:tc>
+        <w:tc>
+          <w:tcPr>
+            <w:tcW w:w="3069" w:type="dxa"/>
+            <w:tcBorders>
+              <w:top w:val="single" w:sz="4" w:space="0" w:color="auto"/>
+              <w:left w:val="single" w:sz="4" w:space="0" w:color="auto"/>
+              <w:bottom w:val="single" w:sz="4" w:space="0" w:color="auto"/>
+              <w:right w:val="single" w:sz="4" w:space="0" w:color="auto"/>
+            </w:tcBorders>
+            <w:shd w:val="clear" w:color="auto" w:fill="C1E4F5"/>
             <w:vAlign w:val="center"/>
           </w:tcPr>
           <w:p>
             <w:pPr>
+              <w:spacing w:after="0" w:line="240" w:lineRule="auto"/>
               <w:jc w:val="center"/>
               <w:rPr>
-                <w:rFonts w:ascii="Times New Roman" w:hAnsi="Times New Roman" w:cs="Times New Roman"/>
+                <w:rFonts w:ascii="Times New Roman" w:hAnsi="Times New Roman" w:cs="Times New Roman" w:hint="default"/>
+                <w:sz w:val="30"/>
+                <w:szCs w:val="30"/>
               </w:rPr>
             </w:pPr>
             <w:r>
               <w:rPr>
-                <w:rFonts w:ascii="Times New Roman" w:hAnsi="Times New Roman" w:cs="Times New Roman"/>
-              </w:rPr>
-              <w:t>Verify the last password or ID admin user</w:t>
+                <w:rFonts w:ascii="Times New Roman" w:eastAsia="Arial" w:hAnsi="Times New Roman" w:cs="Times New Roman" w:hint="default"/>
+                <w:sz w:val="30"/>
+                <w:szCs w:val="30"/>
+                <w:lang w:eastAsia="zh-CN" w:bidi="ar"/>
+              </w:rPr>
+              <w:t>PWM</w:t>
             </w:r>
           </w:p>
         </w:tc>
         <w:tc>
           <w:tcPr>
-            <w:tcW w:w="2499" w:type="dxa"/>
+            <w:tcW w:w="3119" w:type="dxa"/>
+            <w:tcBorders>
+              <w:top w:val="single" w:sz="4" w:space="0" w:color="auto"/>
+              <w:left w:val="single" w:sz="4" w:space="0" w:color="auto"/>
+              <w:bottom w:val="single" w:sz="4" w:space="0" w:color="auto"/>
+              <w:right w:val="single" w:sz="4" w:space="0" w:color="auto"/>
+            </w:tcBorders>
+            <w:shd w:val="clear" w:color="auto" w:fill="C1E4F5"/>
             <w:vAlign w:val="center"/>
           </w:tcPr>
           <w:p>
             <w:pPr>
+              <w:spacing w:after="0" w:line="240" w:lineRule="auto"/>
               <w:jc w:val="center"/>
               <w:rPr>
-                <w:rFonts w:ascii="Times New Roman" w:hAnsi="Times New Roman" w:cs="Times New Roman"/>
+                <w:rFonts w:ascii="Times New Roman" w:hAnsi="Times New Roman" w:cs="Times New Roman" w:hint="default"/>
+                <w:sz w:val="30"/>
+                <w:szCs w:val="30"/>
               </w:rPr>
             </w:pPr>
             <w:r>
               <w:rPr>
-                <w:rFonts w:ascii="Times New Roman" w:hAnsi="Times New Roman" w:cs="Times New Roman"/>
-              </w:rPr>
-              <w:t>Allow user create new password.</w:t>
+                <w:rFonts w:ascii="Times New Roman" w:eastAsia="Arial" w:hAnsi="Times New Roman" w:cs="Times New Roman" w:hint="default"/>
+                <w:sz w:val="30"/>
+                <w:szCs w:val="30"/>
+                <w:lang w:eastAsia="zh-CN" w:bidi="ar"/>
+              </w:rPr>
+              <w:t>34.000 VNĐ</w:t>
+            </w:r>
+          </w:p>
+        </w:tc>
+      </w:tr>
+      <w:tr>
+        <w:trPr>
+          <w:trHeight w:val="473"/>
+        </w:trPr>
+        <w:tc>
+          <w:tcPr>
+            <w:tcW w:w="3204" w:type="dxa"/>
+            <w:tcBorders>
+              <w:top w:val="single" w:sz="4" w:space="0" w:color="auto"/>
+              <w:left w:val="single" w:sz="4" w:space="0" w:color="auto"/>
+              <w:bottom w:val="single" w:sz="4" w:space="0" w:color="auto"/>
+              <w:right w:val="single" w:sz="4" w:space="0" w:color="auto"/>
+            </w:tcBorders>
+            <w:shd w:val="clear" w:color="auto" w:fill="C1E4F5"/>
+            <w:vAlign w:val="center"/>
+          </w:tcPr>
+          <w:p>
+            <w:pPr>
+              <w:spacing w:after="0" w:line="240" w:lineRule="auto"/>
+              <w:jc w:val="center"/>
+              <w:rPr>
+                <w:rFonts w:ascii="Times New Roman" w:hAnsi="Times New Roman" w:cs="Times New Roman" w:hint="default"/>
+                <w:sz w:val="30"/>
+                <w:szCs w:val="30"/>
+              </w:rPr>
+            </w:pPr>
+            <w:proofErr w:type="spellStart"/>
+            <w:r>
+              <w:rPr>
+                <w:rFonts w:ascii="Times New Roman" w:eastAsia="Arial" w:hAnsi="Times New Roman" w:cs="Times New Roman" w:hint="default"/>
+                <w:sz w:val="30"/>
+                <w:szCs w:val="30"/>
+                <w:lang w:eastAsia="zh-CN" w:bidi="ar"/>
+              </w:rPr>
+              <w:t>Nguồn</w:t>
+            </w:r>
+            <w:proofErr w:type="spellEnd"/>
+            <w:r>
+              <w:rPr>
+                <w:rFonts w:ascii="Times New Roman" w:eastAsia="Arial" w:hAnsi="Times New Roman" w:cs="Times New Roman" w:hint="default"/>
+                <w:sz w:val="30"/>
+                <w:szCs w:val="30"/>
+                <w:lang w:eastAsia="zh-CN" w:bidi="ar"/>
+              </w:rPr>
+              <w:t xml:space="preserve"> Adapter</w:t>
+            </w:r>
+          </w:p>
+        </w:tc>
+        <w:tc>
+          <w:tcPr>
+            <w:tcW w:w="3069" w:type="dxa"/>
+            <w:tcBorders>
+              <w:top w:val="single" w:sz="4" w:space="0" w:color="auto"/>
+              <w:left w:val="single" w:sz="4" w:space="0" w:color="auto"/>
+              <w:bottom w:val="single" w:sz="4" w:space="0" w:color="auto"/>
+              <w:right w:val="single" w:sz="4" w:space="0" w:color="auto"/>
+            </w:tcBorders>
+            <w:shd w:val="clear" w:color="auto" w:fill="C1E4F5"/>
+            <w:vAlign w:val="center"/>
+          </w:tcPr>
+          <w:p>
+            <w:pPr>
+              <w:spacing w:after="0" w:line="240" w:lineRule="auto"/>
+              <w:jc w:val="center"/>
+              <w:rPr>
+                <w:rFonts w:ascii="Times New Roman" w:hAnsi="Times New Roman" w:cs="Times New Roman" w:hint="default"/>
+                <w:sz w:val="30"/>
+                <w:szCs w:val="30"/>
+              </w:rPr>
+            </w:pPr>
+          </w:p>
+        </w:tc>
+        <w:tc>
+          <w:tcPr>
+            <w:tcW w:w="3119" w:type="dxa"/>
+            <w:tcBorders>
+              <w:top w:val="single" w:sz="4" w:space="0" w:color="auto"/>
+              <w:left w:val="single" w:sz="4" w:space="0" w:color="auto"/>
+              <w:bottom w:val="single" w:sz="4" w:space="0" w:color="auto"/>
+              <w:right w:val="single" w:sz="4" w:space="0" w:color="auto"/>
+            </w:tcBorders>
+            <w:shd w:val="clear" w:color="auto" w:fill="C1E4F5"/>
+            <w:vAlign w:val="center"/>
+          </w:tcPr>
+          <w:p>
+            <w:pPr>
+              <w:spacing w:after="0" w:line="240" w:lineRule="auto"/>
+              <w:jc w:val="center"/>
+              <w:rPr>
+                <w:rFonts w:ascii="Times New Roman" w:hAnsi="Times New Roman" w:cs="Times New Roman" w:hint="default"/>
+                <w:sz w:val="30"/>
+                <w:szCs w:val="30"/>
+              </w:rPr>
+            </w:pPr>
+            <w:r>
+              <w:rPr>
+                <w:rFonts w:ascii="Times New Roman" w:eastAsia="Arial" w:hAnsi="Times New Roman" w:cs="Times New Roman" w:hint="default"/>
+                <w:sz w:val="30"/>
+                <w:szCs w:val="30"/>
+                <w:lang w:eastAsia="zh-CN" w:bidi="ar"/>
+              </w:rPr>
+              <w:t>70.000 VNĐ</w:t>
+            </w:r>
+          </w:p>
+        </w:tc>
+      </w:tr>
+      <w:tr>
+        <w:trPr>
+          <w:trHeight w:val="461"/>
+        </w:trPr>
+        <w:tc>
+          <w:tcPr>
+            <w:tcW w:w="3204" w:type="dxa"/>
+            <w:tcBorders>
+              <w:top w:val="single" w:sz="4" w:space="0" w:color="auto"/>
+              <w:left w:val="single" w:sz="4" w:space="0" w:color="auto"/>
+              <w:bottom w:val="single" w:sz="4" w:space="0" w:color="auto"/>
+              <w:right w:val="single" w:sz="4" w:space="0" w:color="auto"/>
+            </w:tcBorders>
+            <w:shd w:val="clear" w:color="auto" w:fill="C1E4F5"/>
+            <w:vAlign w:val="center"/>
+          </w:tcPr>
+          <w:p>
+            <w:pPr>
+              <w:spacing w:after="0" w:line="240" w:lineRule="auto"/>
+              <w:jc w:val="center"/>
+              <w:rPr>
+                <w:rFonts w:ascii="Times New Roman" w:hAnsi="Times New Roman" w:cs="Times New Roman" w:hint="default"/>
+                <w:sz w:val="30"/>
+                <w:szCs w:val="30"/>
+              </w:rPr>
+            </w:pPr>
+            <w:r>
+              <w:rPr>
+                <w:rFonts w:ascii="Times New Roman" w:eastAsia="Arial" w:hAnsi="Times New Roman" w:cs="Times New Roman" w:hint="default"/>
+                <w:sz w:val="30"/>
+                <w:szCs w:val="30"/>
+                <w:lang w:eastAsia="zh-CN" w:bidi="ar"/>
+              </w:rPr>
+              <w:t>Jack DC</w:t>
+            </w:r>
+          </w:p>
+        </w:tc>
+        <w:tc>
+          <w:tcPr>
+            <w:tcW w:w="3069" w:type="dxa"/>
+            <w:tcBorders>
+              <w:top w:val="single" w:sz="4" w:space="0" w:color="auto"/>
+              <w:left w:val="single" w:sz="4" w:space="0" w:color="auto"/>
+              <w:bottom w:val="single" w:sz="4" w:space="0" w:color="auto"/>
+              <w:right w:val="single" w:sz="4" w:space="0" w:color="auto"/>
+            </w:tcBorders>
+            <w:shd w:val="clear" w:color="auto" w:fill="C1E4F5"/>
+            <w:vAlign w:val="center"/>
+          </w:tcPr>
+          <w:p>
+            <w:pPr>
+              <w:spacing w:after="0" w:line="240" w:lineRule="auto"/>
+              <w:jc w:val="center"/>
+              <w:rPr>
+                <w:rFonts w:ascii="Times New Roman" w:hAnsi="Times New Roman" w:cs="Times New Roman" w:hint="default"/>
+                <w:sz w:val="30"/>
+                <w:szCs w:val="30"/>
+              </w:rPr>
+            </w:pPr>
+            <w:r>
+              <w:rPr>
+                <w:rFonts w:ascii="Times New Roman" w:eastAsia="Arial" w:hAnsi="Times New Roman" w:cs="Times New Roman" w:hint="default"/>
+                <w:sz w:val="30"/>
+                <w:szCs w:val="30"/>
+                <w:lang w:eastAsia="zh-CN" w:bidi="ar"/>
+              </w:rPr>
+              <w:t>VCC &amp; GND pins</w:t>
+            </w:r>
+          </w:p>
+        </w:tc>
+        <w:tc>
+          <w:tcPr>
+            <w:tcW w:w="3119" w:type="dxa"/>
+            <w:tcBorders>
+              <w:top w:val="single" w:sz="4" w:space="0" w:color="auto"/>
+              <w:left w:val="single" w:sz="4" w:space="0" w:color="auto"/>
+              <w:bottom w:val="single" w:sz="4" w:space="0" w:color="auto"/>
+              <w:right w:val="single" w:sz="4" w:space="0" w:color="auto"/>
+            </w:tcBorders>
+            <w:shd w:val="clear" w:color="auto" w:fill="C1E4F5"/>
+            <w:vAlign w:val="center"/>
+          </w:tcPr>
+          <w:p>
+            <w:pPr>
+              <w:spacing w:after="0" w:line="240" w:lineRule="auto"/>
+              <w:jc w:val="center"/>
+              <w:rPr>
+                <w:rFonts w:ascii="Times New Roman" w:hAnsi="Times New Roman" w:cs="Times New Roman" w:hint="default"/>
+                <w:sz w:val="30"/>
+                <w:szCs w:val="30"/>
+              </w:rPr>
+            </w:pPr>
+            <w:r>
+              <w:rPr>
+                <w:rFonts w:ascii="Times New Roman" w:eastAsia="Arial" w:hAnsi="Times New Roman" w:cs="Times New Roman" w:hint="default"/>
+                <w:sz w:val="30"/>
+                <w:szCs w:val="30"/>
+                <w:lang w:eastAsia="zh-CN" w:bidi="ar"/>
+              </w:rPr>
+              <w:t>5.000 VNĐ</w:t>
+            </w:r>
+          </w:p>
+        </w:tc>
+      </w:tr>
+      <w:tr>
+        <w:trPr>
+          <w:trHeight w:val="473"/>
+        </w:trPr>
+        <w:tc>
+          <w:tcPr>
+            <w:tcW w:w="3204" w:type="dxa"/>
+            <w:tcBorders>
+              <w:top w:val="single" w:sz="4" w:space="0" w:color="auto"/>
+              <w:left w:val="single" w:sz="4" w:space="0" w:color="auto"/>
+              <w:bottom w:val="single" w:sz="4" w:space="0" w:color="auto"/>
+              <w:right w:val="single" w:sz="4" w:space="0" w:color="auto"/>
+            </w:tcBorders>
+            <w:shd w:val="clear" w:color="auto" w:fill="C1E4F5"/>
+            <w:vAlign w:val="center"/>
+          </w:tcPr>
+          <w:p>
+            <w:pPr>
+              <w:spacing w:after="0" w:line="240" w:lineRule="auto"/>
+              <w:jc w:val="center"/>
+              <w:rPr>
+                <w:rFonts w:ascii="Times New Roman" w:hAnsi="Times New Roman" w:cs="Times New Roman" w:hint="default"/>
+                <w:sz w:val="30"/>
+                <w:szCs w:val="30"/>
+              </w:rPr>
+            </w:pPr>
+            <w:r>
+              <w:rPr>
+                <w:rFonts w:ascii="Times New Roman" w:eastAsia="Arial" w:hAnsi="Times New Roman" w:cs="Times New Roman" w:hint="default"/>
+                <w:sz w:val="30"/>
+                <w:szCs w:val="30"/>
+                <w:lang w:eastAsia="zh-CN" w:bidi="ar"/>
+              </w:rPr>
+              <w:t>Module RFID</w:t>
+            </w:r>
+          </w:p>
+        </w:tc>
+        <w:tc>
+          <w:tcPr>
+            <w:tcW w:w="3069" w:type="dxa"/>
+            <w:tcBorders>
+              <w:top w:val="single" w:sz="4" w:space="0" w:color="auto"/>
+              <w:left w:val="single" w:sz="4" w:space="0" w:color="auto"/>
+              <w:bottom w:val="single" w:sz="4" w:space="0" w:color="auto"/>
+              <w:right w:val="single" w:sz="4" w:space="0" w:color="auto"/>
+            </w:tcBorders>
+            <w:shd w:val="clear" w:color="auto" w:fill="C1E4F5"/>
+            <w:vAlign w:val="center"/>
+          </w:tcPr>
+          <w:p>
+            <w:pPr>
+              <w:spacing w:after="0" w:line="240" w:lineRule="auto"/>
+              <w:jc w:val="center"/>
+              <w:rPr>
+                <w:rFonts w:ascii="Times New Roman" w:hAnsi="Times New Roman" w:cs="Times New Roman" w:hint="default"/>
+                <w:sz w:val="30"/>
+                <w:szCs w:val="30"/>
+              </w:rPr>
+            </w:pPr>
+            <w:r>
+              <w:rPr>
+                <w:rFonts w:ascii="Times New Roman" w:eastAsia="Arial" w:hAnsi="Times New Roman" w:cs="Times New Roman" w:hint="default"/>
+                <w:sz w:val="30"/>
+                <w:szCs w:val="30"/>
+                <w:lang w:eastAsia="zh-CN" w:bidi="ar"/>
+              </w:rPr>
+              <w:t>5 GPIO</w:t>
+            </w:r>
+          </w:p>
+        </w:tc>
+        <w:tc>
+          <w:tcPr>
+            <w:tcW w:w="3119" w:type="dxa"/>
+            <w:tcBorders>
+              <w:top w:val="single" w:sz="4" w:space="0" w:color="auto"/>
+              <w:left w:val="single" w:sz="4" w:space="0" w:color="auto"/>
+              <w:bottom w:val="single" w:sz="4" w:space="0" w:color="auto"/>
+              <w:right w:val="single" w:sz="4" w:space="0" w:color="auto"/>
+            </w:tcBorders>
+            <w:shd w:val="clear" w:color="auto" w:fill="C1E4F5"/>
+            <w:vAlign w:val="center"/>
+          </w:tcPr>
+          <w:p>
+            <w:pPr>
+              <w:spacing w:after="0" w:line="240" w:lineRule="auto"/>
+              <w:jc w:val="center"/>
+              <w:rPr>
+                <w:rFonts w:ascii="Times New Roman" w:hAnsi="Times New Roman" w:cs="Times New Roman" w:hint="default"/>
+                <w:sz w:val="30"/>
+                <w:szCs w:val="30"/>
+              </w:rPr>
+            </w:pPr>
+            <w:r>
+              <w:rPr>
+                <w:rFonts w:ascii="Times New Roman" w:eastAsia="Arial" w:hAnsi="Times New Roman" w:cs="Times New Roman" w:hint="default"/>
+                <w:sz w:val="30"/>
+                <w:szCs w:val="30"/>
+                <w:lang w:eastAsia="zh-CN" w:bidi="ar"/>
+              </w:rPr>
+              <w:t>140.000 VNĐ</w:t>
+            </w:r>
+          </w:p>
+        </w:tc>
+      </w:tr>
+      <w:tr>
+        <w:trPr>
+          <w:trHeight w:val="461"/>
+        </w:trPr>
+        <w:tc>
+          <w:tcPr>
+            <w:tcW w:w="3204" w:type="dxa"/>
+            <w:tcBorders>
+              <w:top w:val="single" w:sz="4" w:space="0" w:color="auto"/>
+              <w:left w:val="single" w:sz="4" w:space="0" w:color="auto"/>
+              <w:bottom w:val="single" w:sz="4" w:space="0" w:color="auto"/>
+              <w:right w:val="single" w:sz="4" w:space="0" w:color="auto"/>
+            </w:tcBorders>
+            <w:shd w:val="clear" w:color="auto" w:fill="C1E4F5"/>
+            <w:vAlign w:val="center"/>
+          </w:tcPr>
+          <w:p>
+            <w:pPr>
+              <w:spacing w:after="0" w:line="240" w:lineRule="auto"/>
+              <w:jc w:val="center"/>
+              <w:rPr>
+                <w:rFonts w:ascii="Times New Roman" w:hAnsi="Times New Roman" w:cs="Times New Roman" w:hint="default"/>
+                <w:sz w:val="30"/>
+                <w:szCs w:val="30"/>
+              </w:rPr>
+            </w:pPr>
+            <w:r>
+              <w:rPr>
+                <w:rFonts w:ascii="Times New Roman" w:eastAsia="Arial" w:hAnsi="Times New Roman" w:cs="Times New Roman" w:hint="default"/>
+                <w:sz w:val="30"/>
+                <w:szCs w:val="30"/>
+                <w:lang w:eastAsia="zh-CN" w:bidi="ar"/>
+              </w:rPr>
+              <w:t xml:space="preserve">Led </w:t>
+            </w:r>
+            <w:proofErr w:type="spellStart"/>
+            <w:r>
+              <w:rPr>
+                <w:rFonts w:ascii="Times New Roman" w:eastAsia="Arial" w:hAnsi="Times New Roman" w:cs="Times New Roman" w:hint="default"/>
+                <w:sz w:val="30"/>
+                <w:szCs w:val="30"/>
+                <w:lang w:eastAsia="zh-CN" w:bidi="ar"/>
+              </w:rPr>
+              <w:t>báo</w:t>
+            </w:r>
+            <w:proofErr w:type="spellEnd"/>
+            <w:r>
+              <w:rPr>
+                <w:rFonts w:ascii="Times New Roman" w:eastAsia="Arial" w:hAnsi="Times New Roman" w:cs="Times New Roman" w:hint="default"/>
+                <w:sz w:val="30"/>
+                <w:szCs w:val="30"/>
+                <w:lang w:eastAsia="zh-CN" w:bidi="ar"/>
+              </w:rPr>
+              <w:t xml:space="preserve"> </w:t>
+            </w:r>
+            <w:proofErr w:type="spellStart"/>
+            <w:r>
+              <w:rPr>
+                <w:rFonts w:ascii="Times New Roman" w:eastAsia="Arial" w:hAnsi="Times New Roman" w:cs="Times New Roman" w:hint="default"/>
+                <w:sz w:val="30"/>
+                <w:szCs w:val="30"/>
+                <w:lang w:eastAsia="zh-CN" w:bidi="ar"/>
+              </w:rPr>
+              <w:t>hiệu</w:t>
+            </w:r>
+            <w:proofErr w:type="spellEnd"/>
+          </w:p>
+        </w:tc>
+        <w:tc>
+          <w:tcPr>
+            <w:tcW w:w="3069" w:type="dxa"/>
+            <w:tcBorders>
+              <w:top w:val="single" w:sz="4" w:space="0" w:color="auto"/>
+              <w:left w:val="single" w:sz="4" w:space="0" w:color="auto"/>
+              <w:bottom w:val="single" w:sz="4" w:space="0" w:color="auto"/>
+              <w:right w:val="single" w:sz="4" w:space="0" w:color="auto"/>
+            </w:tcBorders>
+            <w:shd w:val="clear" w:color="auto" w:fill="C1E4F5"/>
+            <w:vAlign w:val="center"/>
+          </w:tcPr>
+          <w:p>
+            <w:pPr>
+              <w:spacing w:after="0" w:line="240" w:lineRule="auto"/>
+              <w:jc w:val="center"/>
+              <w:rPr>
+                <w:rFonts w:ascii="Times New Roman" w:hAnsi="Times New Roman" w:cs="Times New Roman" w:hint="default"/>
+                <w:sz w:val="30"/>
+                <w:szCs w:val="30"/>
+              </w:rPr>
+            </w:pPr>
+            <w:r>
+              <w:rPr>
+                <w:rFonts w:ascii="Times New Roman" w:eastAsia="Arial" w:hAnsi="Times New Roman" w:cs="Times New Roman" w:hint="default"/>
+                <w:sz w:val="30"/>
+                <w:szCs w:val="30"/>
+                <w:lang w:eastAsia="zh-CN" w:bidi="ar"/>
+              </w:rPr>
+              <w:t>1 GPIO</w:t>
+            </w:r>
+          </w:p>
+        </w:tc>
+        <w:tc>
+          <w:tcPr>
+            <w:tcW w:w="3119" w:type="dxa"/>
+            <w:tcBorders>
+              <w:top w:val="single" w:sz="4" w:space="0" w:color="auto"/>
+              <w:left w:val="single" w:sz="4" w:space="0" w:color="auto"/>
+              <w:bottom w:val="single" w:sz="4" w:space="0" w:color="auto"/>
+              <w:right w:val="single" w:sz="4" w:space="0" w:color="auto"/>
+            </w:tcBorders>
+            <w:shd w:val="clear" w:color="auto" w:fill="C1E4F5"/>
+            <w:vAlign w:val="center"/>
+          </w:tcPr>
+          <w:p>
+            <w:pPr>
+              <w:spacing w:after="0" w:line="240" w:lineRule="auto"/>
+              <w:jc w:val="center"/>
+              <w:rPr>
+                <w:rFonts w:ascii="Times New Roman" w:hAnsi="Times New Roman" w:cs="Times New Roman" w:hint="default"/>
+                <w:sz w:val="30"/>
+                <w:szCs w:val="30"/>
+              </w:rPr>
+            </w:pPr>
+            <w:r>
+              <w:rPr>
+                <w:rFonts w:ascii="Times New Roman" w:eastAsia="Arial" w:hAnsi="Times New Roman" w:cs="Times New Roman" w:hint="default"/>
+                <w:sz w:val="30"/>
+                <w:szCs w:val="30"/>
+                <w:lang w:eastAsia="zh-CN" w:bidi="ar"/>
+              </w:rPr>
+              <w:t>4.000 VNĐ/10 con</w:t>
+            </w:r>
+          </w:p>
+        </w:tc>
+      </w:tr>
+      <w:tr>
+        <w:trPr>
+          <w:trHeight w:val="473"/>
+        </w:trPr>
+        <w:tc>
+          <w:tcPr>
+            <w:tcW w:w="3204" w:type="dxa"/>
+            <w:tcBorders>
+              <w:top w:val="single" w:sz="4" w:space="0" w:color="auto"/>
+              <w:left w:val="single" w:sz="4" w:space="0" w:color="auto"/>
+              <w:bottom w:val="single" w:sz="4" w:space="0" w:color="auto"/>
+              <w:right w:val="single" w:sz="4" w:space="0" w:color="auto"/>
+            </w:tcBorders>
+            <w:shd w:val="clear" w:color="auto" w:fill="C1E4F5"/>
+            <w:vAlign w:val="center"/>
+          </w:tcPr>
+          <w:p>
+            <w:pPr>
+              <w:spacing w:after="0" w:line="240" w:lineRule="auto"/>
+              <w:jc w:val="center"/>
+              <w:rPr>
+                <w:rFonts w:ascii="Times New Roman" w:hAnsi="Times New Roman" w:cs="Times New Roman" w:hint="default"/>
+                <w:sz w:val="30"/>
+                <w:szCs w:val="30"/>
+              </w:rPr>
+            </w:pPr>
+            <w:r>
+              <w:rPr>
+                <w:rFonts w:ascii="Times New Roman" w:eastAsia="Arial" w:hAnsi="Times New Roman" w:cs="Times New Roman" w:hint="default"/>
+                <w:sz w:val="30"/>
+                <w:szCs w:val="30"/>
+                <w:lang w:eastAsia="zh-CN" w:bidi="ar"/>
+              </w:rPr>
+              <w:t>Atmega328P</w:t>
+            </w:r>
+          </w:p>
+        </w:tc>
+        <w:tc>
+          <w:tcPr>
+            <w:tcW w:w="3069" w:type="dxa"/>
+            <w:tcBorders>
+              <w:top w:val="single" w:sz="4" w:space="0" w:color="auto"/>
+              <w:left w:val="single" w:sz="4" w:space="0" w:color="auto"/>
+              <w:bottom w:val="single" w:sz="4" w:space="0" w:color="auto"/>
+              <w:right w:val="single" w:sz="4" w:space="0" w:color="auto"/>
+            </w:tcBorders>
+            <w:shd w:val="clear" w:color="auto" w:fill="C1E4F5"/>
+            <w:vAlign w:val="center"/>
+          </w:tcPr>
+          <w:p>
+            <w:pPr>
+              <w:spacing w:after="0" w:line="240" w:lineRule="auto"/>
+              <w:jc w:val="center"/>
+              <w:rPr>
+                <w:rFonts w:ascii="Times New Roman" w:hAnsi="Times New Roman" w:cs="Times New Roman" w:hint="default"/>
+                <w:sz w:val="30"/>
+                <w:szCs w:val="30"/>
+              </w:rPr>
+            </w:pPr>
+          </w:p>
+        </w:tc>
+        <w:tc>
+          <w:tcPr>
+            <w:tcW w:w="3119" w:type="dxa"/>
+            <w:tcBorders>
+              <w:top w:val="single" w:sz="4" w:space="0" w:color="auto"/>
+              <w:left w:val="single" w:sz="4" w:space="0" w:color="auto"/>
+              <w:bottom w:val="single" w:sz="4" w:space="0" w:color="auto"/>
+              <w:right w:val="single" w:sz="4" w:space="0" w:color="auto"/>
+            </w:tcBorders>
+            <w:shd w:val="clear" w:color="auto" w:fill="C1E4F5"/>
+            <w:vAlign w:val="center"/>
+          </w:tcPr>
+          <w:p>
+            <w:pPr>
+              <w:spacing w:after="0" w:line="240" w:lineRule="auto"/>
+              <w:jc w:val="center"/>
+              <w:rPr>
+                <w:rFonts w:ascii="Times New Roman" w:hAnsi="Times New Roman" w:cs="Times New Roman" w:hint="default"/>
+                <w:sz w:val="30"/>
+                <w:szCs w:val="30"/>
+              </w:rPr>
+            </w:pPr>
+            <w:r>
+              <w:rPr>
+                <w:rFonts w:ascii="Times New Roman" w:eastAsia="Arial" w:hAnsi="Times New Roman" w:cs="Times New Roman" w:hint="default"/>
+                <w:sz w:val="30"/>
+                <w:szCs w:val="30"/>
+                <w:lang w:eastAsia="zh-CN" w:bidi="ar"/>
+              </w:rPr>
+              <w:t>50.000 VNĐ</w:t>
+            </w:r>
+          </w:p>
+        </w:tc>
+      </w:tr>
+      <w:tr>
+        <w:trPr>
+          <w:trHeight w:val="461"/>
+        </w:trPr>
+        <w:tc>
+          <w:tcPr>
+            <w:tcW w:w="3204" w:type="dxa"/>
+            <w:tcBorders>
+              <w:top w:val="single" w:sz="4" w:space="0" w:color="auto"/>
+              <w:left w:val="single" w:sz="4" w:space="0" w:color="auto"/>
+              <w:bottom w:val="single" w:sz="4" w:space="0" w:color="auto"/>
+              <w:right w:val="single" w:sz="4" w:space="0" w:color="auto"/>
+            </w:tcBorders>
+            <w:shd w:val="clear" w:color="auto" w:fill="FFFF00"/>
+            <w:vAlign w:val="center"/>
+          </w:tcPr>
+          <w:p>
+            <w:pPr>
+              <w:spacing w:after="0" w:line="240" w:lineRule="auto"/>
+              <w:jc w:val="center"/>
+              <w:rPr>
+                <w:rFonts w:ascii="Times New Roman" w:hAnsi="Times New Roman" w:cs="Times New Roman" w:hint="default"/>
+                <w:sz w:val="30"/>
+                <w:szCs w:val="30"/>
+              </w:rPr>
+            </w:pPr>
+            <w:proofErr w:type="spellStart"/>
+            <w:r>
+              <w:rPr>
+                <w:rFonts w:ascii="Times New Roman" w:eastAsia="Arial" w:hAnsi="Times New Roman" w:cs="Times New Roman" w:hint="default"/>
+                <w:sz w:val="30"/>
+                <w:szCs w:val="30"/>
+                <w:lang w:eastAsia="zh-CN" w:bidi="ar"/>
+              </w:rPr>
+              <w:t>Tổng</w:t>
+            </w:r>
+            <w:proofErr w:type="spellEnd"/>
+          </w:p>
+        </w:tc>
+        <w:tc>
+          <w:tcPr>
+            <w:tcW w:w="3069" w:type="dxa"/>
+            <w:tcBorders>
+              <w:top w:val="single" w:sz="4" w:space="0" w:color="auto"/>
+              <w:left w:val="single" w:sz="4" w:space="0" w:color="auto"/>
+              <w:bottom w:val="single" w:sz="4" w:space="0" w:color="auto"/>
+              <w:right w:val="single" w:sz="4" w:space="0" w:color="auto"/>
+            </w:tcBorders>
+            <w:shd w:val="clear" w:color="auto" w:fill="FFFF00"/>
+            <w:vAlign w:val="center"/>
+          </w:tcPr>
+          <w:p>
+            <w:pPr>
+              <w:spacing w:after="0" w:line="240" w:lineRule="auto"/>
+              <w:jc w:val="center"/>
+              <w:rPr>
+                <w:rFonts w:ascii="Times New Roman" w:hAnsi="Times New Roman" w:cs="Times New Roman" w:hint="default"/>
+                <w:sz w:val="30"/>
+                <w:szCs w:val="30"/>
+              </w:rPr>
+            </w:pPr>
+          </w:p>
+        </w:tc>
+        <w:tc>
+          <w:tcPr>
+            <w:tcW w:w="3119" w:type="dxa"/>
+            <w:tcBorders>
+              <w:top w:val="single" w:sz="4" w:space="0" w:color="auto"/>
+              <w:left w:val="single" w:sz="4" w:space="0" w:color="auto"/>
+              <w:bottom w:val="single" w:sz="4" w:space="0" w:color="auto"/>
+              <w:right w:val="single" w:sz="4" w:space="0" w:color="auto"/>
+            </w:tcBorders>
+            <w:shd w:val="clear" w:color="auto" w:fill="FFFF00"/>
+            <w:vAlign w:val="center"/>
+          </w:tcPr>
+          <w:p>
+            <w:pPr>
+              <w:spacing w:after="0" w:line="240" w:lineRule="auto"/>
+              <w:jc w:val="center"/>
+              <w:rPr>
+                <w:rFonts w:ascii="Times New Roman" w:hAnsi="Times New Roman" w:cs="Times New Roman" w:hint="default"/>
+                <w:sz w:val="30"/>
+                <w:szCs w:val="30"/>
+              </w:rPr>
+            </w:pPr>
+            <w:r>
+              <w:rPr>
+                <w:rFonts w:ascii="Times New Roman" w:eastAsia="Arial" w:hAnsi="Times New Roman" w:cs="Times New Roman" w:hint="default"/>
+                <w:sz w:val="30"/>
+                <w:szCs w:val="30"/>
+                <w:lang w:eastAsia="zh-CN" w:bidi="ar"/>
+              </w:rPr>
+              <w:t>261.000 VNĐ</w:t>
             </w:r>
           </w:p>
         </w:tc>
       </w:tr>
     </w:tbl>
+    <w:p>
+      <w:pPr>
+        <w:ind w:left="360"/>
+        <w:rPr>
+          <w:rFonts w:ascii="Times New Roman" w:hAnsi="Times New Roman" w:cs="Times New Roman"/>
+          <w:b/>
+          <w:bCs/>
+        </w:rPr>
+      </w:pPr>
+    </w:p>
+    <w:p>
+      <w:pPr>
+        <w:spacing w:line="276" w:lineRule="auto"/>
+        <w:rPr>
+          <w:rFonts w:ascii="Times New Roman" w:hAnsi="Times New Roman" w:cs="Times New Roman"/>
+        </w:rPr>
+      </w:pPr>
+    </w:p>
     <w:p>
       <w:pPr>
         <w:ind w:left="360"/>
@@ -4841,9 +5566,9 @@
   </w:abstractNum>
   <w:abstractNum w:abstractNumId="10" w15:restartNumberingAfterBreak="0">
     <w:nsid w:val="5E7A452C"/>
-    <w:multiLevelType w:val="hybridMultilevel"/>
-    <w:tmpl w:val="E9C2800C"/>
-    <w:lvl w:ilvl="0" w:tplc="042A000F">
+    <w:multiLevelType w:val="multilevel"/>
+    <w:tmpl w:val="5E7A452C"/>
+    <w:lvl w:ilvl="0">
       <w:start w:val="1"/>
       <w:numFmt w:val="decimal"/>
       <w:lvlText w:val="%1."/>
@@ -4855,7 +5580,7 @@
         <w:rFonts w:hint="default"/>
       </w:rPr>
     </w:lvl>
-    <w:lvl w:ilvl="1" w:tplc="042A0019" w:tentative="1">
+    <w:lvl w:ilvl="1">
       <w:start w:val="1"/>
       <w:numFmt w:val="lowerLetter"/>
       <w:lvlText w:val="%2."/>
@@ -4864,7 +5589,7 @@
         <w:ind w:left="1440" w:hanging="360"/>
       </w:pPr>
     </w:lvl>
-    <w:lvl w:ilvl="2" w:tplc="042A001B" w:tentative="1">
+    <w:lvl w:ilvl="2">
       <w:start w:val="1"/>
       <w:numFmt w:val="lowerRoman"/>
       <w:lvlText w:val="%3."/>
@@ -4873,7 +5598,7 @@
         <w:ind w:left="2160" w:hanging="180"/>
       </w:pPr>
     </w:lvl>
-    <w:lvl w:ilvl="3" w:tplc="042A000F" w:tentative="1">
+    <w:lvl w:ilvl="3">
       <w:start w:val="1"/>
       <w:numFmt w:val="decimal"/>
       <w:lvlText w:val="%4."/>
@@ -4882,7 +5607,7 @@
         <w:ind w:left="2880" w:hanging="360"/>
       </w:pPr>
     </w:lvl>
-    <w:lvl w:ilvl="4" w:tplc="042A0019" w:tentative="1">
+    <w:lvl w:ilvl="4">
       <w:start w:val="1"/>
       <w:numFmt w:val="lowerLetter"/>
       <w:lvlText w:val="%5."/>
@@ -4891,7 +5616,7 @@
         <w:ind w:left="3600" w:hanging="360"/>
       </w:pPr>
     </w:lvl>
-    <w:lvl w:ilvl="5" w:tplc="042A001B" w:tentative="1">
+    <w:lvl w:ilvl="5">
       <w:start w:val="1"/>
       <w:numFmt w:val="lowerRoman"/>
       <w:lvlText w:val="%6."/>
@@ -4900,7 +5625,7 @@
         <w:ind w:left="4320" w:hanging="180"/>
       </w:pPr>
     </w:lvl>
-    <w:lvl w:ilvl="6" w:tplc="042A000F" w:tentative="1">
+    <w:lvl w:ilvl="6">
       <w:start w:val="1"/>
       <w:numFmt w:val="decimal"/>
       <w:lvlText w:val="%7."/>
@@ -4909,7 +5634,7 @@
         <w:ind w:left="5040" w:hanging="360"/>
       </w:pPr>
     </w:lvl>
-    <w:lvl w:ilvl="7" w:tplc="042A0019" w:tentative="1">
+    <w:lvl w:ilvl="7">
       <w:start w:val="1"/>
       <w:numFmt w:val="lowerLetter"/>
       <w:lvlText w:val="%8."/>
@@ -4918,7 +5643,7 @@
         <w:ind w:left="5760" w:hanging="360"/>
       </w:pPr>
     </w:lvl>
-    <w:lvl w:ilvl="8" w:tplc="042A001B" w:tentative="1">
+    <w:lvl w:ilvl="8">
       <w:start w:val="1"/>
       <w:numFmt w:val="lowerRoman"/>
       <w:lvlText w:val="%9."/>
@@ -4928,37 +5653,37 @@
       </w:pPr>
     </w:lvl>
   </w:abstractNum>
-  <w:num w:numId="1" w16cid:durableId="338241597">
+  <w:num w:numId="1" w16cid:durableId="1624997064">
     <w:abstractNumId w:val="9"/>
   </w:num>
-  <w:num w:numId="2" w16cid:durableId="2079205548">
+  <w:num w:numId="2" w16cid:durableId="1432507297">
     <w:abstractNumId w:val="7"/>
   </w:num>
-  <w:num w:numId="3" w16cid:durableId="1098453001">
+  <w:num w:numId="3" w16cid:durableId="1569613109">
     <w:abstractNumId w:val="6"/>
   </w:num>
-  <w:num w:numId="4" w16cid:durableId="1653215447">
+  <w:num w:numId="4" w16cid:durableId="1097940021">
     <w:abstractNumId w:val="5"/>
   </w:num>
-  <w:num w:numId="5" w16cid:durableId="1250430173">
+  <w:num w:numId="5" w16cid:durableId="95711486">
     <w:abstractNumId w:val="4"/>
   </w:num>
-  <w:num w:numId="6" w16cid:durableId="640816451">
+  <w:num w:numId="6" w16cid:durableId="901016848">
     <w:abstractNumId w:val="8"/>
   </w:num>
-  <w:num w:numId="7" w16cid:durableId="1017198135">
+  <w:num w:numId="7" w16cid:durableId="2127499807">
     <w:abstractNumId w:val="3"/>
   </w:num>
-  <w:num w:numId="8" w16cid:durableId="1209337787">
+  <w:num w:numId="8" w16cid:durableId="2014799644">
     <w:abstractNumId w:val="2"/>
   </w:num>
-  <w:num w:numId="9" w16cid:durableId="795173024">
+  <w:num w:numId="9" w16cid:durableId="2130003211">
     <w:abstractNumId w:val="1"/>
   </w:num>
-  <w:num w:numId="10" w16cid:durableId="26612616">
+  <w:num w:numId="10" w16cid:durableId="1372926198">
     <w:abstractNumId w:val="0"/>
   </w:num>
-  <w:num w:numId="11" w16cid:durableId="530261927">
+  <w:num w:numId="11" w16cid:durableId="376121969">
     <w:abstractNumId w:val="10"/>
   </w:num>
 </w:numbering>
@@ -4969,7 +5694,7 @@
   <w:docDefaults>
     <w:rPrDefault>
       <w:rPr>
-        <w:rFonts w:ascii="Times New Roman" w:eastAsia="SimSun" w:hAnsi="Times New Roman" w:cs="Times New Roman"/>
+        <w:rFonts w:ascii="Arial" w:eastAsia="Arial" w:hAnsi="Arial" w:cs="Times New Roman"/>
         <w:lang w:val="vi-VN" w:eastAsia="vi-VN" w:bidi="ar-SA"/>
       </w:rPr>
     </w:rPrDefault>
@@ -4987,40 +5712,73 @@
     <w:lsdException w:name="heading 8" w:semiHidden="1" w:unhideWhenUsed="1" w:qFormat="1"/>
     <w:lsdException w:name="heading 9" w:semiHidden="1" w:unhideWhenUsed="1" w:qFormat="1"/>
     <w:lsdException w:name="index 1" w:qFormat="1"/>
+    <w:lsdException w:name="index 2" w:qFormat="1"/>
+    <w:lsdException w:name="index 3" w:qFormat="1"/>
+    <w:lsdException w:name="index 5" w:qFormat="1"/>
+    <w:lsdException w:name="index 6" w:qFormat="1"/>
     <w:lsdException w:name="index 7" w:qFormat="1"/>
     <w:lsdException w:name="index 8" w:qFormat="1"/>
+    <w:lsdException w:name="index 9" w:qFormat="1"/>
     <w:lsdException w:name="toc 1" w:qFormat="1"/>
     <w:lsdException w:name="toc 4" w:qFormat="1"/>
     <w:lsdException w:name="toc 6" w:qFormat="1"/>
     <w:lsdException w:name="toc 7" w:qFormat="1"/>
+    <w:lsdException w:name="toc 8" w:qFormat="1"/>
+    <w:lsdException w:name="toc 9" w:qFormat="1"/>
     <w:lsdException w:name="Normal Indent" w:qFormat="1"/>
+    <w:lsdException w:name="header" w:qFormat="1"/>
     <w:lsdException w:name="index heading" w:qFormat="1"/>
     <w:lsdException w:name="caption" w:semiHidden="1" w:unhideWhenUsed="1" w:qFormat="1"/>
+    <w:lsdException w:name="envelope address" w:qFormat="1"/>
+    <w:lsdException w:name="endnote reference" w:qFormat="1"/>
+    <w:lsdException w:name="endnote text" w:qFormat="1"/>
+    <w:lsdException w:name="table of authorities" w:qFormat="1"/>
     <w:lsdException w:name="macro" w:qFormat="1"/>
     <w:lsdException w:name="toa heading" w:qFormat="1"/>
+    <w:lsdException w:name="List" w:qFormat="1"/>
+    <w:lsdException w:name="List Bullet" w:qFormat="1"/>
+    <w:lsdException w:name="List Number" w:qFormat="1"/>
     <w:lsdException w:name="List 2" w:qFormat="1"/>
     <w:lsdException w:name="List 3" w:qFormat="1"/>
+    <w:lsdException w:name="List 4" w:qFormat="1"/>
+    <w:lsdException w:name="List 5" w:qFormat="1"/>
     <w:lsdException w:name="List Bullet 2" w:qFormat="1"/>
     <w:lsdException w:name="List Bullet 3" w:qFormat="1"/>
+    <w:lsdException w:name="List Bullet 4" w:qFormat="1"/>
     <w:lsdException w:name="List Number 2" w:qFormat="1"/>
     <w:lsdException w:name="Title" w:qFormat="1"/>
-    <w:lsdException w:name="Default Paragraph Font" w:semiHidden="1" w:qFormat="1"/>
+    <w:lsdException w:name="Default Paragraph Font" w:semiHidden="1" w:uiPriority="1" w:unhideWhenUsed="1"/>
+    <w:lsdException w:name="Body Text Indent" w:qFormat="1"/>
     <w:lsdException w:name="List Continue" w:qFormat="1"/>
     <w:lsdException w:name="List Continue 2" w:qFormat="1"/>
+    <w:lsdException w:name="List Continue 4" w:qFormat="1"/>
+    <w:lsdException w:name="List Continue 5" w:qFormat="1"/>
     <w:lsdException w:name="Subtitle" w:qFormat="1"/>
+    <w:lsdException w:name="Salutation" w:qFormat="1"/>
+    <w:lsdException w:name="Body Text First Indent" w:qFormat="1"/>
+    <w:lsdException w:name="Body Text 2" w:qFormat="1"/>
+    <w:lsdException w:name="Body Text 3" w:qFormat="1"/>
+    <w:lsdException w:name="Block Text" w:qFormat="1"/>
     <w:lsdException w:name="Hyperlink" w:qFormat="1"/>
+    <w:lsdException w:name="FollowedHyperlink" w:qFormat="1"/>
     <w:lsdException w:name="Strong" w:qFormat="1"/>
     <w:lsdException w:name="Emphasis" w:qFormat="1"/>
     <w:lsdException w:name="Document Map" w:qFormat="1"/>
+    <w:lsdException w:name="Plain Text" w:qFormat="1"/>
     <w:lsdException w:name="E-mail Signature" w:qFormat="1"/>
     <w:lsdException w:name="HTML Top of Form" w:semiHidden="1" w:uiPriority="99" w:unhideWhenUsed="1"/>
     <w:lsdException w:name="HTML Bottom of Form" w:semiHidden="1" w:uiPriority="99" w:unhideWhenUsed="1"/>
     <w:lsdException w:name="Normal (Web)" w:qFormat="1"/>
     <w:lsdException w:name="HTML Acronym" w:qFormat="1"/>
+    <w:lsdException w:name="HTML Address" w:qFormat="1"/>
+    <w:lsdException w:name="HTML Cite" w:qFormat="1"/>
+    <w:lsdException w:name="HTML Code" w:qFormat="1"/>
+    <w:lsdException w:name="HTML Definition" w:qFormat="1"/>
     <w:lsdException w:name="HTML Keyboard" w:qFormat="1"/>
     <w:lsdException w:name="HTML Preformatted" w:qFormat="1"/>
     <w:lsdException w:name="HTML Sample" w:qFormat="1"/>
-    <w:lsdException w:name="Normal Table" w:semiHidden="1" w:unhideWhenUsed="1"/>
+    <w:lsdException w:name="HTML Typewriter" w:qFormat="1"/>
+    <w:lsdException w:name="Normal Table" w:semiHidden="1" w:uiPriority="99" w:unhideWhenUsed="1" w:qFormat="1"/>
     <w:lsdException w:name="annotation subject" w:qFormat="1"/>
     <w:lsdException w:name="No List" w:semiHidden="1" w:uiPriority="99" w:unhideWhenUsed="1"/>
     <w:lsdException w:name="Outline List 1" w:semiHidden="1" w:uiPriority="99" w:unhideWhenUsed="1"/>
@@ -5028,41 +5786,41 @@
     <w:lsdException w:name="Outline List 3" w:semiHidden="1" w:uiPriority="99" w:unhideWhenUsed="1"/>
     <w:lsdException w:name="Table Simple 1" w:semiHidden="1" w:unhideWhenUsed="1" w:qFormat="1"/>
     <w:lsdException w:name="Table Simple 2" w:semiHidden="1" w:unhideWhenUsed="1"/>
-    <w:lsdException w:name="Table Simple 3" w:semiHidden="1" w:unhideWhenUsed="1"/>
+    <w:lsdException w:name="Table Simple 3" w:semiHidden="1" w:unhideWhenUsed="1" w:qFormat="1"/>
     <w:lsdException w:name="Table Classic 1" w:semiHidden="1" w:unhideWhenUsed="1"/>
     <w:lsdException w:name="Table Classic 2" w:semiHidden="1" w:unhideWhenUsed="1"/>
     <w:lsdException w:name="Table Classic 3" w:semiHidden="1" w:unhideWhenUsed="1" w:qFormat="1"/>
     <w:lsdException w:name="Table Classic 4" w:semiHidden="1" w:unhideWhenUsed="1" w:qFormat="1"/>
-    <w:lsdException w:name="Table Colorful 1" w:semiHidden="1" w:unhideWhenUsed="1"/>
+    <w:lsdException w:name="Table Colorful 1" w:semiHidden="1" w:unhideWhenUsed="1" w:qFormat="1"/>
     <w:lsdException w:name="Table Colorful 2" w:semiHidden="1" w:unhideWhenUsed="1" w:qFormat="1"/>
     <w:lsdException w:name="Table Colorful 3" w:semiHidden="1" w:unhideWhenUsed="1"/>
     <w:lsdException w:name="Table Columns 1" w:semiHidden="1" w:unhideWhenUsed="1"/>
     <w:lsdException w:name="Table Columns 2" w:semiHidden="1" w:unhideWhenUsed="1" w:qFormat="1"/>
-    <w:lsdException w:name="Table Columns 3" w:semiHidden="1" w:unhideWhenUsed="1"/>
+    <w:lsdException w:name="Table Columns 3" w:semiHidden="1" w:unhideWhenUsed="1" w:qFormat="1"/>
     <w:lsdException w:name="Table Columns 4" w:semiHidden="1" w:unhideWhenUsed="1" w:qFormat="1"/>
     <w:lsdException w:name="Table Columns 5" w:semiHidden="1" w:unhideWhenUsed="1"/>
-    <w:lsdException w:name="Table Grid 1" w:semiHidden="1" w:unhideWhenUsed="1"/>
-    <w:lsdException w:name="Table Grid 2" w:semiHidden="1" w:unhideWhenUsed="1"/>
+    <w:lsdException w:name="Table Grid 1" w:semiHidden="1" w:unhideWhenUsed="1" w:qFormat="1"/>
+    <w:lsdException w:name="Table Grid 2" w:semiHidden="1" w:unhideWhenUsed="1" w:qFormat="1"/>
     <w:lsdException w:name="Table Grid 3" w:semiHidden="1" w:unhideWhenUsed="1" w:qFormat="1"/>
-    <w:lsdException w:name="Table Grid 4" w:semiHidden="1" w:unhideWhenUsed="1"/>
+    <w:lsdException w:name="Table Grid 4" w:semiHidden="1" w:unhideWhenUsed="1" w:qFormat="1"/>
     <w:lsdException w:name="Table Grid 5" w:semiHidden="1" w:unhideWhenUsed="1" w:qFormat="1"/>
-    <w:lsdException w:name="Table Grid 6" w:semiHidden="1" w:unhideWhenUsed="1"/>
+    <w:lsdException w:name="Table Grid 6" w:semiHidden="1" w:unhideWhenUsed="1" w:qFormat="1"/>
     <w:lsdException w:name="Table Grid 7" w:semiHidden="1" w:unhideWhenUsed="1" w:qFormat="1"/>
     <w:lsdException w:name="Table Grid 8" w:semiHidden="1" w:unhideWhenUsed="1"/>
-    <w:lsdException w:name="Table List 1" w:semiHidden="1" w:unhideWhenUsed="1"/>
+    <w:lsdException w:name="Table List 1" w:semiHidden="1" w:unhideWhenUsed="1" w:qFormat="1"/>
     <w:lsdException w:name="Table List 2" w:semiHidden="1" w:unhideWhenUsed="1"/>
     <w:lsdException w:name="Table List 3" w:semiHidden="1" w:unhideWhenUsed="1"/>
-    <w:lsdException w:name="Table List 4" w:semiHidden="1" w:unhideWhenUsed="1"/>
+    <w:lsdException w:name="Table List 4" w:semiHidden="1" w:unhideWhenUsed="1" w:qFormat="1"/>
     <w:lsdException w:name="Table List 5" w:semiHidden="1" w:unhideWhenUsed="1"/>
-    <w:lsdException w:name="Table List 6" w:semiHidden="1" w:unhideWhenUsed="1"/>
+    <w:lsdException w:name="Table List 6" w:semiHidden="1" w:unhideWhenUsed="1" w:qFormat="1"/>
     <w:lsdException w:name="Table List 7" w:semiHidden="1" w:unhideWhenUsed="1" w:qFormat="1"/>
-    <w:lsdException w:name="Table List 8" w:semiHidden="1" w:unhideWhenUsed="1"/>
-    <w:lsdException w:name="Table 3D effects 1" w:semiHidden="1" w:unhideWhenUsed="1"/>
-    <w:lsdException w:name="Table 3D effects 2" w:semiHidden="1" w:unhideWhenUsed="1"/>
-    <w:lsdException w:name="Table 3D effects 3" w:semiHidden="1" w:unhideWhenUsed="1"/>
+    <w:lsdException w:name="Table List 8" w:semiHidden="1" w:unhideWhenUsed="1" w:qFormat="1"/>
+    <w:lsdException w:name="Table 3D effects 1" w:semiHidden="1" w:unhideWhenUsed="1" w:qFormat="1"/>
+    <w:lsdException w:name="Table 3D effects 2" w:semiHidden="1" w:unhideWhenUsed="1" w:qFormat="1"/>
+    <w:lsdException w:name="Table 3D effects 3" w:semiHidden="1" w:unhideWhenUsed="1" w:qFormat="1"/>
     <w:lsdException w:name="Table Contemporary" w:semiHidden="1" w:unhideWhenUsed="1"/>
     <w:lsdException w:name="Table Elegant" w:semiHidden="1" w:unhideWhenUsed="1"/>
-    <w:lsdException w:name="Table Professional" w:semiHidden="1" w:unhideWhenUsed="1"/>
+    <w:lsdException w:name="Table Professional" w:semiHidden="1" w:unhideWhenUsed="1" w:qFormat="1"/>
     <w:lsdException w:name="Table Subtle 1" w:semiHidden="1" w:unhideWhenUsed="1"/>
     <w:lsdException w:name="Table Subtle 2" w:semiHidden="1" w:unhideWhenUsed="1" w:qFormat="1"/>
     <w:lsdException w:name="Table Web 1" w:semiHidden="1" w:unhideWhenUsed="1" w:qFormat="1"/>
@@ -5074,7 +5832,7 @@
     <w:lsdException w:name="No Spacing" w:semiHidden="1" w:uiPriority="99" w:unhideWhenUsed="1"/>
     <w:lsdException w:name="Light Shading" w:uiPriority="60"/>
     <w:lsdException w:name="Light List" w:uiPriority="61"/>
-    <w:lsdException w:name="Light Grid" w:uiPriority="62"/>
+    <w:lsdException w:name="Light Grid" w:uiPriority="62" w:qFormat="1"/>
     <w:lsdException w:name="Medium Shading 1" w:uiPriority="63"/>
     <w:lsdException w:name="Medium Shading 2" w:uiPriority="64" w:qFormat="1"/>
     <w:lsdException w:name="Medium List 1" w:uiPriority="65" w:qFormat="1"/>
@@ -5091,12 +5849,12 @@
     <w:lsdException w:name="Light Grid Accent 1" w:uiPriority="62"/>
     <w:lsdException w:name="Medium Shading 1 Accent 1" w:uiPriority="63"/>
     <w:lsdException w:name="Medium Shading 2 Accent 1" w:uiPriority="64"/>
-    <w:lsdException w:name="Medium List 1 Accent 1" w:uiPriority="65"/>
+    <w:lsdException w:name="Medium List 1 Accent 1" w:uiPriority="65" w:qFormat="1"/>
     <w:lsdException w:name="Revision" w:semiHidden="1" w:uiPriority="99" w:unhideWhenUsed="1"/>
     <w:lsdException w:name="List Paragraph" w:semiHidden="1" w:uiPriority="99" w:unhideWhenUsed="1"/>
     <w:lsdException w:name="Quote" w:semiHidden="1" w:uiPriority="99" w:unhideWhenUsed="1"/>
     <w:lsdException w:name="Intense Quote" w:semiHidden="1" w:uiPriority="99" w:unhideWhenUsed="1"/>
-    <w:lsdException w:name="Medium List 2 Accent 1" w:uiPriority="66"/>
+    <w:lsdException w:name="Medium List 2 Accent 1" w:uiPriority="66" w:qFormat="1"/>
     <w:lsdException w:name="Medium Grid 1 Accent 1" w:uiPriority="67"/>
     <w:lsdException w:name="Medium Grid 2 Accent 1" w:uiPriority="68"/>
     <w:lsdException w:name="Medium Grid 3 Accent 1" w:uiPriority="69"/>
@@ -5104,13 +5862,13 @@
     <w:lsdException w:name="Colorful Shading Accent 1" w:uiPriority="71"/>
     <w:lsdException w:name="Colorful List Accent 1" w:uiPriority="72"/>
     <w:lsdException w:name="Colorful Grid Accent 1" w:uiPriority="73"/>
-    <w:lsdException w:name="Light Shading Accent 2" w:uiPriority="60"/>
+    <w:lsdException w:name="Light Shading Accent 2" w:uiPriority="60" w:qFormat="1"/>
     <w:lsdException w:name="Light List Accent 2" w:uiPriority="61"/>
     <w:lsdException w:name="Light Grid Accent 2" w:uiPriority="62" w:qFormat="1"/>
     <w:lsdException w:name="Medium Shading 1 Accent 2" w:uiPriority="63"/>
     <w:lsdException w:name="Medium Shading 2 Accent 2" w:uiPriority="64" w:qFormat="1"/>
     <w:lsdException w:name="Medium List 1 Accent 2" w:uiPriority="65"/>
-    <w:lsdException w:name="Medium List 2 Accent 2" w:uiPriority="66"/>
+    <w:lsdException w:name="Medium List 2 Accent 2" w:uiPriority="66" w:qFormat="1"/>
     <w:lsdException w:name="Medium Grid 1 Accent 2" w:uiPriority="67"/>
     <w:lsdException w:name="Medium Grid 2 Accent 2" w:uiPriority="68"/>
     <w:lsdException w:name="Medium Grid 3 Accent 2" w:uiPriority="69"/>
@@ -5118,7 +5876,7 @@
     <w:lsdException w:name="Colorful Shading Accent 2" w:uiPriority="71"/>
     <w:lsdException w:name="Colorful List Accent 2" w:uiPriority="72"/>
     <w:lsdException w:name="Colorful Grid Accent 2" w:uiPriority="73"/>
-    <w:lsdException w:name="Light Shading Accent 3" w:uiPriority="60"/>
+    <w:lsdException w:name="Light Shading Accent 3" w:uiPriority="60" w:qFormat="1"/>
     <w:lsdException w:name="Light List Accent 3" w:uiPriority="61"/>
     <w:lsdException w:name="Light Grid Accent 3" w:uiPriority="62" w:qFormat="1"/>
     <w:lsdException w:name="Medium Shading 1 Accent 3" w:uiPriority="63"/>
@@ -5132,13 +5890,13 @@
     <w:lsdException w:name="Colorful Shading Accent 3" w:uiPriority="71"/>
     <w:lsdException w:name="Colorful List Accent 3" w:uiPriority="72"/>
     <w:lsdException w:name="Colorful Grid Accent 3" w:uiPriority="73"/>
-    <w:lsdException w:name="Light Shading Accent 4" w:uiPriority="60"/>
+    <w:lsdException w:name="Light Shading Accent 4" w:uiPriority="60" w:qFormat="1"/>
     <w:lsdException w:name="Light List Accent 4" w:uiPriority="61" w:qFormat="1"/>
     <w:lsdException w:name="Light Grid Accent 4" w:uiPriority="62" w:qFormat="1"/>
     <w:lsdException w:name="Medium Shading 1 Accent 4" w:uiPriority="63"/>
-    <w:lsdException w:name="Medium Shading 2 Accent 4" w:uiPriority="64"/>
+    <w:lsdException w:name="Medium Shading 2 Accent 4" w:uiPriority="64" w:qFormat="1"/>
     <w:lsdException w:name="Medium List 1 Accent 4" w:uiPriority="65" w:qFormat="1"/>
-    <w:lsdException w:name="Medium List 2 Accent 4" w:uiPriority="66"/>
+    <w:lsdException w:name="Medium List 2 Accent 4" w:uiPriority="66" w:qFormat="1"/>
     <w:lsdException w:name="Medium Grid 1 Accent 4" w:uiPriority="67"/>
     <w:lsdException w:name="Medium Grid 2 Accent 4" w:uiPriority="68"/>
     <w:lsdException w:name="Medium Grid 3 Accent 4" w:uiPriority="69"/>
@@ -5146,11 +5904,11 @@
     <w:lsdException w:name="Colorful Shading Accent 4" w:uiPriority="71"/>
     <w:lsdException w:name="Colorful List Accent 4" w:uiPriority="72"/>
     <w:lsdException w:name="Colorful Grid Accent 4" w:uiPriority="73"/>
-    <w:lsdException w:name="Light Shading Accent 5" w:uiPriority="60"/>
+    <w:lsdException w:name="Light Shading Accent 5" w:uiPriority="60" w:qFormat="1"/>
     <w:lsdException w:name="Light List Accent 5" w:uiPriority="61"/>
-    <w:lsdException w:name="Light Grid Accent 5" w:uiPriority="62"/>
+    <w:lsdException w:name="Light Grid Accent 5" w:uiPriority="62" w:qFormat="1"/>
     <w:lsdException w:name="Medium Shading 1 Accent 5" w:uiPriority="63"/>
-    <w:lsdException w:name="Medium Shading 2 Accent 5" w:uiPriority="64"/>
+    <w:lsdException w:name="Medium Shading 2 Accent 5" w:uiPriority="64" w:qFormat="1"/>
     <w:lsdException w:name="Medium List 1 Accent 5" w:uiPriority="65"/>
     <w:lsdException w:name="Medium List 2 Accent 5" w:uiPriority="66"/>
     <w:lsdException w:name="Medium Grid 1 Accent 5" w:uiPriority="67"/>
@@ -5162,7 +5920,7 @@
     <w:lsdException w:name="Colorful Grid Accent 5" w:uiPriority="73"/>
     <w:lsdException w:name="Light Shading Accent 6" w:uiPriority="60"/>
     <w:lsdException w:name="Light List Accent 6" w:uiPriority="61"/>
-    <w:lsdException w:name="Light Grid Accent 6" w:uiPriority="62"/>
+    <w:lsdException w:name="Light Grid Accent 6" w:uiPriority="62" w:qFormat="1"/>
     <w:lsdException w:name="Medium Shading 1 Accent 6" w:uiPriority="63"/>
     <w:lsdException w:name="Medium Shading 2 Accent 6" w:uiPriority="64"/>
     <w:lsdException w:name="Medium List 1 Accent 6" w:uiPriority="65"/>
@@ -5516,6 +6274,7 @@
   <w:style w:type="paragraph" w:styleId="BlockText">
     <w:name w:val="Block Text"/>
     <w:basedOn w:val="Normal"/>
+    <w:qFormat/>
     <w:pPr>
       <w:spacing w:after="120"/>
       <w:ind w:leftChars="700" w:left="1440" w:rightChars="700" w:right="1440"/>
@@ -5531,6 +6290,7 @@
   <w:style w:type="paragraph" w:styleId="BodyText2">
     <w:name w:val="Body Text 2"/>
     <w:basedOn w:val="Normal"/>
+    <w:qFormat/>
     <w:pPr>
       <w:spacing w:after="120" w:line="480" w:lineRule="auto"/>
     </w:pPr>
@@ -5538,6 +6298,7 @@
   <w:style w:type="paragraph" w:styleId="BodyText3">
     <w:name w:val="Body Text 3"/>
     <w:basedOn w:val="Normal"/>
+    <w:qFormat/>
     <w:pPr>
       <w:spacing w:after="120"/>
     </w:pPr>
@@ -5549,6 +6310,7 @@
   <w:style w:type="paragraph" w:styleId="BodyTextFirstIndent">
     <w:name w:val="Body Text First Indent"/>
     <w:basedOn w:val="BodyText"/>
+    <w:qFormat/>
     <w:pPr>
       <w:ind w:firstLineChars="100" w:firstLine="420"/>
     </w:pPr>
@@ -5556,6 +6318,7 @@
   <w:style w:type="paragraph" w:styleId="BodyTextIndent">
     <w:name w:val="Body Text Indent"/>
     <w:basedOn w:val="Normal"/>
+    <w:qFormat/>
     <w:pPr>
       <w:spacing w:after="120"/>
       <w:ind w:leftChars="200" w:left="420"/>
@@ -5662,6 +6425,7 @@
   <w:style w:type="character" w:styleId="EndnoteReference">
     <w:name w:val="endnote reference"/>
     <w:basedOn w:val="DefaultParagraphFont"/>
+    <w:qFormat/>
     <w:rPr>
       <w:vertAlign w:val="superscript"/>
     </w:rPr>
@@ -5669,6 +6433,7 @@
   <w:style w:type="paragraph" w:styleId="EndnoteText">
     <w:name w:val="endnote text"/>
     <w:basedOn w:val="Normal"/>
+    <w:qFormat/>
     <w:pPr>
       <w:snapToGrid w:val="0"/>
     </w:pPr>
@@ -5676,6 +6441,7 @@
   <w:style w:type="paragraph" w:styleId="EnvelopeAddress">
     <w:name w:val="envelope address"/>
     <w:basedOn w:val="Normal"/>
+    <w:qFormat/>
     <w:pPr>
       <w:framePr w:w="7920" w:h="1980" w:hRule="exact" w:hSpace="180" w:wrap="auto" w:hAnchor="page" w:xAlign="center" w:yAlign="bottom"/>
       <w:snapToGrid w:val="0"/>
@@ -5700,6 +6466,7 @@
   <w:style w:type="character" w:styleId="FollowedHyperlink">
     <w:name w:val="FollowedHyperlink"/>
     <w:basedOn w:val="DefaultParagraphFont"/>
+    <w:qFormat/>
     <w:rPr>
       <w:color w:val="800080"/>
       <w:u w:val="single"/>
@@ -5741,6 +6508,7 @@
   <w:style w:type="paragraph" w:styleId="Header">
     <w:name w:val="header"/>
     <w:basedOn w:val="Normal"/>
+    <w:qFormat/>
     <w:pPr>
       <w:tabs>
         <w:tab w:val="center" w:pos="4153"/>
@@ -5761,6 +6529,7 @@
   <w:style w:type="paragraph" w:styleId="HTMLAddress">
     <w:name w:val="HTML Address"/>
     <w:basedOn w:val="Normal"/>
+    <w:qFormat/>
     <w:rPr>
       <w:i/>
       <w:iCs/>
@@ -5769,6 +6538,7 @@
   <w:style w:type="character" w:styleId="HTMLCite">
     <w:name w:val="HTML Cite"/>
     <w:basedOn w:val="DefaultParagraphFont"/>
+    <w:qFormat/>
     <w:rPr>
       <w:i/>
       <w:iCs/>
@@ -5777,6 +6547,7 @@
   <w:style w:type="character" w:styleId="HTMLCode">
     <w:name w:val="HTML Code"/>
     <w:basedOn w:val="DefaultParagraphFont"/>
+    <w:qFormat/>
     <w:rPr>
       <w:rFonts w:ascii="Courier New" w:hAnsi="Courier New" w:cs="Courier New"/>
       <w:sz w:val="20"/>
@@ -5786,6 +6557,7 @@
   <w:style w:type="character" w:styleId="HTMLDefinition">
     <w:name w:val="HTML Definition"/>
     <w:basedOn w:val="DefaultParagraphFont"/>
+    <w:qFormat/>
     <w:rPr>
       <w:i/>
       <w:iCs/>
@@ -5825,7 +6597,7 @@
       </w:tabs>
     </w:pPr>
     <w:rPr>
-      <w:rFonts w:ascii="SimSun" w:hAnsi="SimSun" w:hint="eastAsia"/>
+      <w:rFonts w:ascii="SimSun" w:eastAsia="SimSun" w:hAnsi="SimSun" w:hint="eastAsia"/>
       <w:sz w:val="24"/>
       <w:szCs w:val="24"/>
       <w:lang w:val="en-US" w:eastAsia="zh-CN"/>
@@ -5842,6 +6614,7 @@
   <w:style w:type="character" w:styleId="HTMLTypewriter">
     <w:name w:val="HTML Typewriter"/>
     <w:basedOn w:val="DefaultParagraphFont"/>
+    <w:qFormat/>
     <w:rPr>
       <w:rFonts w:ascii="Courier New" w:hAnsi="Courier New" w:cs="Courier New"/>
       <w:sz w:val="20"/>
@@ -5875,6 +6648,7 @@
     <w:name w:val="index 2"/>
     <w:basedOn w:val="Normal"/>
     <w:next w:val="Normal"/>
+    <w:qFormat/>
     <w:pPr>
       <w:ind w:leftChars="200" w:left="200"/>
     </w:pPr>
@@ -5883,6 +6657,7 @@
     <w:name w:val="index 3"/>
     <w:basedOn w:val="Normal"/>
     <w:next w:val="Normal"/>
+    <w:qFormat/>
     <w:pPr>
       <w:ind w:leftChars="400" w:left="400"/>
     </w:pPr>
@@ -5899,6 +6674,7 @@
     <w:name w:val="index 5"/>
     <w:basedOn w:val="Normal"/>
     <w:next w:val="Normal"/>
+    <w:qFormat/>
     <w:pPr>
       <w:ind w:leftChars="800" w:left="800"/>
     </w:pPr>
@@ -5907,6 +6683,7 @@
     <w:name w:val="index 6"/>
     <w:basedOn w:val="Normal"/>
     <w:next w:val="Normal"/>
+    <w:qFormat/>
     <w:pPr>
       <w:ind w:leftChars="1000" w:left="1000"/>
     </w:pPr>
@@ -5933,6 +6710,7 @@
     <w:name w:val="index 9"/>
     <w:basedOn w:val="Normal"/>
     <w:next w:val="Normal"/>
+    <w:qFormat/>
     <w:pPr>
       <w:ind w:leftChars="1600" w:left="1600"/>
     </w:pPr>
@@ -5955,6 +6733,7 @@
   <w:style w:type="paragraph" w:styleId="List">
     <w:name w:val="List"/>
     <w:basedOn w:val="Normal"/>
+    <w:qFormat/>
     <w:pPr>
       <w:ind w:left="200" w:hangingChars="200" w:hanging="200"/>
     </w:pPr>
@@ -5978,6 +6757,7 @@
   <w:style w:type="paragraph" w:styleId="List4">
     <w:name w:val="List 4"/>
     <w:basedOn w:val="Normal"/>
+    <w:qFormat/>
     <w:pPr>
       <w:ind w:leftChars="600" w:left="100" w:hangingChars="200" w:hanging="200"/>
     </w:pPr>
@@ -5985,6 +6765,7 @@
   <w:style w:type="paragraph" w:styleId="List5">
     <w:name w:val="List 5"/>
     <w:basedOn w:val="Normal"/>
+    <w:qFormat/>
     <w:pPr>
       <w:ind w:leftChars="800" w:left="100" w:hangingChars="200" w:hanging="200"/>
     </w:pPr>
@@ -5992,6 +6773,7 @@
   <w:style w:type="paragraph" w:styleId="ListBullet">
     <w:name w:val="List Bullet"/>
     <w:basedOn w:val="Normal"/>
+    <w:qFormat/>
     <w:pPr>
       <w:numPr>
         <w:numId w:val="1"/>
@@ -6021,6 +6803,7 @@
   <w:style w:type="paragraph" w:styleId="ListBullet4">
     <w:name w:val="List Bullet 4"/>
     <w:basedOn w:val="Normal"/>
+    <w:qFormat/>
     <w:pPr>
       <w:numPr>
         <w:numId w:val="4"/>
@@ -6065,6 +6848,7 @@
   <w:style w:type="paragraph" w:styleId="ListContinue4">
     <w:name w:val="List Continue 4"/>
     <w:basedOn w:val="Normal"/>
+    <w:qFormat/>
     <w:pPr>
       <w:spacing w:after="120"/>
       <w:ind w:leftChars="800" w:left="1680"/>
@@ -6073,6 +6857,7 @@
   <w:style w:type="paragraph" w:styleId="ListContinue5">
     <w:name w:val="List Continue 5"/>
     <w:basedOn w:val="Normal"/>
+    <w:qFormat/>
     <w:pPr>
       <w:spacing w:after="120"/>
       <w:ind w:leftChars="1000" w:left="2100"/>
@@ -6081,6 +6866,7 @@
   <w:style w:type="paragraph" w:styleId="ListNumber">
     <w:name w:val="List Number"/>
     <w:basedOn w:val="Normal"/>
+    <w:qFormat/>
     <w:pPr>
       <w:numPr>
         <w:numId w:val="6"/>
@@ -6205,6 +6991,7 @@
   <w:style w:type="paragraph" w:styleId="PlainText">
     <w:name w:val="Plain Text"/>
     <w:basedOn w:val="Normal"/>
+    <w:qFormat/>
     <w:rPr>
       <w:rFonts w:ascii="SimSun" w:hAnsi="Courier New" w:cs="Courier New"/>
       <w:szCs w:val="21"/>
@@ -6214,6 +7001,7 @@
     <w:name w:val="Salutation"/>
     <w:basedOn w:val="Normal"/>
     <w:next w:val="Normal"/>
+    <w:qFormat/>
   </w:style>
   <w:style w:type="paragraph" w:styleId="Signature">
     <w:name w:val="Signature"/>
@@ -6252,6 +7040,7 @@
   <w:style w:type="table" w:styleId="Table3Deffects1">
     <w:name w:val="Table 3D effects 1"/>
     <w:basedOn w:val="TableNormal"/>
+    <w:qFormat/>
     <w:pPr>
       <w:widowControl w:val="0"/>
       <w:jc w:val="both"/>
@@ -6360,6 +7149,7 @@
   <w:style w:type="table" w:styleId="Table3Deffects2">
     <w:name w:val="Table 3D effects 2"/>
     <w:basedOn w:val="TableNormal"/>
+    <w:qFormat/>
     <w:pPr>
       <w:widowControl w:val="0"/>
       <w:jc w:val="both"/>
@@ -6433,6 +7223,7 @@
   <w:style w:type="table" w:styleId="Table3Deffects3">
     <w:name w:val="Table 3D effects 3"/>
     <w:basedOn w:val="TableNormal"/>
+    <w:qFormat/>
     <w:pPr>
       <w:widowControl w:val="0"/>
       <w:jc w:val="both"/>
@@ -6853,6 +7644,7 @@
   <w:style w:type="table" w:styleId="TableColorful1">
     <w:name w:val="Table Colorful 1"/>
     <w:basedOn w:val="TableNormal"/>
+    <w:qFormat/>
     <w:pPr>
       <w:widowControl w:val="0"/>
       <w:jc w:val="both"/>
@@ -7296,6 +8088,7 @@
   <w:style w:type="table" w:styleId="TableColumns3">
     <w:name w:val="Table Columns 3"/>
     <w:basedOn w:val="TableNormal"/>
+    <w:qFormat/>
     <w:pPr>
       <w:widowControl w:val="0"/>
       <w:jc w:val="both"/>
@@ -7645,12 +8438,14 @@
   </w:style>
   <w:style w:type="table" w:styleId="TableGrid">
     <w:name w:val="Table Grid"/>
-    <w:basedOn w:val="TableNormal"/>
     <w:uiPriority w:val="39"/>
-    <w:pPr>
-      <w:widowControl w:val="0"/>
-      <w:jc w:val="both"/>
-    </w:pPr>
+    <w:rPr>
+      <w:rFonts w:hint="eastAsia"/>
+      <w:kern w:val="2"/>
+      <w:sz w:val="24"/>
+      <w:szCs w:val="24"/>
+      <w:lang w:eastAsia="en-US"/>
+    </w:rPr>
     <w:tblPr>
       <w:tblBorders>
         <w:top w:val="single" w:sz="4" w:space="0" w:color="auto"/>
@@ -7660,11 +8455,26 @@
         <w:insideH w:val="single" w:sz="4" w:space="0" w:color="auto"/>
         <w:insideV w:val="single" w:sz="4" w:space="0" w:color="auto"/>
       </w:tblBorders>
+      <w:tblCellMar>
+        <w:top w:w="0" w:type="dxa"/>
+        <w:left w:w="108" w:type="dxa"/>
+        <w:bottom w:w="0" w:type="dxa"/>
+        <w:right w:w="108" w:type="dxa"/>
+      </w:tblCellMar>
     </w:tblPr>
+    <w:tcPr>
+      <w:tcBorders>
+        <w:top w:val="single" w:sz="4" w:space="0" w:color="auto"/>
+        <w:left w:val="single" w:sz="4" w:space="0" w:color="auto"/>
+        <w:bottom w:val="single" w:sz="4" w:space="0" w:color="auto"/>
+        <w:right w:val="single" w:sz="4" w:space="0" w:color="auto"/>
+      </w:tcBorders>
+    </w:tcPr>
   </w:style>
   <w:style w:type="table" w:styleId="TableGrid1">
     <w:name w:val="Table Grid 1"/>
     <w:basedOn w:val="TableNormal"/>
+    <w:qFormat/>
     <w:pPr>
       <w:widowControl w:val="0"/>
       <w:jc w:val="both"/>
@@ -7721,6 +8531,7 @@
   <w:style w:type="table" w:styleId="TableGrid2">
     <w:name w:val="Table Grid 2"/>
     <w:basedOn w:val="TableNormal"/>
+    <w:qFormat/>
     <w:pPr>
       <w:widowControl w:val="0"/>
       <w:jc w:val="both"/>
@@ -7858,6 +8669,7 @@
   <w:style w:type="table" w:styleId="TableGrid4">
     <w:name w:val="Table Grid 4"/>
     <w:basedOn w:val="TableNormal"/>
+    <w:qFormat/>
     <w:pPr>
       <w:widowControl w:val="0"/>
       <w:jc w:val="both"/>
@@ -7988,6 +8800,7 @@
   <w:style w:type="table" w:styleId="TableGrid6">
     <w:name w:val="Table Grid 6"/>
     <w:basedOn w:val="TableNormal"/>
+    <w:qFormat/>
     <w:pPr>
       <w:widowControl w:val="0"/>
       <w:jc w:val="both"/>
@@ -8210,6 +9023,7 @@
   <w:style w:type="table" w:styleId="TableList1">
     <w:name w:val="Table List 1"/>
     <w:basedOn w:val="TableNormal"/>
+    <w:qFormat/>
     <w:pPr>
       <w:widowControl w:val="0"/>
       <w:jc w:val="both"/>
@@ -8426,6 +9240,7 @@
   <w:style w:type="table" w:styleId="TableList4">
     <w:name w:val="Table List 4"/>
     <w:basedOn w:val="TableNormal"/>
+    <w:qFormat/>
     <w:pPr>
       <w:widowControl w:val="0"/>
       <w:jc w:val="both"/>
@@ -8509,6 +9324,7 @@
   <w:style w:type="table" w:styleId="TableList6">
     <w:name w:val="Table List 6"/>
     <w:basedOn w:val="TableNormal"/>
+    <w:qFormat/>
     <w:pPr>
       <w:widowControl w:val="0"/>
       <w:jc w:val="both"/>
@@ -8671,6 +9487,7 @@
   <w:style w:type="table" w:styleId="TableList8">
     <w:name w:val="Table List 8"/>
     <w:basedOn w:val="TableNormal"/>
+    <w:qFormat/>
     <w:pPr>
       <w:widowControl w:val="0"/>
       <w:jc w:val="both"/>
@@ -8778,6 +9595,7 @@
     <w:name w:val="table of authorities"/>
     <w:basedOn w:val="Normal"/>
     <w:next w:val="Normal"/>
+    <w:qFormat/>
     <w:pPr>
       <w:ind w:leftChars="200" w:left="420"/>
     </w:pPr>
@@ -8793,6 +9611,7 @@
   <w:style w:type="table" w:styleId="TableProfessional">
     <w:name w:val="Table Professional"/>
     <w:basedOn w:val="TableNormal"/>
+    <w:qFormat/>
     <w:pPr>
       <w:widowControl w:val="0"/>
       <w:jc w:val="both"/>
@@ -8961,6 +9780,7 @@
   <w:style w:type="table" w:styleId="TableSimple3">
     <w:name w:val="Table Simple 3"/>
     <w:basedOn w:val="TableNormal"/>
+    <w:qFormat/>
     <w:pPr>
       <w:widowControl w:val="0"/>
       <w:jc w:val="both"/>
@@ -9389,6 +10209,7 @@
     <w:name w:val="toc 8"/>
     <w:basedOn w:val="Normal"/>
     <w:next w:val="Normal"/>
+    <w:qFormat/>
     <w:pPr>
       <w:ind w:leftChars="1400" w:left="2940"/>
     </w:pPr>
@@ -9397,6 +10218,7 @@
     <w:name w:val="toc 9"/>
     <w:basedOn w:val="Normal"/>
     <w:next w:val="Normal"/>
+    <w:qFormat/>
     <w:pPr>
       <w:ind w:leftChars="1600" w:left="3360"/>
     </w:pPr>
@@ -9585,6 +10407,7 @@
     <w:name w:val="Light Shading Accent 2"/>
     <w:basedOn w:val="TableNormal"/>
     <w:uiPriority w:val="60"/>
+    <w:qFormat/>
     <w:rPr>
       <w:color w:val="943634"/>
     </w:rPr>
@@ -9675,6 +10498,7 @@
     <w:name w:val="Light Shading Accent 3"/>
     <w:basedOn w:val="TableNormal"/>
     <w:uiPriority w:val="60"/>
+    <w:qFormat/>
     <w:rPr>
       <w:color w:val="76923C"/>
     </w:rPr>
@@ -9765,6 +10589,7 @@
     <w:name w:val="Light Shading Accent 4"/>
     <w:basedOn w:val="TableNormal"/>
     <w:uiPriority w:val="60"/>
+    <w:qFormat/>
     <w:rPr>
       <w:color w:val="5F497A"/>
     </w:rPr>
@@ -9855,6 +10680,7 @@
     <w:name w:val="Light Shading Accent 5"/>
     <w:basedOn w:val="TableNormal"/>
     <w:uiPriority w:val="60"/>
+    <w:qFormat/>
     <w:rPr>
       <w:color w:val="31849B"/>
     </w:rPr>
@@ -10589,6 +11415,7 @@
     <w:name w:val="Light Grid"/>
     <w:basedOn w:val="TableNormal"/>
     <w:uiPriority w:val="62"/>
+    <w:qFormat/>
     <w:tblPr>
       <w:tblBorders>
         <w:top w:val="single" w:sz="8" w:space="0" w:color="000000"/>
@@ -11177,6 +12004,7 @@
     <w:name w:val="Light Grid Accent 5"/>
     <w:basedOn w:val="TableNormal"/>
     <w:uiPriority w:val="62"/>
+    <w:qFormat/>
     <w:tblPr>
       <w:tblBorders>
         <w:top w:val="single" w:sz="8" w:space="0" w:color="4BACC6"/>
@@ -11294,6 +12122,7 @@
     <w:name w:val="Light Grid Accent 6"/>
     <w:basedOn w:val="TableNormal"/>
     <w:uiPriority w:val="62"/>
+    <w:qFormat/>
     <w:tblPr>
       <w:tblBorders>
         <w:top w:val="single" w:sz="8" w:space="0" w:color="F79646"/>
@@ -12608,6 +13437,7 @@
     <w:name w:val="Medium Shading 2 Accent 4"/>
     <w:basedOn w:val="TableNormal"/>
     <w:uiPriority w:val="64"/>
+    <w:qFormat/>
     <w:tblPr>
       <w:tblBorders>
         <w:top w:val="single" w:sz="18" w:space="0" w:color="auto"/>
@@ -12744,6 +13574,7 @@
     <w:name w:val="Medium Shading 2 Accent 5"/>
     <w:basedOn w:val="TableNormal"/>
     <w:uiPriority w:val="64"/>
+    <w:qFormat/>
     <w:tblPr>
       <w:tblBorders>
         <w:top w:val="single" w:sz="18" w:space="0" w:color="auto"/>
@@ -13088,6 +13919,7 @@
     <w:name w:val="Medium List 1 Accent 1"/>
     <w:basedOn w:val="TableNormal"/>
     <w:uiPriority w:val="65"/>
+    <w:qFormat/>
     <w:rPr>
       <w:color w:val="000000"/>
     </w:rPr>
@@ -13630,6 +14462,7 @@
     <w:name w:val="Medium List 2 Accent 1"/>
     <w:basedOn w:val="TableNormal"/>
     <w:uiPriority w:val="66"/>
+    <w:qFormat/>
     <w:rPr>
       <w:rFonts w:ascii="SimSun" w:eastAsia="Courier New" w:hAnsi="SimSun"/>
       <w:color w:val="000000"/>
@@ -13745,6 +14578,7 @@
     <w:name w:val="Medium List 2 Accent 2"/>
     <w:basedOn w:val="TableNormal"/>
     <w:uiPriority w:val="66"/>
+    <w:qFormat/>
     <w:rPr>
       <w:rFonts w:ascii="SimSun" w:eastAsia="Courier New" w:hAnsi="SimSun"/>
       <w:color w:val="000000"/>
@@ -13975,6 +14809,7 @@
     <w:name w:val="Medium List 2 Accent 4"/>
     <w:basedOn w:val="TableNormal"/>
     <w:uiPriority w:val="66"/>
+    <w:qFormat/>
     <w:rPr>
       <w:rFonts w:ascii="SimSun" w:eastAsia="Courier New" w:hAnsi="SimSun"/>
       <w:color w:val="000000"/>
@@ -18884,6 +19719,17 @@
         <w:shd w:val="clear" w:color="auto" w:fill="FBCAA2"/>
       </w:tcPr>
     </w:tblStylePr>
+  </w:style>
+  <w:style w:type="paragraph" w:styleId="ListParagraph">
+    <w:name w:val="List Paragraph"/>
+    <w:basedOn w:val="Normal"/>
+    <w:uiPriority w:val="99"/>
+    <w:unhideWhenUsed/>
+    <w:rsid w:val="00780F63"/>
+    <w:pPr>
+      <w:ind w:left="720"/>
+      <w:contextualSpacing/>
+    </w:pPr>
   </w:style>
 </w:styles>
 </file>
